--- a/docs/word/CXP-v1.docx
+++ b/docs/word/CXP-v1.docx
@@ -49,6 +49,11 @@
       <w:pPr>
         <w:spacing w:after="0"/>
       </w:pPr>
+    </w:p>
+    <w:p>
+      <w:pPr>
+        <w:spacing w:after="0"/>
+      </w:pPr>
       <w:r>
         <w:t>São d</w:t>
       </w:r>
@@ -245,8 +250,13 @@
         <w:pStyle w:val="PargrafodaLista"/>
         <w:spacing w:after="0"/>
       </w:pPr>
-      <w:r>
-        <w:t>Qtd msg MPU = 1</w:t>
+      <w:proofErr w:type="spellStart"/>
+      <w:r>
+        <w:t>Qtd</w:t>
+      </w:r>
+      <w:proofErr w:type="spellEnd"/>
+      <w:r>
+        <w:t xml:space="preserve"> msg MPU = 1</w:t>
       </w:r>
       <w:r>
         <w:t>2</w:t>
@@ -305,8 +315,13 @@
         <w:pStyle w:val="PargrafodaLista"/>
         <w:spacing w:after="0"/>
       </w:pPr>
-      <w:r>
-        <w:t xml:space="preserve">Qtd msg GPS = </w:t>
+      <w:proofErr w:type="spellStart"/>
+      <w:r>
+        <w:t>Qtd</w:t>
+      </w:r>
+      <w:proofErr w:type="spellEnd"/>
+      <w:r>
+        <w:t xml:space="preserve"> msg GPS = </w:t>
       </w:r>
       <w:r>
         <w:t>256</w:t>
@@ -433,6 +448,7 @@
                 <w:lang w:val="en-US"/>
               </w:rPr>
             </w:pPr>
+            <w:proofErr w:type="spellStart"/>
             <w:r>
               <w:rPr>
                 <w:b/>
@@ -441,6 +457,7 @@
               </w:rPr>
               <w:t>Finalidade</w:t>
             </w:r>
+            <w:proofErr w:type="spellEnd"/>
           </w:p>
         </w:tc>
         <w:tc>
@@ -458,14 +475,34 @@
                 <w:lang w:val="en-US"/>
               </w:rPr>
             </w:pPr>
+            <w:proofErr w:type="spellStart"/>
             <w:r>
               <w:rPr>
                 <w:b/>
                 <w:bCs/>
                 <w:lang w:val="en-US"/>
               </w:rPr>
-              <w:t>Faixa Hexa</w:t>
-            </w:r>
+              <w:t>Faixa</w:t>
+            </w:r>
+            <w:proofErr w:type="spellEnd"/>
+            <w:r>
+              <w:rPr>
+                <w:b/>
+                <w:bCs/>
+                <w:lang w:val="en-US"/>
+              </w:rPr>
+              <w:t xml:space="preserve"> </w:t>
+            </w:r>
+            <w:proofErr w:type="spellStart"/>
+            <w:r>
+              <w:rPr>
+                <w:b/>
+                <w:bCs/>
+                <w:lang w:val="en-US"/>
+              </w:rPr>
+              <w:t>Hexa</w:t>
+            </w:r>
+            <w:proofErr w:type="spellEnd"/>
           </w:p>
         </w:tc>
         <w:tc>
@@ -683,12 +720,14 @@
                 <w:lang w:val="en-US"/>
               </w:rPr>
             </w:pPr>
+            <w:proofErr w:type="spellStart"/>
             <w:r>
               <w:rPr>
                 <w:lang w:val="en-US"/>
               </w:rPr>
               <w:t>Configuração</w:t>
             </w:r>
+            <w:proofErr w:type="spellEnd"/>
           </w:p>
         </w:tc>
         <w:tc>
@@ -1116,9 +1155,11 @@
             <w:tcW w:w="724" w:type="dxa"/>
           </w:tcPr>
           <w:p>
+            <w:proofErr w:type="spellStart"/>
             <w:r>
               <w:t>void</w:t>
             </w:r>
+            <w:proofErr w:type="spellEnd"/>
           </w:p>
         </w:tc>
         <w:tc>
@@ -1139,8 +1180,13 @@
             <w:r>
               <w:t>(</w:t>
             </w:r>
-            <w:r>
-              <w:t>void)</w:t>
+            <w:proofErr w:type="spellStart"/>
+            <w:r>
+              <w:t>void</w:t>
+            </w:r>
+            <w:proofErr w:type="spellEnd"/>
+            <w:r>
+              <w:t>)</w:t>
             </w:r>
           </w:p>
         </w:tc>
@@ -1154,9 +1200,11 @@
             <w:tcW w:w="724" w:type="dxa"/>
           </w:tcPr>
           <w:p>
+            <w:proofErr w:type="spellStart"/>
             <w:r>
               <w:t>void</w:t>
             </w:r>
+            <w:proofErr w:type="spellEnd"/>
           </w:p>
         </w:tc>
         <w:tc>
@@ -1177,8 +1225,13 @@
             <w:r>
               <w:t>(</w:t>
             </w:r>
-            <w:r>
-              <w:t>void)</w:t>
+            <w:proofErr w:type="spellStart"/>
+            <w:r>
+              <w:t>void</w:t>
+            </w:r>
+            <w:proofErr w:type="spellEnd"/>
+            <w:r>
+              <w:t>)</w:t>
             </w:r>
           </w:p>
         </w:tc>
@@ -1202,12 +1255,14 @@
             <w:tcW w:w="1205" w:type="dxa"/>
           </w:tcPr>
           <w:p>
+            <w:proofErr w:type="spellStart"/>
             <w:r>
               <w:t>sel_</w:t>
             </w:r>
             <w:r>
               <w:t>modo</w:t>
             </w:r>
+            <w:proofErr w:type="spellEnd"/>
           </w:p>
         </w:tc>
         <w:tc>
@@ -1224,7 +1279,21 @@
               <w:rPr>
                 <w:lang w:val="en-US"/>
               </w:rPr>
-              <w:t>(char *msg[], byte total)</w:t>
+              <w:t>(char *</w:t>
+            </w:r>
+            <w:proofErr w:type="gramStart"/>
+            <w:r>
+              <w:rPr>
+                <w:lang w:val="en-US"/>
+              </w:rPr>
+              <w:t>msg[</w:t>
+            </w:r>
+            <w:proofErr w:type="gramEnd"/>
+            <w:r>
+              <w:rPr>
+                <w:lang w:val="en-US"/>
+              </w:rPr>
+              <w:t>], byte total)</w:t>
             </w:r>
           </w:p>
         </w:tc>
@@ -1332,9 +1401,11 @@
         </w:numPr>
         <w:spacing w:after="0"/>
       </w:pPr>
+      <w:proofErr w:type="spellStart"/>
       <w:r>
         <w:t>void</w:t>
       </w:r>
+      <w:proofErr w:type="spellEnd"/>
       <w:r>
         <w:rPr>
           <w:b/>
@@ -1350,7 +1421,15 @@
         <w:t>setup</w:t>
       </w:r>
       <w:r>
-        <w:t xml:space="preserve"> (void)</w:t>
+        <w:t xml:space="preserve"> (</w:t>
+      </w:r>
+      <w:proofErr w:type="spellStart"/>
+      <w:r>
+        <w:t>void</w:t>
+      </w:r>
+      <w:proofErr w:type="spellEnd"/>
+      <w:r>
+        <w:t>)</w:t>
       </w:r>
     </w:p>
     <w:p>
@@ -1362,9 +1441,11 @@
         </w:numPr>
         <w:spacing w:after="0"/>
       </w:pPr>
+      <w:proofErr w:type="spellStart"/>
       <w:r>
         <w:t>void</w:t>
       </w:r>
+      <w:proofErr w:type="spellEnd"/>
       <w:r>
         <w:rPr>
           <w:b/>
@@ -1380,7 +1461,15 @@
         <w:t>loop</w:t>
       </w:r>
       <w:r>
-        <w:t xml:space="preserve"> (void)</w:t>
+        <w:t xml:space="preserve"> (</w:t>
+      </w:r>
+      <w:proofErr w:type="spellStart"/>
+      <w:r>
+        <w:t>void</w:t>
+      </w:r>
+      <w:proofErr w:type="spellEnd"/>
+      <w:r>
+        <w:t>)</w:t>
       </w:r>
     </w:p>
     <w:p>
@@ -1393,6 +1482,7 @@
         <w:spacing w:after="0"/>
       </w:pPr>
       <w:r>
+        <w:lastRenderedPageBreak/>
         <w:t>byte</w:t>
       </w:r>
       <w:r>
@@ -1402,6 +1492,7 @@
         </w:rPr>
         <w:t xml:space="preserve"> </w:t>
       </w:r>
+      <w:proofErr w:type="spellStart"/>
       <w:r>
         <w:rPr>
           <w:b/>
@@ -1416,11 +1507,20 @@
         </w:rPr>
         <w:t>odo</w:t>
       </w:r>
+      <w:proofErr w:type="spellEnd"/>
       <w:r>
         <w:t xml:space="preserve"> </w:t>
       </w:r>
       <w:r>
-        <w:t>(char *msg[], byte total)</w:t>
+        <w:t>(char *</w:t>
+      </w:r>
+      <w:proofErr w:type="gramStart"/>
+      <w:r>
+        <w:t>msg[</w:t>
+      </w:r>
+      <w:proofErr w:type="gramEnd"/>
+      <w:r>
+        <w:t>], byte total)</w:t>
       </w:r>
     </w:p>
     <w:p>
@@ -1429,7 +1529,6 @@
         <w:spacing w:after="0"/>
       </w:pPr>
       <w:r>
-        <w:lastRenderedPageBreak/>
         <w:t>Retorna o número da opção selecionada. Recebe um vetor de ponteiros para as mensagens de cada opção e o total de opções</w:t>
       </w:r>
       <w:r>
@@ -1469,6 +1568,7 @@
           <w:szCs w:val="20"/>
         </w:rPr>
       </w:pPr>
+      <w:proofErr w:type="spellStart"/>
       <w:r>
         <w:rPr>
           <w:rFonts w:ascii="Courier New" w:hAnsi="Courier New" w:cs="Courier New"/>
@@ -1499,6 +1599,7 @@
         </w:rPr>
         <w:t>.h</w:t>
       </w:r>
+      <w:proofErr w:type="spellEnd"/>
     </w:p>
     <w:p>
       <w:pPr>
@@ -1547,7 +1648,25 @@
           <w:sz w:val="20"/>
           <w:szCs w:val="20"/>
         </w:rPr>
-        <w:t>#define TESTE_TOT 17     //Modos de teste: 1, 2 , ..., 17</w:t>
+        <w:t xml:space="preserve">#define TESTE_TOT 17     //Modos de teste: 1, </w:t>
+      </w:r>
+      <w:proofErr w:type="gramStart"/>
+      <w:r>
+        <w:rPr>
+          <w:rFonts w:ascii="Courier New" w:hAnsi="Courier New" w:cs="Courier New"/>
+          <w:sz w:val="20"/>
+          <w:szCs w:val="20"/>
+        </w:rPr>
+        <w:t>2 ,</w:t>
+      </w:r>
+      <w:proofErr w:type="gramEnd"/>
+      <w:r>
+        <w:rPr>
+          <w:rFonts w:ascii="Courier New" w:hAnsi="Courier New" w:cs="Courier New"/>
+          <w:sz w:val="20"/>
+          <w:szCs w:val="20"/>
+        </w:rPr>
+        <w:t xml:space="preserve"> ..., 17</w:t>
       </w:r>
     </w:p>
     <w:p>
@@ -1697,7 +1816,25 @@
           <w:sz w:val="20"/>
           <w:szCs w:val="20"/>
         </w:rPr>
-        <w:t>#define TESTE_5    5     //Acel e giro</w:t>
+        <w:t>#define TESTE_5    5     //</w:t>
+      </w:r>
+      <w:proofErr w:type="spellStart"/>
+      <w:r>
+        <w:rPr>
+          <w:rFonts w:ascii="Courier New" w:hAnsi="Courier New" w:cs="Courier New"/>
+          <w:sz w:val="20"/>
+          <w:szCs w:val="20"/>
+        </w:rPr>
+        <w:t>Acel</w:t>
+      </w:r>
+      <w:proofErr w:type="spellEnd"/>
+      <w:r>
+        <w:rPr>
+          <w:rFonts w:ascii="Courier New" w:hAnsi="Courier New" w:cs="Courier New"/>
+          <w:sz w:val="20"/>
+          <w:szCs w:val="20"/>
+        </w:rPr>
+        <w:t xml:space="preserve"> e giro</w:t>
       </w:r>
     </w:p>
     <w:p>
@@ -1722,8 +1859,18 @@
           <w:sz w:val="20"/>
           <w:szCs w:val="20"/>
         </w:rPr>
-        <w:t>#define TESTE_6    6     //Magnetometro</w:t>
-      </w:r>
+        <w:t>#define TESTE_6    6     //</w:t>
+      </w:r>
+      <w:proofErr w:type="spellStart"/>
+      <w:r>
+        <w:rPr>
+          <w:rFonts w:ascii="Courier New" w:hAnsi="Courier New" w:cs="Courier New"/>
+          <w:sz w:val="20"/>
+          <w:szCs w:val="20"/>
+        </w:rPr>
+        <w:t>Magnetometro</w:t>
+      </w:r>
+      <w:proofErr w:type="spellEnd"/>
     </w:p>
     <w:p>
       <w:pPr>
@@ -1822,7 +1969,25 @@
           <w:sz w:val="20"/>
           <w:szCs w:val="20"/>
         </w:rPr>
-        <w:t>#define TESTE_10  10     //GPS RMC GSA</w:t>
+        <w:t>#define TESTE_</w:t>
+      </w:r>
+      <w:proofErr w:type="gramStart"/>
+      <w:r>
+        <w:rPr>
+          <w:rFonts w:ascii="Courier New" w:hAnsi="Courier New" w:cs="Courier New"/>
+          <w:sz w:val="20"/>
+          <w:szCs w:val="20"/>
+        </w:rPr>
+        <w:t>10  10</w:t>
+      </w:r>
+      <w:proofErr w:type="gramEnd"/>
+      <w:r>
+        <w:rPr>
+          <w:rFonts w:ascii="Courier New" w:hAnsi="Courier New" w:cs="Courier New"/>
+          <w:sz w:val="20"/>
+          <w:szCs w:val="20"/>
+        </w:rPr>
+        <w:t xml:space="preserve">     //GPS RMC GSA</w:t>
       </w:r>
     </w:p>
     <w:p>
@@ -1847,7 +2012,25 @@
           <w:sz w:val="20"/>
           <w:szCs w:val="20"/>
         </w:rPr>
-        <w:t>#define TESTE_11  11     //GPS U-Center</w:t>
+        <w:t>#define TESTE_</w:t>
+      </w:r>
+      <w:proofErr w:type="gramStart"/>
+      <w:r>
+        <w:rPr>
+          <w:rFonts w:ascii="Courier New" w:hAnsi="Courier New" w:cs="Courier New"/>
+          <w:sz w:val="20"/>
+          <w:szCs w:val="20"/>
+        </w:rPr>
+        <w:t>11  11</w:t>
+      </w:r>
+      <w:proofErr w:type="gramEnd"/>
+      <w:r>
+        <w:rPr>
+          <w:rFonts w:ascii="Courier New" w:hAnsi="Courier New" w:cs="Courier New"/>
+          <w:sz w:val="20"/>
+          <w:szCs w:val="20"/>
+        </w:rPr>
+        <w:t xml:space="preserve">     //GPS U-Center</w:t>
       </w:r>
     </w:p>
     <w:p>
@@ -1872,8 +2055,36 @@
           <w:sz w:val="20"/>
           <w:szCs w:val="20"/>
         </w:rPr>
-        <w:t>#define TESTE_12  12     //MPU--&gt;Matlab</w:t>
-      </w:r>
+        <w:t>#define TESTE_</w:t>
+      </w:r>
+      <w:proofErr w:type="gramStart"/>
+      <w:r>
+        <w:rPr>
+          <w:rFonts w:ascii="Courier New" w:hAnsi="Courier New" w:cs="Courier New"/>
+          <w:sz w:val="20"/>
+          <w:szCs w:val="20"/>
+        </w:rPr>
+        <w:t>12  12</w:t>
+      </w:r>
+      <w:proofErr w:type="gramEnd"/>
+      <w:r>
+        <w:rPr>
+          <w:rFonts w:ascii="Courier New" w:hAnsi="Courier New" w:cs="Courier New"/>
+          <w:sz w:val="20"/>
+          <w:szCs w:val="20"/>
+        </w:rPr>
+        <w:t xml:space="preserve">     //MPU--&gt;</w:t>
+      </w:r>
+      <w:proofErr w:type="spellStart"/>
+      <w:r>
+        <w:rPr>
+          <w:rFonts w:ascii="Courier New" w:hAnsi="Courier New" w:cs="Courier New"/>
+          <w:sz w:val="20"/>
+          <w:szCs w:val="20"/>
+        </w:rPr>
+        <w:t>Matlab</w:t>
+      </w:r>
+      <w:proofErr w:type="spellEnd"/>
     </w:p>
     <w:p>
       <w:pPr>
@@ -1889,16 +2100,49 @@
           <w:rFonts w:ascii="Courier New" w:hAnsi="Courier New" w:cs="Courier New"/>
           <w:sz w:val="20"/>
           <w:szCs w:val="20"/>
-        </w:rPr>
-      </w:pPr>
-      <w:r>
-        <w:rPr>
-          <w:rFonts w:ascii="Courier New" w:hAnsi="Courier New" w:cs="Courier New"/>
-          <w:sz w:val="20"/>
-          <w:szCs w:val="20"/>
-        </w:rPr>
-        <w:t>#define TESTE_13  13     //BlueTooth</w:t>
-      </w:r>
+          <w:lang w:val="en-US"/>
+        </w:rPr>
+      </w:pPr>
+      <w:r>
+        <w:rPr>
+          <w:rFonts w:ascii="Courier New" w:hAnsi="Courier New" w:cs="Courier New"/>
+          <w:sz w:val="20"/>
+          <w:szCs w:val="20"/>
+          <w:lang w:val="en-US"/>
+        </w:rPr>
+        <w:t>#define TESTE_</w:t>
+      </w:r>
+      <w:proofErr w:type="gramStart"/>
+      <w:r>
+        <w:rPr>
+          <w:rFonts w:ascii="Courier New" w:hAnsi="Courier New" w:cs="Courier New"/>
+          <w:sz w:val="20"/>
+          <w:szCs w:val="20"/>
+          <w:lang w:val="en-US"/>
+        </w:rPr>
+        <w:t>13  13</w:t>
+      </w:r>
+      <w:proofErr w:type="gramEnd"/>
+      <w:r>
+        <w:rPr>
+          <w:rFonts w:ascii="Courier New" w:hAnsi="Courier New" w:cs="Courier New"/>
+          <w:sz w:val="20"/>
+          <w:szCs w:val="20"/>
+          <w:lang w:val="en-US"/>
+        </w:rPr>
+        <w:t xml:space="preserve">     //</w:t>
+      </w:r>
+      <w:proofErr w:type="spellStart"/>
+      <w:r>
+        <w:rPr>
+          <w:rFonts w:ascii="Courier New" w:hAnsi="Courier New" w:cs="Courier New"/>
+          <w:sz w:val="20"/>
+          <w:szCs w:val="20"/>
+          <w:lang w:val="en-US"/>
+        </w:rPr>
+        <w:t>BlueTooth</w:t>
+      </w:r>
+      <w:proofErr w:type="spellEnd"/>
     </w:p>
     <w:p>
       <w:pPr>
@@ -1914,15 +2158,37 @@
           <w:rFonts w:ascii="Courier New" w:hAnsi="Courier New" w:cs="Courier New"/>
           <w:sz w:val="20"/>
           <w:szCs w:val="20"/>
-        </w:rPr>
-      </w:pPr>
-      <w:r>
-        <w:rPr>
-          <w:rFonts w:ascii="Courier New" w:hAnsi="Courier New" w:cs="Courier New"/>
-          <w:sz w:val="20"/>
-          <w:szCs w:val="20"/>
-        </w:rPr>
-        <w:t>#define TESTE_14  14     //Livre</w:t>
+          <w:lang w:val="en-US"/>
+        </w:rPr>
+      </w:pPr>
+      <w:r>
+        <w:rPr>
+          <w:rFonts w:ascii="Courier New" w:hAnsi="Courier New" w:cs="Courier New"/>
+          <w:sz w:val="20"/>
+          <w:szCs w:val="20"/>
+          <w:lang w:val="en-US"/>
+        </w:rPr>
+        <w:t>#define TESTE_</w:t>
+      </w:r>
+      <w:proofErr w:type="gramStart"/>
+      <w:r>
+        <w:rPr>
+          <w:rFonts w:ascii="Courier New" w:hAnsi="Courier New" w:cs="Courier New"/>
+          <w:sz w:val="20"/>
+          <w:szCs w:val="20"/>
+          <w:lang w:val="en-US"/>
+        </w:rPr>
+        <w:t>14  14</w:t>
+      </w:r>
+      <w:proofErr w:type="gramEnd"/>
+      <w:r>
+        <w:rPr>
+          <w:rFonts w:ascii="Courier New" w:hAnsi="Courier New" w:cs="Courier New"/>
+          <w:sz w:val="20"/>
+          <w:szCs w:val="20"/>
+          <w:lang w:val="en-US"/>
+        </w:rPr>
+        <w:t xml:space="preserve">     //Livre</w:t>
       </w:r>
     </w:p>
     <w:p>
@@ -1947,7 +2213,25 @@
           <w:sz w:val="20"/>
           <w:szCs w:val="20"/>
         </w:rPr>
-        <w:t>#define TESTE_15  15     //Livre</w:t>
+        <w:t>#define TESTE_</w:t>
+      </w:r>
+      <w:proofErr w:type="gramStart"/>
+      <w:r>
+        <w:rPr>
+          <w:rFonts w:ascii="Courier New" w:hAnsi="Courier New" w:cs="Courier New"/>
+          <w:sz w:val="20"/>
+          <w:szCs w:val="20"/>
+        </w:rPr>
+        <w:t>15  15</w:t>
+      </w:r>
+      <w:proofErr w:type="gramEnd"/>
+      <w:r>
+        <w:rPr>
+          <w:rFonts w:ascii="Courier New" w:hAnsi="Courier New" w:cs="Courier New"/>
+          <w:sz w:val="20"/>
+          <w:szCs w:val="20"/>
+        </w:rPr>
+        <w:t xml:space="preserve">     //Livre</w:t>
       </w:r>
     </w:p>
     <w:p>
@@ -1972,7 +2256,25 @@
           <w:sz w:val="20"/>
           <w:szCs w:val="20"/>
         </w:rPr>
-        <w:t>#define TESTE_16  16     //Livre</w:t>
+        <w:t>#define TESTE_</w:t>
+      </w:r>
+      <w:proofErr w:type="gramStart"/>
+      <w:r>
+        <w:rPr>
+          <w:rFonts w:ascii="Courier New" w:hAnsi="Courier New" w:cs="Courier New"/>
+          <w:sz w:val="20"/>
+          <w:szCs w:val="20"/>
+        </w:rPr>
+        <w:t>16  16</w:t>
+      </w:r>
+      <w:proofErr w:type="gramEnd"/>
+      <w:r>
+        <w:rPr>
+          <w:rFonts w:ascii="Courier New" w:hAnsi="Courier New" w:cs="Courier New"/>
+          <w:sz w:val="20"/>
+          <w:szCs w:val="20"/>
+        </w:rPr>
+        <w:t xml:space="preserve">     //Livre</w:t>
       </w:r>
     </w:p>
     <w:p>
@@ -1997,7 +2299,25 @@
           <w:sz w:val="20"/>
           <w:szCs w:val="20"/>
         </w:rPr>
-        <w:t>#define TESTE_17  17     //Livre</w:t>
+        <w:t>#define TESTE_</w:t>
+      </w:r>
+      <w:proofErr w:type="gramStart"/>
+      <w:r>
+        <w:rPr>
+          <w:rFonts w:ascii="Courier New" w:hAnsi="Courier New" w:cs="Courier New"/>
+          <w:sz w:val="20"/>
+          <w:szCs w:val="20"/>
+        </w:rPr>
+        <w:t>17  17</w:t>
+      </w:r>
+      <w:proofErr w:type="gramEnd"/>
+      <w:r>
+        <w:rPr>
+          <w:rFonts w:ascii="Courier New" w:hAnsi="Courier New" w:cs="Courier New"/>
+          <w:sz w:val="20"/>
+          <w:szCs w:val="20"/>
+        </w:rPr>
+        <w:t xml:space="preserve">     //Livre</w:t>
       </w:r>
     </w:p>
     <w:p>
@@ -2064,7 +2384,25 @@
           <w:sz w:val="20"/>
           <w:szCs w:val="20"/>
         </w:rPr>
-        <w:t>#define OPERA_TOT  7     //Modos de teste: 1, 2 , ..., 7</w:t>
+        <w:t xml:space="preserve">#define OPERA_TOT  7     //Modos de teste: 1, </w:t>
+      </w:r>
+      <w:proofErr w:type="gramStart"/>
+      <w:r>
+        <w:rPr>
+          <w:rFonts w:ascii="Courier New" w:hAnsi="Courier New" w:cs="Courier New"/>
+          <w:sz w:val="20"/>
+          <w:szCs w:val="20"/>
+        </w:rPr>
+        <w:t>2 ,</w:t>
+      </w:r>
+      <w:proofErr w:type="gramEnd"/>
+      <w:r>
+        <w:rPr>
+          <w:rFonts w:ascii="Courier New" w:hAnsi="Courier New" w:cs="Courier New"/>
+          <w:sz w:val="20"/>
+          <w:szCs w:val="20"/>
+        </w:rPr>
+        <w:t xml:space="preserve"> ..., 7</w:t>
       </w:r>
     </w:p>
     <w:p>
@@ -2285,6 +2623,7 @@
           <w:szCs w:val="20"/>
         </w:rPr>
       </w:pPr>
+      <w:proofErr w:type="spellStart"/>
       <w:r>
         <w:rPr>
           <w:rFonts w:ascii="Courier New" w:hAnsi="Courier New" w:cs="Courier New"/>
@@ -2305,6 +2644,7 @@
         </w:rPr>
         <w:t>.h</w:t>
       </w:r>
+      <w:proofErr w:type="spellEnd"/>
     </w:p>
     <w:p>
       <w:pPr>
@@ -2353,7 +2693,43 @@
           <w:sz w:val="20"/>
           <w:szCs w:val="20"/>
         </w:rPr>
-        <w:t>char *teste_msg[]={ "ERRO",             //0</w:t>
+        <w:t>char *</w:t>
+      </w:r>
+      <w:proofErr w:type="spellStart"/>
+      <w:r>
+        <w:rPr>
+          <w:rFonts w:ascii="Courier New" w:hAnsi="Courier New" w:cs="Courier New"/>
+          <w:sz w:val="20"/>
+          <w:szCs w:val="20"/>
+        </w:rPr>
+        <w:t>teste_</w:t>
+      </w:r>
+      <w:proofErr w:type="gramStart"/>
+      <w:r>
+        <w:rPr>
+          <w:rFonts w:ascii="Courier New" w:hAnsi="Courier New" w:cs="Courier New"/>
+          <w:sz w:val="20"/>
+          <w:szCs w:val="20"/>
+        </w:rPr>
+        <w:t>msg</w:t>
+      </w:r>
+      <w:proofErr w:type="spellEnd"/>
+      <w:r>
+        <w:rPr>
+          <w:rFonts w:ascii="Courier New" w:hAnsi="Courier New" w:cs="Courier New"/>
+          <w:sz w:val="20"/>
+          <w:szCs w:val="20"/>
+        </w:rPr>
+        <w:t>[</w:t>
+      </w:r>
+      <w:proofErr w:type="gramEnd"/>
+      <w:r>
+        <w:rPr>
+          <w:rFonts w:ascii="Courier New" w:hAnsi="Courier New" w:cs="Courier New"/>
+          <w:sz w:val="20"/>
+          <w:szCs w:val="20"/>
+        </w:rPr>
+        <w:t>]={ "ERRO",             //0</w:t>
       </w:r>
     </w:p>
     <w:p>
@@ -2378,7 +2754,25 @@
           <w:sz w:val="20"/>
           <w:szCs w:val="20"/>
         </w:rPr>
-        <w:t xml:space="preserve">                    "1-LEDs",           //1</w:t>
+        <w:t xml:space="preserve">                    "1-LEDs</w:t>
+      </w:r>
+      <w:proofErr w:type="gramStart"/>
+      <w:r>
+        <w:rPr>
+          <w:rFonts w:ascii="Courier New" w:hAnsi="Courier New" w:cs="Courier New"/>
+          <w:sz w:val="20"/>
+          <w:szCs w:val="20"/>
+        </w:rPr>
+        <w:t xml:space="preserve">",   </w:t>
+      </w:r>
+      <w:proofErr w:type="gramEnd"/>
+      <w:r>
+        <w:rPr>
+          <w:rFonts w:ascii="Courier New" w:hAnsi="Courier New" w:cs="Courier New"/>
+          <w:sz w:val="20"/>
+          <w:szCs w:val="20"/>
+        </w:rPr>
+        <w:t xml:space="preserve">        //1</w:t>
       </w:r>
     </w:p>
     <w:p>
@@ -2403,7 +2797,25 @@
           <w:sz w:val="20"/>
           <w:szCs w:val="20"/>
         </w:rPr>
-        <w:t xml:space="preserve">                    "2-LCD",            //2</w:t>
+        <w:t xml:space="preserve">                    "2-LCD</w:t>
+      </w:r>
+      <w:proofErr w:type="gramStart"/>
+      <w:r>
+        <w:rPr>
+          <w:rFonts w:ascii="Courier New" w:hAnsi="Courier New" w:cs="Courier New"/>
+          <w:sz w:val="20"/>
+          <w:szCs w:val="20"/>
+        </w:rPr>
+        <w:t xml:space="preserve">",   </w:t>
+      </w:r>
+      <w:proofErr w:type="gramEnd"/>
+      <w:r>
+        <w:rPr>
+          <w:rFonts w:ascii="Courier New" w:hAnsi="Courier New" w:cs="Courier New"/>
+          <w:sz w:val="20"/>
+          <w:szCs w:val="20"/>
+        </w:rPr>
+        <w:t xml:space="preserve">         //2</w:t>
       </w:r>
     </w:p>
     <w:p>
@@ -2428,7 +2840,25 @@
           <w:sz w:val="20"/>
           <w:szCs w:val="20"/>
         </w:rPr>
-        <w:t xml:space="preserve">                    "3-Teclado",        //3</w:t>
+        <w:t xml:space="preserve">                    "3-Teclado</w:t>
+      </w:r>
+      <w:proofErr w:type="gramStart"/>
+      <w:r>
+        <w:rPr>
+          <w:rFonts w:ascii="Courier New" w:hAnsi="Courier New" w:cs="Courier New"/>
+          <w:sz w:val="20"/>
+          <w:szCs w:val="20"/>
+        </w:rPr>
+        <w:t xml:space="preserve">",   </w:t>
+      </w:r>
+      <w:proofErr w:type="gramEnd"/>
+      <w:r>
+        <w:rPr>
+          <w:rFonts w:ascii="Courier New" w:hAnsi="Courier New" w:cs="Courier New"/>
+          <w:sz w:val="20"/>
+          <w:szCs w:val="20"/>
+        </w:rPr>
+        <w:t xml:space="preserve">     //3</w:t>
       </w:r>
     </w:p>
     <w:p>
@@ -2453,7 +2883,25 @@
           <w:sz w:val="20"/>
           <w:szCs w:val="20"/>
         </w:rPr>
-        <w:t xml:space="preserve">                    "4-TWI (I2C)",      //4</w:t>
+        <w:t xml:space="preserve">                    "4-TWI (I2C)</w:t>
+      </w:r>
+      <w:proofErr w:type="gramStart"/>
+      <w:r>
+        <w:rPr>
+          <w:rFonts w:ascii="Courier New" w:hAnsi="Courier New" w:cs="Courier New"/>
+          <w:sz w:val="20"/>
+          <w:szCs w:val="20"/>
+        </w:rPr>
+        <w:t xml:space="preserve">",   </w:t>
+      </w:r>
+      <w:proofErr w:type="gramEnd"/>
+      <w:r>
+        <w:rPr>
+          <w:rFonts w:ascii="Courier New" w:hAnsi="Courier New" w:cs="Courier New"/>
+          <w:sz w:val="20"/>
+          <w:szCs w:val="20"/>
+        </w:rPr>
+        <w:t xml:space="preserve">   //4</w:t>
       </w:r>
     </w:p>
     <w:p>
@@ -2478,7 +2926,25 @@
           <w:sz w:val="20"/>
           <w:szCs w:val="20"/>
         </w:rPr>
-        <w:t xml:space="preserve">                    "5-Acel e giro",    //5</w:t>
+        <w:t xml:space="preserve">                    "5-Acel e giro</w:t>
+      </w:r>
+      <w:proofErr w:type="gramStart"/>
+      <w:r>
+        <w:rPr>
+          <w:rFonts w:ascii="Courier New" w:hAnsi="Courier New" w:cs="Courier New"/>
+          <w:sz w:val="20"/>
+          <w:szCs w:val="20"/>
+        </w:rPr>
+        <w:t xml:space="preserve">",   </w:t>
+      </w:r>
+      <w:proofErr w:type="gramEnd"/>
+      <w:r>
+        <w:rPr>
+          <w:rFonts w:ascii="Courier New" w:hAnsi="Courier New" w:cs="Courier New"/>
+          <w:sz w:val="20"/>
+          <w:szCs w:val="20"/>
+        </w:rPr>
+        <w:t xml:space="preserve"> //5</w:t>
       </w:r>
     </w:p>
     <w:p>
@@ -2503,7 +2969,25 @@
           <w:sz w:val="20"/>
           <w:szCs w:val="20"/>
         </w:rPr>
-        <w:t xml:space="preserve">                    "6-Magnetometro",   //6</w:t>
+        <w:t xml:space="preserve">                    "6-Magnetometro</w:t>
+      </w:r>
+      <w:proofErr w:type="gramStart"/>
+      <w:r>
+        <w:rPr>
+          <w:rFonts w:ascii="Courier New" w:hAnsi="Courier New" w:cs="Courier New"/>
+          <w:sz w:val="20"/>
+          <w:szCs w:val="20"/>
+        </w:rPr>
+        <w:t xml:space="preserve">",   </w:t>
+      </w:r>
+      <w:proofErr w:type="gramEnd"/>
+      <w:r>
+        <w:rPr>
+          <w:rFonts w:ascii="Courier New" w:hAnsi="Courier New" w:cs="Courier New"/>
+          <w:sz w:val="20"/>
+          <w:szCs w:val="20"/>
+        </w:rPr>
+        <w:t>//6</w:t>
       </w:r>
     </w:p>
     <w:p>
@@ -2528,7 +3012,25 @@
           <w:sz w:val="20"/>
           <w:szCs w:val="20"/>
         </w:rPr>
-        <w:t xml:space="preserve">                    "7-SRAM",           //7</w:t>
+        <w:t xml:space="preserve">                    "7-SRAM</w:t>
+      </w:r>
+      <w:proofErr w:type="gramStart"/>
+      <w:r>
+        <w:rPr>
+          <w:rFonts w:ascii="Courier New" w:hAnsi="Courier New" w:cs="Courier New"/>
+          <w:sz w:val="20"/>
+          <w:szCs w:val="20"/>
+        </w:rPr>
+        <w:t xml:space="preserve">",   </w:t>
+      </w:r>
+      <w:proofErr w:type="gramEnd"/>
+      <w:r>
+        <w:rPr>
+          <w:rFonts w:ascii="Courier New" w:hAnsi="Courier New" w:cs="Courier New"/>
+          <w:sz w:val="20"/>
+          <w:szCs w:val="20"/>
+        </w:rPr>
+        <w:t xml:space="preserve">        //7</w:t>
       </w:r>
     </w:p>
     <w:p>
@@ -2553,7 +3055,25 @@
           <w:sz w:val="20"/>
           <w:szCs w:val="20"/>
         </w:rPr>
-        <w:t xml:space="preserve">                    "8-FLASH",          //8</w:t>
+        <w:t xml:space="preserve">                    "8-FLASH</w:t>
+      </w:r>
+      <w:proofErr w:type="gramStart"/>
+      <w:r>
+        <w:rPr>
+          <w:rFonts w:ascii="Courier New" w:hAnsi="Courier New" w:cs="Courier New"/>
+          <w:sz w:val="20"/>
+          <w:szCs w:val="20"/>
+        </w:rPr>
+        <w:t xml:space="preserve">",   </w:t>
+      </w:r>
+      <w:proofErr w:type="gramEnd"/>
+      <w:r>
+        <w:rPr>
+          <w:rFonts w:ascii="Courier New" w:hAnsi="Courier New" w:cs="Courier New"/>
+          <w:sz w:val="20"/>
+          <w:szCs w:val="20"/>
+        </w:rPr>
+        <w:t xml:space="preserve">       //8</w:t>
       </w:r>
     </w:p>
     <w:p>
@@ -2578,7 +3098,25 @@
           <w:sz w:val="20"/>
           <w:szCs w:val="20"/>
         </w:rPr>
-        <w:t xml:space="preserve">                    "9-GPS: Tudo",      //9</w:t>
+        <w:t xml:space="preserve">                    "9-GPS: Tudo</w:t>
+      </w:r>
+      <w:proofErr w:type="gramStart"/>
+      <w:r>
+        <w:rPr>
+          <w:rFonts w:ascii="Courier New" w:hAnsi="Courier New" w:cs="Courier New"/>
+          <w:sz w:val="20"/>
+          <w:szCs w:val="20"/>
+        </w:rPr>
+        <w:t xml:space="preserve">",   </w:t>
+      </w:r>
+      <w:proofErr w:type="gramEnd"/>
+      <w:r>
+        <w:rPr>
+          <w:rFonts w:ascii="Courier New" w:hAnsi="Courier New" w:cs="Courier New"/>
+          <w:sz w:val="20"/>
+          <w:szCs w:val="20"/>
+        </w:rPr>
+        <w:t xml:space="preserve">   //9</w:t>
       </w:r>
     </w:p>
     <w:p>
@@ -2603,7 +3141,25 @@
           <w:sz w:val="20"/>
           <w:szCs w:val="20"/>
         </w:rPr>
-        <w:t xml:space="preserve">                    "10-GPS: RMC GSA",  //10</w:t>
+        <w:t xml:space="preserve">                    "10-GPS: RMC GSA</w:t>
+      </w:r>
+      <w:proofErr w:type="gramStart"/>
+      <w:r>
+        <w:rPr>
+          <w:rFonts w:ascii="Courier New" w:hAnsi="Courier New" w:cs="Courier New"/>
+          <w:sz w:val="20"/>
+          <w:szCs w:val="20"/>
+        </w:rPr>
+        <w:t>",  /</w:t>
+      </w:r>
+      <w:proofErr w:type="gramEnd"/>
+      <w:r>
+        <w:rPr>
+          <w:rFonts w:ascii="Courier New" w:hAnsi="Courier New" w:cs="Courier New"/>
+          <w:sz w:val="20"/>
+          <w:szCs w:val="20"/>
+        </w:rPr>
+        <w:t>/10</w:t>
       </w:r>
     </w:p>
     <w:p>
@@ -2628,7 +3184,25 @@
           <w:sz w:val="20"/>
           <w:szCs w:val="20"/>
         </w:rPr>
-        <w:t xml:space="preserve">                    "11-GPS:U-Center",  //11</w:t>
+        <w:t xml:space="preserve">                    "11-GPS:U-Center</w:t>
+      </w:r>
+      <w:proofErr w:type="gramStart"/>
+      <w:r>
+        <w:rPr>
+          <w:rFonts w:ascii="Courier New" w:hAnsi="Courier New" w:cs="Courier New"/>
+          <w:sz w:val="20"/>
+          <w:szCs w:val="20"/>
+        </w:rPr>
+        <w:t>",  /</w:t>
+      </w:r>
+      <w:proofErr w:type="gramEnd"/>
+      <w:r>
+        <w:rPr>
+          <w:rFonts w:ascii="Courier New" w:hAnsi="Courier New" w:cs="Courier New"/>
+          <w:sz w:val="20"/>
+          <w:szCs w:val="20"/>
+        </w:rPr>
+        <w:t>/11</w:t>
       </w:r>
     </w:p>
     <w:p>
@@ -2663,7 +3237,38 @@
           <w:szCs w:val="20"/>
           <w:lang w:val="en-US"/>
         </w:rPr>
-        <w:t>"12-MPU--&gt;MatLab",  //12</w:t>
+        <w:t>"12-MPU--&gt;</w:t>
+      </w:r>
+      <w:proofErr w:type="spellStart"/>
+      <w:r>
+        <w:rPr>
+          <w:rFonts w:ascii="Courier New" w:hAnsi="Courier New" w:cs="Courier New"/>
+          <w:sz w:val="20"/>
+          <w:szCs w:val="20"/>
+          <w:lang w:val="en-US"/>
+        </w:rPr>
+        <w:t>MatLab</w:t>
+      </w:r>
+      <w:proofErr w:type="spellEnd"/>
+      <w:proofErr w:type="gramStart"/>
+      <w:r>
+        <w:rPr>
+          <w:rFonts w:ascii="Courier New" w:hAnsi="Courier New" w:cs="Courier New"/>
+          <w:sz w:val="20"/>
+          <w:szCs w:val="20"/>
+          <w:lang w:val="en-US"/>
+        </w:rPr>
+        <w:t>",  /</w:t>
+      </w:r>
+      <w:proofErr w:type="gramEnd"/>
+      <w:r>
+        <w:rPr>
+          <w:rFonts w:ascii="Courier New" w:hAnsi="Courier New" w:cs="Courier New"/>
+          <w:sz w:val="20"/>
+          <w:szCs w:val="20"/>
+          <w:lang w:val="en-US"/>
+        </w:rPr>
+        <w:t>/12</w:t>
       </w:r>
     </w:p>
     <w:p>
@@ -2690,7 +3295,27 @@
           <w:szCs w:val="20"/>
           <w:lang w:val="en-US"/>
         </w:rPr>
-        <w:t xml:space="preserve">                    "13-Blue Tooth",    //13</w:t>
+        <w:t xml:space="preserve">                    "13-Blue Tooth</w:t>
+      </w:r>
+      <w:proofErr w:type="gramStart"/>
+      <w:r>
+        <w:rPr>
+          <w:rFonts w:ascii="Courier New" w:hAnsi="Courier New" w:cs="Courier New"/>
+          <w:sz w:val="20"/>
+          <w:szCs w:val="20"/>
+          <w:lang w:val="en-US"/>
+        </w:rPr>
+        <w:t xml:space="preserve">",   </w:t>
+      </w:r>
+      <w:proofErr w:type="gramEnd"/>
+      <w:r>
+        <w:rPr>
+          <w:rFonts w:ascii="Courier New" w:hAnsi="Courier New" w:cs="Courier New"/>
+          <w:sz w:val="20"/>
+          <w:szCs w:val="20"/>
+          <w:lang w:val="en-US"/>
+        </w:rPr>
+        <w:t xml:space="preserve"> //13</w:t>
       </w:r>
     </w:p>
     <w:p>
@@ -2717,7 +3342,27 @@
           <w:szCs w:val="20"/>
           <w:lang w:val="en-US"/>
         </w:rPr>
-        <w:t xml:space="preserve">                    "14-Vazio",         //14</w:t>
+        <w:t xml:space="preserve">                    "14-Vazio</w:t>
+      </w:r>
+      <w:proofErr w:type="gramStart"/>
+      <w:r>
+        <w:rPr>
+          <w:rFonts w:ascii="Courier New" w:hAnsi="Courier New" w:cs="Courier New"/>
+          <w:sz w:val="20"/>
+          <w:szCs w:val="20"/>
+          <w:lang w:val="en-US"/>
+        </w:rPr>
+        <w:t xml:space="preserve">",   </w:t>
+      </w:r>
+      <w:proofErr w:type="gramEnd"/>
+      <w:r>
+        <w:rPr>
+          <w:rFonts w:ascii="Courier New" w:hAnsi="Courier New" w:cs="Courier New"/>
+          <w:sz w:val="20"/>
+          <w:szCs w:val="20"/>
+          <w:lang w:val="en-US"/>
+        </w:rPr>
+        <w:t xml:space="preserve">      //14</w:t>
       </w:r>
     </w:p>
     <w:p>
@@ -2751,7 +3396,25 @@
           <w:sz w:val="20"/>
           <w:szCs w:val="20"/>
         </w:rPr>
-        <w:t>"15-Vazio",         //15</w:t>
+        <w:t>"15-Vazio</w:t>
+      </w:r>
+      <w:proofErr w:type="gramStart"/>
+      <w:r>
+        <w:rPr>
+          <w:rFonts w:ascii="Courier New" w:hAnsi="Courier New" w:cs="Courier New"/>
+          <w:sz w:val="20"/>
+          <w:szCs w:val="20"/>
+        </w:rPr>
+        <w:t xml:space="preserve">",   </w:t>
+      </w:r>
+      <w:proofErr w:type="gramEnd"/>
+      <w:r>
+        <w:rPr>
+          <w:rFonts w:ascii="Courier New" w:hAnsi="Courier New" w:cs="Courier New"/>
+          <w:sz w:val="20"/>
+          <w:szCs w:val="20"/>
+        </w:rPr>
+        <w:t xml:space="preserve">      //15</w:t>
       </w:r>
     </w:p>
     <w:p>
@@ -2776,7 +3439,25 @@
           <w:sz w:val="20"/>
           <w:szCs w:val="20"/>
         </w:rPr>
-        <w:t xml:space="preserve">                    "16-Vazio",         //16</w:t>
+        <w:t xml:space="preserve">                    "16-Vazio</w:t>
+      </w:r>
+      <w:proofErr w:type="gramStart"/>
+      <w:r>
+        <w:rPr>
+          <w:rFonts w:ascii="Courier New" w:hAnsi="Courier New" w:cs="Courier New"/>
+          <w:sz w:val="20"/>
+          <w:szCs w:val="20"/>
+        </w:rPr>
+        <w:t xml:space="preserve">",   </w:t>
+      </w:r>
+      <w:proofErr w:type="gramEnd"/>
+      <w:r>
+        <w:rPr>
+          <w:rFonts w:ascii="Courier New" w:hAnsi="Courier New" w:cs="Courier New"/>
+          <w:sz w:val="20"/>
+          <w:szCs w:val="20"/>
+        </w:rPr>
+        <w:t xml:space="preserve">      //16</w:t>
       </w:r>
     </w:p>
     <w:p>
@@ -2801,7 +3482,25 @@
           <w:sz w:val="20"/>
           <w:szCs w:val="20"/>
         </w:rPr>
-        <w:t xml:space="preserve">                    "17-Vazio"};        //17</w:t>
+        <w:t xml:space="preserve">                    "17-Vazio"</w:t>
+      </w:r>
+      <w:proofErr w:type="gramStart"/>
+      <w:r>
+        <w:rPr>
+          <w:rFonts w:ascii="Courier New" w:hAnsi="Courier New" w:cs="Courier New"/>
+          <w:sz w:val="20"/>
+          <w:szCs w:val="20"/>
+        </w:rPr>
+        <w:t xml:space="preserve">};   </w:t>
+      </w:r>
+      <w:proofErr w:type="gramEnd"/>
+      <w:r>
+        <w:rPr>
+          <w:rFonts w:ascii="Courier New" w:hAnsi="Courier New" w:cs="Courier New"/>
+          <w:sz w:val="20"/>
+          <w:szCs w:val="20"/>
+        </w:rPr>
+        <w:t xml:space="preserve">     //17</w:t>
       </w:r>
     </w:p>
     <w:p>
@@ -2851,6 +3550,7 @@
           <w:sz w:val="20"/>
           <w:szCs w:val="20"/>
         </w:rPr>
+        <w:lastRenderedPageBreak/>
         <w:t>// OPERA - Mensagens do modo de Operação</w:t>
       </w:r>
     </w:p>
@@ -2876,8 +3576,43 @@
           <w:sz w:val="20"/>
           <w:szCs w:val="20"/>
         </w:rPr>
-        <w:lastRenderedPageBreak/>
-        <w:t>char *opera_msg[]={ "ERRO",     //0</w:t>
+        <w:t>char *</w:t>
+      </w:r>
+      <w:proofErr w:type="spellStart"/>
+      <w:r>
+        <w:rPr>
+          <w:rFonts w:ascii="Courier New" w:hAnsi="Courier New" w:cs="Courier New"/>
+          <w:sz w:val="20"/>
+          <w:szCs w:val="20"/>
+        </w:rPr>
+        <w:t>opera_</w:t>
+      </w:r>
+      <w:proofErr w:type="gramStart"/>
+      <w:r>
+        <w:rPr>
+          <w:rFonts w:ascii="Courier New" w:hAnsi="Courier New" w:cs="Courier New"/>
+          <w:sz w:val="20"/>
+          <w:szCs w:val="20"/>
+        </w:rPr>
+        <w:t>msg</w:t>
+      </w:r>
+      <w:proofErr w:type="spellEnd"/>
+      <w:r>
+        <w:rPr>
+          <w:rFonts w:ascii="Courier New" w:hAnsi="Courier New" w:cs="Courier New"/>
+          <w:sz w:val="20"/>
+          <w:szCs w:val="20"/>
+        </w:rPr>
+        <w:t>[</w:t>
+      </w:r>
+      <w:proofErr w:type="gramEnd"/>
+      <w:r>
+        <w:rPr>
+          <w:rFonts w:ascii="Courier New" w:hAnsi="Courier New" w:cs="Courier New"/>
+          <w:sz w:val="20"/>
+          <w:szCs w:val="20"/>
+        </w:rPr>
+        <w:t>]={ "ERRO",     //0</w:t>
       </w:r>
     </w:p>
     <w:p>
@@ -2902,7 +3637,25 @@
           <w:sz w:val="20"/>
           <w:szCs w:val="20"/>
         </w:rPr>
-        <w:t xml:space="preserve">                    "1-Vazio",  //1</w:t>
+        <w:t xml:space="preserve">                    "1-Vazio</w:t>
+      </w:r>
+      <w:proofErr w:type="gramStart"/>
+      <w:r>
+        <w:rPr>
+          <w:rFonts w:ascii="Courier New" w:hAnsi="Courier New" w:cs="Courier New"/>
+          <w:sz w:val="20"/>
+          <w:szCs w:val="20"/>
+        </w:rPr>
+        <w:t>",  /</w:t>
+      </w:r>
+      <w:proofErr w:type="gramEnd"/>
+      <w:r>
+        <w:rPr>
+          <w:rFonts w:ascii="Courier New" w:hAnsi="Courier New" w:cs="Courier New"/>
+          <w:sz w:val="20"/>
+          <w:szCs w:val="20"/>
+        </w:rPr>
+        <w:t>/1</w:t>
       </w:r>
     </w:p>
     <w:p>
@@ -2927,7 +3680,25 @@
           <w:sz w:val="20"/>
           <w:szCs w:val="20"/>
         </w:rPr>
-        <w:t xml:space="preserve">                    "2-Vazio",  //2</w:t>
+        <w:t xml:space="preserve">                    "2-Vazio</w:t>
+      </w:r>
+      <w:proofErr w:type="gramStart"/>
+      <w:r>
+        <w:rPr>
+          <w:rFonts w:ascii="Courier New" w:hAnsi="Courier New" w:cs="Courier New"/>
+          <w:sz w:val="20"/>
+          <w:szCs w:val="20"/>
+        </w:rPr>
+        <w:t>",  /</w:t>
+      </w:r>
+      <w:proofErr w:type="gramEnd"/>
+      <w:r>
+        <w:rPr>
+          <w:rFonts w:ascii="Courier New" w:hAnsi="Courier New" w:cs="Courier New"/>
+          <w:sz w:val="20"/>
+          <w:szCs w:val="20"/>
+        </w:rPr>
+        <w:t>/2</w:t>
       </w:r>
     </w:p>
     <w:p>
@@ -2952,7 +3723,25 @@
           <w:sz w:val="20"/>
           <w:szCs w:val="20"/>
         </w:rPr>
-        <w:t xml:space="preserve">                    "3-vazio",  //3</w:t>
+        <w:t xml:space="preserve">                    "3-vazio</w:t>
+      </w:r>
+      <w:proofErr w:type="gramStart"/>
+      <w:r>
+        <w:rPr>
+          <w:rFonts w:ascii="Courier New" w:hAnsi="Courier New" w:cs="Courier New"/>
+          <w:sz w:val="20"/>
+          <w:szCs w:val="20"/>
+        </w:rPr>
+        <w:t>",  /</w:t>
+      </w:r>
+      <w:proofErr w:type="gramEnd"/>
+      <w:r>
+        <w:rPr>
+          <w:rFonts w:ascii="Courier New" w:hAnsi="Courier New" w:cs="Courier New"/>
+          <w:sz w:val="20"/>
+          <w:szCs w:val="20"/>
+        </w:rPr>
+        <w:t>/3</w:t>
       </w:r>
     </w:p>
     <w:p>
@@ -2977,7 +3766,25 @@
           <w:sz w:val="20"/>
           <w:szCs w:val="20"/>
         </w:rPr>
-        <w:t xml:space="preserve">                    "4-Vazio",  //4</w:t>
+        <w:t xml:space="preserve">                    "4-Vazio</w:t>
+      </w:r>
+      <w:proofErr w:type="gramStart"/>
+      <w:r>
+        <w:rPr>
+          <w:rFonts w:ascii="Courier New" w:hAnsi="Courier New" w:cs="Courier New"/>
+          <w:sz w:val="20"/>
+          <w:szCs w:val="20"/>
+        </w:rPr>
+        <w:t>",  /</w:t>
+      </w:r>
+      <w:proofErr w:type="gramEnd"/>
+      <w:r>
+        <w:rPr>
+          <w:rFonts w:ascii="Courier New" w:hAnsi="Courier New" w:cs="Courier New"/>
+          <w:sz w:val="20"/>
+          <w:szCs w:val="20"/>
+        </w:rPr>
+        <w:t>/4</w:t>
       </w:r>
     </w:p>
     <w:p>
@@ -3002,7 +3809,25 @@
           <w:sz w:val="20"/>
           <w:szCs w:val="20"/>
         </w:rPr>
-        <w:t xml:space="preserve">                    "5-Vazio",  //5</w:t>
+        <w:t xml:space="preserve">                    "5-Vazio</w:t>
+      </w:r>
+      <w:proofErr w:type="gramStart"/>
+      <w:r>
+        <w:rPr>
+          <w:rFonts w:ascii="Courier New" w:hAnsi="Courier New" w:cs="Courier New"/>
+          <w:sz w:val="20"/>
+          <w:szCs w:val="20"/>
+        </w:rPr>
+        <w:t>",  /</w:t>
+      </w:r>
+      <w:proofErr w:type="gramEnd"/>
+      <w:r>
+        <w:rPr>
+          <w:rFonts w:ascii="Courier New" w:hAnsi="Courier New" w:cs="Courier New"/>
+          <w:sz w:val="20"/>
+          <w:szCs w:val="20"/>
+        </w:rPr>
+        <w:t>/5</w:t>
       </w:r>
     </w:p>
     <w:p>
@@ -3027,7 +3852,25 @@
           <w:sz w:val="20"/>
           <w:szCs w:val="20"/>
         </w:rPr>
-        <w:t xml:space="preserve">                    "6-Vazio",  //6</w:t>
+        <w:t xml:space="preserve">                    "6-Vazio</w:t>
+      </w:r>
+      <w:proofErr w:type="gramStart"/>
+      <w:r>
+        <w:rPr>
+          <w:rFonts w:ascii="Courier New" w:hAnsi="Courier New" w:cs="Courier New"/>
+          <w:sz w:val="20"/>
+          <w:szCs w:val="20"/>
+        </w:rPr>
+        <w:t>",  /</w:t>
+      </w:r>
+      <w:proofErr w:type="gramEnd"/>
+      <w:r>
+        <w:rPr>
+          <w:rFonts w:ascii="Courier New" w:hAnsi="Courier New" w:cs="Courier New"/>
+          <w:sz w:val="20"/>
+          <w:szCs w:val="20"/>
+        </w:rPr>
+        <w:t>/6</w:t>
       </w:r>
     </w:p>
     <w:p>
@@ -3234,7 +4077,43 @@
           <w:sz w:val="20"/>
           <w:szCs w:val="20"/>
         </w:rPr>
-        <w:t>byte sel_modo(char *msg[], byte total){</w:t>
+        <w:t xml:space="preserve">byte </w:t>
+      </w:r>
+      <w:proofErr w:type="spellStart"/>
+      <w:r>
+        <w:rPr>
+          <w:rFonts w:ascii="Courier New" w:hAnsi="Courier New" w:cs="Courier New"/>
+          <w:sz w:val="20"/>
+          <w:szCs w:val="20"/>
+        </w:rPr>
+        <w:t>sel_</w:t>
+      </w:r>
+      <w:proofErr w:type="gramStart"/>
+      <w:r>
+        <w:rPr>
+          <w:rFonts w:ascii="Courier New" w:hAnsi="Courier New" w:cs="Courier New"/>
+          <w:sz w:val="20"/>
+          <w:szCs w:val="20"/>
+        </w:rPr>
+        <w:t>modo</w:t>
+      </w:r>
+      <w:proofErr w:type="spellEnd"/>
+      <w:r>
+        <w:rPr>
+          <w:rFonts w:ascii="Courier New" w:hAnsi="Courier New" w:cs="Courier New"/>
+          <w:sz w:val="20"/>
+          <w:szCs w:val="20"/>
+        </w:rPr>
+        <w:t>(</w:t>
+      </w:r>
+      <w:proofErr w:type="gramEnd"/>
+      <w:r>
+        <w:rPr>
+          <w:rFonts w:ascii="Courier New" w:hAnsi="Courier New" w:cs="Courier New"/>
+          <w:sz w:val="20"/>
+          <w:szCs w:val="20"/>
+        </w:rPr>
+        <w:t>char *msg[], byte total){</w:t>
       </w:r>
     </w:p>
     <w:p>
@@ -3259,7 +4138,43 @@
           <w:sz w:val="20"/>
           <w:szCs w:val="20"/>
         </w:rPr>
-        <w:t xml:space="preserve">  byte prov=total;    //provisório = 1, 2, ..., OPERA_TOT</w:t>
+        <w:t xml:space="preserve">  byte </w:t>
+      </w:r>
+      <w:proofErr w:type="spellStart"/>
+      <w:r>
+        <w:rPr>
+          <w:rFonts w:ascii="Courier New" w:hAnsi="Courier New" w:cs="Courier New"/>
+          <w:sz w:val="20"/>
+          <w:szCs w:val="20"/>
+        </w:rPr>
+        <w:t>prov</w:t>
+      </w:r>
+      <w:proofErr w:type="spellEnd"/>
+      <w:r>
+        <w:rPr>
+          <w:rFonts w:ascii="Courier New" w:hAnsi="Courier New" w:cs="Courier New"/>
+          <w:sz w:val="20"/>
+          <w:szCs w:val="20"/>
+        </w:rPr>
+        <w:t>=</w:t>
+      </w:r>
+      <w:proofErr w:type="gramStart"/>
+      <w:r>
+        <w:rPr>
+          <w:rFonts w:ascii="Courier New" w:hAnsi="Courier New" w:cs="Courier New"/>
+          <w:sz w:val="20"/>
+          <w:szCs w:val="20"/>
+        </w:rPr>
+        <w:t xml:space="preserve">total;   </w:t>
+      </w:r>
+      <w:proofErr w:type="gramEnd"/>
+      <w:r>
+        <w:rPr>
+          <w:rFonts w:ascii="Courier New" w:hAnsi="Courier New" w:cs="Courier New"/>
+          <w:sz w:val="20"/>
+          <w:szCs w:val="20"/>
+        </w:rPr>
+        <w:t xml:space="preserve"> //provisório = 1, 2, ..., OPERA_TOT</w:t>
       </w:r>
     </w:p>
     <w:p>
@@ -3294,7 +4209,29 @@
           <w:szCs w:val="20"/>
           <w:lang w:val="en-US"/>
         </w:rPr>
-        <w:t>byte tecla,aux;</w:t>
+        <w:t xml:space="preserve">byte </w:t>
+      </w:r>
+      <w:proofErr w:type="spellStart"/>
+      <w:proofErr w:type="gramStart"/>
+      <w:r>
+        <w:rPr>
+          <w:rFonts w:ascii="Courier New" w:hAnsi="Courier New" w:cs="Courier New"/>
+          <w:sz w:val="20"/>
+          <w:szCs w:val="20"/>
+          <w:lang w:val="en-US"/>
+        </w:rPr>
+        <w:t>tecla,aux</w:t>
+      </w:r>
+      <w:proofErr w:type="spellEnd"/>
+      <w:proofErr w:type="gramEnd"/>
+      <w:r>
+        <w:rPr>
+          <w:rFonts w:ascii="Courier New" w:hAnsi="Courier New" w:cs="Courier New"/>
+          <w:sz w:val="20"/>
+          <w:szCs w:val="20"/>
+          <w:lang w:val="en-US"/>
+        </w:rPr>
+        <w:t>;</w:t>
       </w:r>
     </w:p>
     <w:p>
@@ -3321,7 +4258,27 @@
           <w:szCs w:val="20"/>
           <w:lang w:val="en-US"/>
         </w:rPr>
-        <w:t xml:space="preserve">  while(TRUE){</w:t>
+        <w:t xml:space="preserve">  </w:t>
+      </w:r>
+      <w:proofErr w:type="gramStart"/>
+      <w:r>
+        <w:rPr>
+          <w:rFonts w:ascii="Courier New" w:hAnsi="Courier New" w:cs="Courier New"/>
+          <w:sz w:val="20"/>
+          <w:szCs w:val="20"/>
+          <w:lang w:val="en-US"/>
+        </w:rPr>
+        <w:t>while(</w:t>
+      </w:r>
+      <w:proofErr w:type="gramEnd"/>
+      <w:r>
+        <w:rPr>
+          <w:rFonts w:ascii="Courier New" w:hAnsi="Courier New" w:cs="Courier New"/>
+          <w:sz w:val="20"/>
+          <w:szCs w:val="20"/>
+          <w:lang w:val="en-US"/>
+        </w:rPr>
+        <w:t>TRUE){</w:t>
       </w:r>
     </w:p>
     <w:p>
@@ -3349,13 +4306,41 @@
         </w:rPr>
         <w:t xml:space="preserve">    </w:t>
       </w:r>
-      <w:r>
-        <w:rPr>
-          <w:rFonts w:ascii="Courier New" w:hAnsi="Courier New" w:cs="Courier New"/>
-          <w:sz w:val="20"/>
-          <w:szCs w:val="20"/>
-        </w:rPr>
-        <w:t>lcdbx_apaga_lin(1);</w:t>
+      <w:proofErr w:type="spellStart"/>
+      <w:r>
+        <w:rPr>
+          <w:rFonts w:ascii="Courier New" w:hAnsi="Courier New" w:cs="Courier New"/>
+          <w:sz w:val="20"/>
+          <w:szCs w:val="20"/>
+        </w:rPr>
+        <w:t>lcdbx_apaga_</w:t>
+      </w:r>
+      <w:proofErr w:type="gramStart"/>
+      <w:r>
+        <w:rPr>
+          <w:rFonts w:ascii="Courier New" w:hAnsi="Courier New" w:cs="Courier New"/>
+          <w:sz w:val="20"/>
+          <w:szCs w:val="20"/>
+        </w:rPr>
+        <w:t>lin</w:t>
+      </w:r>
+      <w:proofErr w:type="spellEnd"/>
+      <w:r>
+        <w:rPr>
+          <w:rFonts w:ascii="Courier New" w:hAnsi="Courier New" w:cs="Courier New"/>
+          <w:sz w:val="20"/>
+          <w:szCs w:val="20"/>
+        </w:rPr>
+        <w:t>(</w:t>
+      </w:r>
+      <w:proofErr w:type="gramEnd"/>
+      <w:r>
+        <w:rPr>
+          <w:rFonts w:ascii="Courier New" w:hAnsi="Courier New" w:cs="Courier New"/>
+          <w:sz w:val="20"/>
+          <w:szCs w:val="20"/>
+        </w:rPr>
+        <w:t>1);</w:t>
       </w:r>
     </w:p>
     <w:p>
@@ -3380,7 +4365,43 @@
           <w:sz w:val="20"/>
           <w:szCs w:val="20"/>
         </w:rPr>
-        <w:t xml:space="preserve">    lcdbx_apaga_lin(2);</w:t>
+        <w:t xml:space="preserve">    </w:t>
+      </w:r>
+      <w:proofErr w:type="spellStart"/>
+      <w:r>
+        <w:rPr>
+          <w:rFonts w:ascii="Courier New" w:hAnsi="Courier New" w:cs="Courier New"/>
+          <w:sz w:val="20"/>
+          <w:szCs w:val="20"/>
+        </w:rPr>
+        <w:t>lcdbx_apaga_</w:t>
+      </w:r>
+      <w:proofErr w:type="gramStart"/>
+      <w:r>
+        <w:rPr>
+          <w:rFonts w:ascii="Courier New" w:hAnsi="Courier New" w:cs="Courier New"/>
+          <w:sz w:val="20"/>
+          <w:szCs w:val="20"/>
+        </w:rPr>
+        <w:t>lin</w:t>
+      </w:r>
+      <w:proofErr w:type="spellEnd"/>
+      <w:r>
+        <w:rPr>
+          <w:rFonts w:ascii="Courier New" w:hAnsi="Courier New" w:cs="Courier New"/>
+          <w:sz w:val="20"/>
+          <w:szCs w:val="20"/>
+        </w:rPr>
+        <w:t>(</w:t>
+      </w:r>
+      <w:proofErr w:type="gramEnd"/>
+      <w:r>
+        <w:rPr>
+          <w:rFonts w:ascii="Courier New" w:hAnsi="Courier New" w:cs="Courier New"/>
+          <w:sz w:val="20"/>
+          <w:szCs w:val="20"/>
+        </w:rPr>
+        <w:t>2);</w:t>
       </w:r>
     </w:p>
     <w:p>
@@ -3405,7 +4426,43 @@
           <w:sz w:val="20"/>
           <w:szCs w:val="20"/>
         </w:rPr>
-        <w:t xml:space="preserve">    lcdbx_apaga_lin(3);</w:t>
+        <w:t xml:space="preserve">    </w:t>
+      </w:r>
+      <w:proofErr w:type="spellStart"/>
+      <w:r>
+        <w:rPr>
+          <w:rFonts w:ascii="Courier New" w:hAnsi="Courier New" w:cs="Courier New"/>
+          <w:sz w:val="20"/>
+          <w:szCs w:val="20"/>
+        </w:rPr>
+        <w:t>lcdbx_apaga_</w:t>
+      </w:r>
+      <w:proofErr w:type="gramStart"/>
+      <w:r>
+        <w:rPr>
+          <w:rFonts w:ascii="Courier New" w:hAnsi="Courier New" w:cs="Courier New"/>
+          <w:sz w:val="20"/>
+          <w:szCs w:val="20"/>
+        </w:rPr>
+        <w:t>lin</w:t>
+      </w:r>
+      <w:proofErr w:type="spellEnd"/>
+      <w:r>
+        <w:rPr>
+          <w:rFonts w:ascii="Courier New" w:hAnsi="Courier New" w:cs="Courier New"/>
+          <w:sz w:val="20"/>
+          <w:szCs w:val="20"/>
+        </w:rPr>
+        <w:t>(</w:t>
+      </w:r>
+      <w:proofErr w:type="gramEnd"/>
+      <w:r>
+        <w:rPr>
+          <w:rFonts w:ascii="Courier New" w:hAnsi="Courier New" w:cs="Courier New"/>
+          <w:sz w:val="20"/>
+          <w:szCs w:val="20"/>
+        </w:rPr>
+        <w:t>3);</w:t>
       </w:r>
     </w:p>
     <w:p>
@@ -3430,7 +4487,43 @@
           <w:sz w:val="20"/>
           <w:szCs w:val="20"/>
         </w:rPr>
-        <w:t xml:space="preserve">    lcdbx_str(2,0,"--&gt;");</w:t>
+        <w:t xml:space="preserve">    </w:t>
+      </w:r>
+      <w:proofErr w:type="spellStart"/>
+      <w:r>
+        <w:rPr>
+          <w:rFonts w:ascii="Courier New" w:hAnsi="Courier New" w:cs="Courier New"/>
+          <w:sz w:val="20"/>
+          <w:szCs w:val="20"/>
+        </w:rPr>
+        <w:t>lcdbx_</w:t>
+      </w:r>
+      <w:proofErr w:type="gramStart"/>
+      <w:r>
+        <w:rPr>
+          <w:rFonts w:ascii="Courier New" w:hAnsi="Courier New" w:cs="Courier New"/>
+          <w:sz w:val="20"/>
+          <w:szCs w:val="20"/>
+        </w:rPr>
+        <w:t>str</w:t>
+      </w:r>
+      <w:proofErr w:type="spellEnd"/>
+      <w:r>
+        <w:rPr>
+          <w:rFonts w:ascii="Courier New" w:hAnsi="Courier New" w:cs="Courier New"/>
+          <w:sz w:val="20"/>
+          <w:szCs w:val="20"/>
+        </w:rPr>
+        <w:t>(</w:t>
+      </w:r>
+      <w:proofErr w:type="gramEnd"/>
+      <w:r>
+        <w:rPr>
+          <w:rFonts w:ascii="Courier New" w:hAnsi="Courier New" w:cs="Courier New"/>
+          <w:sz w:val="20"/>
+          <w:szCs w:val="20"/>
+        </w:rPr>
+        <w:t>2,0,"--&gt;");</w:t>
       </w:r>
     </w:p>
     <w:p>
@@ -3455,7 +4548,43 @@
           <w:sz w:val="20"/>
           <w:szCs w:val="20"/>
         </w:rPr>
-        <w:t xml:space="preserve">    aux=prov;</w:t>
+        <w:t xml:space="preserve">    </w:t>
+      </w:r>
+      <w:proofErr w:type="spellStart"/>
+      <w:r>
+        <w:rPr>
+          <w:rFonts w:ascii="Courier New" w:hAnsi="Courier New" w:cs="Courier New"/>
+          <w:sz w:val="20"/>
+          <w:szCs w:val="20"/>
+        </w:rPr>
+        <w:t>aux</w:t>
+      </w:r>
+      <w:proofErr w:type="spellEnd"/>
+      <w:r>
+        <w:rPr>
+          <w:rFonts w:ascii="Courier New" w:hAnsi="Courier New" w:cs="Courier New"/>
+          <w:sz w:val="20"/>
+          <w:szCs w:val="20"/>
+        </w:rPr>
+        <w:t>=</w:t>
+      </w:r>
+      <w:proofErr w:type="spellStart"/>
+      <w:r>
+        <w:rPr>
+          <w:rFonts w:ascii="Courier New" w:hAnsi="Courier New" w:cs="Courier New"/>
+          <w:sz w:val="20"/>
+          <w:szCs w:val="20"/>
+        </w:rPr>
+        <w:t>prov</w:t>
+      </w:r>
+      <w:proofErr w:type="spellEnd"/>
+      <w:r>
+        <w:rPr>
+          <w:rFonts w:ascii="Courier New" w:hAnsi="Courier New" w:cs="Courier New"/>
+          <w:sz w:val="20"/>
+          <w:szCs w:val="20"/>
+        </w:rPr>
+        <w:t>;</w:t>
       </w:r>
     </w:p>
     <w:p>
@@ -3483,6 +4612,7 @@
         </w:rPr>
         <w:t xml:space="preserve">    </w:t>
       </w:r>
+      <w:proofErr w:type="spellStart"/>
       <w:r>
         <w:rPr>
           <w:rFonts w:ascii="Courier New" w:hAnsi="Courier New" w:cs="Courier New"/>
@@ -3490,7 +4620,37 @@
           <w:szCs w:val="20"/>
           <w:lang w:val="en-US"/>
         </w:rPr>
-        <w:t>lcdbx_str(1,3,msg[aux++]);</w:t>
+        <w:t>lcdbx_str</w:t>
+      </w:r>
+      <w:proofErr w:type="spellEnd"/>
+      <w:r>
+        <w:rPr>
+          <w:rFonts w:ascii="Courier New" w:hAnsi="Courier New" w:cs="Courier New"/>
+          <w:sz w:val="20"/>
+          <w:szCs w:val="20"/>
+          <w:lang w:val="en-US"/>
+        </w:rPr>
+        <w:t>(1,</w:t>
+      </w:r>
+      <w:proofErr w:type="gramStart"/>
+      <w:r>
+        <w:rPr>
+          <w:rFonts w:ascii="Courier New" w:hAnsi="Courier New" w:cs="Courier New"/>
+          <w:sz w:val="20"/>
+          <w:szCs w:val="20"/>
+          <w:lang w:val="en-US"/>
+        </w:rPr>
+        <w:t>3,msg</w:t>
+      </w:r>
+      <w:proofErr w:type="gramEnd"/>
+      <w:r>
+        <w:rPr>
+          <w:rFonts w:ascii="Courier New" w:hAnsi="Courier New" w:cs="Courier New"/>
+          <w:sz w:val="20"/>
+          <w:szCs w:val="20"/>
+          <w:lang w:val="en-US"/>
+        </w:rPr>
+        <w:t>[aux++]);</w:t>
       </w:r>
     </w:p>
     <w:p>
@@ -3517,7 +4677,27 @@
           <w:szCs w:val="20"/>
           <w:lang w:val="en-US"/>
         </w:rPr>
-        <w:t xml:space="preserve">    if (aux&gt;total)  aux=1;    </w:t>
+        <w:t xml:space="preserve">    if (aux&gt;</w:t>
+      </w:r>
+      <w:proofErr w:type="gramStart"/>
+      <w:r>
+        <w:rPr>
+          <w:rFonts w:ascii="Courier New" w:hAnsi="Courier New" w:cs="Courier New"/>
+          <w:sz w:val="20"/>
+          <w:szCs w:val="20"/>
+          <w:lang w:val="en-US"/>
+        </w:rPr>
+        <w:t>total)  aux</w:t>
+      </w:r>
+      <w:proofErr w:type="gramEnd"/>
+      <w:r>
+        <w:rPr>
+          <w:rFonts w:ascii="Courier New" w:hAnsi="Courier New" w:cs="Courier New"/>
+          <w:sz w:val="20"/>
+          <w:szCs w:val="20"/>
+          <w:lang w:val="en-US"/>
+        </w:rPr>
+        <w:t xml:space="preserve">=1;    </w:t>
       </w:r>
     </w:p>
     <w:p>
@@ -3545,13 +4725,59 @@
         </w:rPr>
         <w:t xml:space="preserve">    </w:t>
       </w:r>
-      <w:r>
-        <w:rPr>
-          <w:rFonts w:ascii="Courier New" w:hAnsi="Courier New" w:cs="Courier New"/>
-          <w:sz w:val="20"/>
-          <w:szCs w:val="20"/>
-        </w:rPr>
-        <w:t>lcdbx_str(2,3,msg[aux]);</w:t>
+      <w:proofErr w:type="spellStart"/>
+      <w:r>
+        <w:rPr>
+          <w:rFonts w:ascii="Courier New" w:hAnsi="Courier New" w:cs="Courier New"/>
+          <w:sz w:val="20"/>
+          <w:szCs w:val="20"/>
+        </w:rPr>
+        <w:t>lcdbx_str</w:t>
+      </w:r>
+      <w:proofErr w:type="spellEnd"/>
+      <w:r>
+        <w:rPr>
+          <w:rFonts w:ascii="Courier New" w:hAnsi="Courier New" w:cs="Courier New"/>
+          <w:sz w:val="20"/>
+          <w:szCs w:val="20"/>
+        </w:rPr>
+        <w:t>(2,</w:t>
+      </w:r>
+      <w:proofErr w:type="gramStart"/>
+      <w:r>
+        <w:rPr>
+          <w:rFonts w:ascii="Courier New" w:hAnsi="Courier New" w:cs="Courier New"/>
+          <w:sz w:val="20"/>
+          <w:szCs w:val="20"/>
+        </w:rPr>
+        <w:t>3,msg</w:t>
+      </w:r>
+      <w:proofErr w:type="gramEnd"/>
+      <w:r>
+        <w:rPr>
+          <w:rFonts w:ascii="Courier New" w:hAnsi="Courier New" w:cs="Courier New"/>
+          <w:sz w:val="20"/>
+          <w:szCs w:val="20"/>
+        </w:rPr>
+        <w:t>[</w:t>
+      </w:r>
+      <w:proofErr w:type="spellStart"/>
+      <w:r>
+        <w:rPr>
+          <w:rFonts w:ascii="Courier New" w:hAnsi="Courier New" w:cs="Courier New"/>
+          <w:sz w:val="20"/>
+          <w:szCs w:val="20"/>
+        </w:rPr>
+        <w:t>aux</w:t>
+      </w:r>
+      <w:proofErr w:type="spellEnd"/>
+      <w:r>
+        <w:rPr>
+          <w:rFonts w:ascii="Courier New" w:hAnsi="Courier New" w:cs="Courier New"/>
+          <w:sz w:val="20"/>
+          <w:szCs w:val="20"/>
+        </w:rPr>
+        <w:t>]);</w:t>
       </w:r>
     </w:p>
     <w:p>
@@ -3576,7 +4802,79 @@
           <w:sz w:val="20"/>
           <w:szCs w:val="20"/>
         </w:rPr>
-        <w:t xml:space="preserve">    ser_str(msg[aux++]);  ser_crlf(1);</w:t>
+        <w:t xml:space="preserve">    </w:t>
+      </w:r>
+      <w:proofErr w:type="spellStart"/>
+      <w:r>
+        <w:rPr>
+          <w:rFonts w:ascii="Courier New" w:hAnsi="Courier New" w:cs="Courier New"/>
+          <w:sz w:val="20"/>
+          <w:szCs w:val="20"/>
+        </w:rPr>
+        <w:t>ser_str</w:t>
+      </w:r>
+      <w:proofErr w:type="spellEnd"/>
+      <w:r>
+        <w:rPr>
+          <w:rFonts w:ascii="Courier New" w:hAnsi="Courier New" w:cs="Courier New"/>
+          <w:sz w:val="20"/>
+          <w:szCs w:val="20"/>
+        </w:rPr>
+        <w:t>(msg[</w:t>
+      </w:r>
+      <w:proofErr w:type="spellStart"/>
+      <w:r>
+        <w:rPr>
+          <w:rFonts w:ascii="Courier New" w:hAnsi="Courier New" w:cs="Courier New"/>
+          <w:sz w:val="20"/>
+          <w:szCs w:val="20"/>
+        </w:rPr>
+        <w:t>aux</w:t>
+      </w:r>
+      <w:proofErr w:type="spellEnd"/>
+      <w:r>
+        <w:rPr>
+          <w:rFonts w:ascii="Courier New" w:hAnsi="Courier New" w:cs="Courier New"/>
+          <w:sz w:val="20"/>
+          <w:szCs w:val="20"/>
+        </w:rPr>
+        <w:t>++]</w:t>
+      </w:r>
+      <w:proofErr w:type="gramStart"/>
+      <w:r>
+        <w:rPr>
+          <w:rFonts w:ascii="Courier New" w:hAnsi="Courier New" w:cs="Courier New"/>
+          <w:sz w:val="20"/>
+          <w:szCs w:val="20"/>
+        </w:rPr>
+        <w:t xml:space="preserve">);  </w:t>
+      </w:r>
+      <w:proofErr w:type="spellStart"/>
+      <w:r>
+        <w:rPr>
+          <w:rFonts w:ascii="Courier New" w:hAnsi="Courier New" w:cs="Courier New"/>
+          <w:sz w:val="20"/>
+          <w:szCs w:val="20"/>
+        </w:rPr>
+        <w:t>ser</w:t>
+      </w:r>
+      <w:proofErr w:type="gramEnd"/>
+      <w:r>
+        <w:rPr>
+          <w:rFonts w:ascii="Courier New" w:hAnsi="Courier New" w:cs="Courier New"/>
+          <w:sz w:val="20"/>
+          <w:szCs w:val="20"/>
+        </w:rPr>
+        <w:t>_crlf</w:t>
+      </w:r>
+      <w:proofErr w:type="spellEnd"/>
+      <w:r>
+        <w:rPr>
+          <w:rFonts w:ascii="Courier New" w:hAnsi="Courier New" w:cs="Courier New"/>
+          <w:sz w:val="20"/>
+          <w:szCs w:val="20"/>
+        </w:rPr>
+        <w:t>(1);</w:t>
       </w:r>
     </w:p>
     <w:p>
@@ -3611,7 +4909,27 @@
           <w:szCs w:val="20"/>
           <w:lang w:val="en-US"/>
         </w:rPr>
-        <w:t xml:space="preserve">if (aux&gt;total)  aux=1;    </w:t>
+        <w:t>if (aux&gt;</w:t>
+      </w:r>
+      <w:proofErr w:type="gramStart"/>
+      <w:r>
+        <w:rPr>
+          <w:rFonts w:ascii="Courier New" w:hAnsi="Courier New" w:cs="Courier New"/>
+          <w:sz w:val="20"/>
+          <w:szCs w:val="20"/>
+          <w:lang w:val="en-US"/>
+        </w:rPr>
+        <w:t>total)  aux</w:t>
+      </w:r>
+      <w:proofErr w:type="gramEnd"/>
+      <w:r>
+        <w:rPr>
+          <w:rFonts w:ascii="Courier New" w:hAnsi="Courier New" w:cs="Courier New"/>
+          <w:sz w:val="20"/>
+          <w:szCs w:val="20"/>
+          <w:lang w:val="en-US"/>
+        </w:rPr>
+        <w:t xml:space="preserve">=1;    </w:t>
       </w:r>
     </w:p>
     <w:p>
@@ -3638,7 +4956,47 @@
           <w:szCs w:val="20"/>
           <w:lang w:val="en-US"/>
         </w:rPr>
-        <w:t xml:space="preserve">    lcdbx_str(3,3,msg[aux]);</w:t>
+        <w:t xml:space="preserve">    </w:t>
+      </w:r>
+      <w:proofErr w:type="spellStart"/>
+      <w:r>
+        <w:rPr>
+          <w:rFonts w:ascii="Courier New" w:hAnsi="Courier New" w:cs="Courier New"/>
+          <w:sz w:val="20"/>
+          <w:szCs w:val="20"/>
+          <w:lang w:val="en-US"/>
+        </w:rPr>
+        <w:t>lcdbx_str</w:t>
+      </w:r>
+      <w:proofErr w:type="spellEnd"/>
+      <w:r>
+        <w:rPr>
+          <w:rFonts w:ascii="Courier New" w:hAnsi="Courier New" w:cs="Courier New"/>
+          <w:sz w:val="20"/>
+          <w:szCs w:val="20"/>
+          <w:lang w:val="en-US"/>
+        </w:rPr>
+        <w:t>(3,</w:t>
+      </w:r>
+      <w:proofErr w:type="gramStart"/>
+      <w:r>
+        <w:rPr>
+          <w:rFonts w:ascii="Courier New" w:hAnsi="Courier New" w:cs="Courier New"/>
+          <w:sz w:val="20"/>
+          <w:szCs w:val="20"/>
+          <w:lang w:val="en-US"/>
+        </w:rPr>
+        <w:t>3,msg</w:t>
+      </w:r>
+      <w:proofErr w:type="gramEnd"/>
+      <w:r>
+        <w:rPr>
+          <w:rFonts w:ascii="Courier New" w:hAnsi="Courier New" w:cs="Courier New"/>
+          <w:sz w:val="20"/>
+          <w:szCs w:val="20"/>
+          <w:lang w:val="en-US"/>
+        </w:rPr>
+        <w:t>[aux]);</w:t>
       </w:r>
     </w:p>
     <w:p>
@@ -3697,7 +5055,61 @@
           <w:sz w:val="20"/>
           <w:szCs w:val="20"/>
         </w:rPr>
-        <w:t xml:space="preserve">    while ( sw_tira(&amp;tecla) == FALSE);</w:t>
+        <w:t xml:space="preserve">    </w:t>
+      </w:r>
+      <w:proofErr w:type="spellStart"/>
+      <w:r>
+        <w:rPr>
+          <w:rFonts w:ascii="Courier New" w:hAnsi="Courier New" w:cs="Courier New"/>
+          <w:sz w:val="20"/>
+          <w:szCs w:val="20"/>
+        </w:rPr>
+        <w:t>while</w:t>
+      </w:r>
+      <w:proofErr w:type="spellEnd"/>
+      <w:r>
+        <w:rPr>
+          <w:rFonts w:ascii="Courier New" w:hAnsi="Courier New" w:cs="Courier New"/>
+          <w:sz w:val="20"/>
+          <w:szCs w:val="20"/>
+        </w:rPr>
+        <w:t xml:space="preserve"> </w:t>
+      </w:r>
+      <w:proofErr w:type="gramStart"/>
+      <w:r>
+        <w:rPr>
+          <w:rFonts w:ascii="Courier New" w:hAnsi="Courier New" w:cs="Courier New"/>
+          <w:sz w:val="20"/>
+          <w:szCs w:val="20"/>
+        </w:rPr>
+        <w:t xml:space="preserve">( </w:t>
+      </w:r>
+      <w:proofErr w:type="spellStart"/>
+      <w:r>
+        <w:rPr>
+          <w:rFonts w:ascii="Courier New" w:hAnsi="Courier New" w:cs="Courier New"/>
+          <w:sz w:val="20"/>
+          <w:szCs w:val="20"/>
+        </w:rPr>
+        <w:t>sw</w:t>
+      </w:r>
+      <w:proofErr w:type="gramEnd"/>
+      <w:r>
+        <w:rPr>
+          <w:rFonts w:ascii="Courier New" w:hAnsi="Courier New" w:cs="Courier New"/>
+          <w:sz w:val="20"/>
+          <w:szCs w:val="20"/>
+        </w:rPr>
+        <w:t>_tira</w:t>
+      </w:r>
+      <w:proofErr w:type="spellEnd"/>
+      <w:r>
+        <w:rPr>
+          <w:rFonts w:ascii="Courier New" w:hAnsi="Courier New" w:cs="Courier New"/>
+          <w:sz w:val="20"/>
+          <w:szCs w:val="20"/>
+        </w:rPr>
+        <w:t>(&amp;tecla) == FALSE);</w:t>
       </w:r>
     </w:p>
     <w:p>
@@ -3732,8 +5144,30 @@
           <w:szCs w:val="20"/>
           <w:lang w:val="en-US"/>
         </w:rPr>
-        <w:t>switch(tecla){</w:t>
-      </w:r>
+        <w:t>switch(</w:t>
+      </w:r>
+      <w:proofErr w:type="spellStart"/>
+      <w:r>
+        <w:rPr>
+          <w:rFonts w:ascii="Courier New" w:hAnsi="Courier New" w:cs="Courier New"/>
+          <w:sz w:val="20"/>
+          <w:szCs w:val="20"/>
+          <w:lang w:val="en-US"/>
+        </w:rPr>
+        <w:t>tecla</w:t>
+      </w:r>
+      <w:proofErr w:type="spellEnd"/>
+      <w:proofErr w:type="gramStart"/>
+      <w:r>
+        <w:rPr>
+          <w:rFonts w:ascii="Courier New" w:hAnsi="Courier New" w:cs="Courier New"/>
+          <w:sz w:val="20"/>
+          <w:szCs w:val="20"/>
+          <w:lang w:val="en-US"/>
+        </w:rPr>
+        <w:t>){</w:t>
+      </w:r>
+      <w:proofErr w:type="gramEnd"/>
     </w:p>
     <w:p>
       <w:pPr>
@@ -3759,7 +5193,27 @@
           <w:szCs w:val="20"/>
           <w:lang w:val="en-US"/>
         </w:rPr>
-        <w:t xml:space="preserve">      case SW_SUP:  prov--;  break;</w:t>
+        <w:t xml:space="preserve">      case SW_SUP:  prov--</w:t>
+      </w:r>
+      <w:proofErr w:type="gramStart"/>
+      <w:r>
+        <w:rPr>
+          <w:rFonts w:ascii="Courier New" w:hAnsi="Courier New" w:cs="Courier New"/>
+          <w:sz w:val="20"/>
+          <w:szCs w:val="20"/>
+          <w:lang w:val="en-US"/>
+        </w:rPr>
+        <w:t>;  break</w:t>
+      </w:r>
+      <w:proofErr w:type="gramEnd"/>
+      <w:r>
+        <w:rPr>
+          <w:rFonts w:ascii="Courier New" w:hAnsi="Courier New" w:cs="Courier New"/>
+          <w:sz w:val="20"/>
+          <w:szCs w:val="20"/>
+          <w:lang w:val="en-US"/>
+        </w:rPr>
+        <w:t>;</w:t>
       </w:r>
     </w:p>
     <w:p>
@@ -3786,7 +5240,27 @@
           <w:szCs w:val="20"/>
           <w:lang w:val="en-US"/>
         </w:rPr>
-        <w:t xml:space="preserve">      case SW_INF:  prov++;  break;</w:t>
+        <w:t xml:space="preserve">      case SW_INF:  prov++</w:t>
+      </w:r>
+      <w:proofErr w:type="gramStart"/>
+      <w:r>
+        <w:rPr>
+          <w:rFonts w:ascii="Courier New" w:hAnsi="Courier New" w:cs="Courier New"/>
+          <w:sz w:val="20"/>
+          <w:szCs w:val="20"/>
+          <w:lang w:val="en-US"/>
+        </w:rPr>
+        <w:t>;  break</w:t>
+      </w:r>
+      <w:proofErr w:type="gramEnd"/>
+      <w:r>
+        <w:rPr>
+          <w:rFonts w:ascii="Courier New" w:hAnsi="Courier New" w:cs="Courier New"/>
+          <w:sz w:val="20"/>
+          <w:szCs w:val="20"/>
+          <w:lang w:val="en-US"/>
+        </w:rPr>
+        <w:t>;</w:t>
       </w:r>
     </w:p>
     <w:p>
@@ -3813,7 +5287,27 @@
           <w:szCs w:val="20"/>
           <w:lang w:val="en-US"/>
         </w:rPr>
-        <w:t xml:space="preserve">      case SW_SEL:  if (++prov&gt;TESTE_TOT)  prov=1;</w:t>
+        <w:t xml:space="preserve">      case SW_SEL:  if (++prov&gt;TESTE_</w:t>
+      </w:r>
+      <w:proofErr w:type="gramStart"/>
+      <w:r>
+        <w:rPr>
+          <w:rFonts w:ascii="Courier New" w:hAnsi="Courier New" w:cs="Courier New"/>
+          <w:sz w:val="20"/>
+          <w:szCs w:val="20"/>
+          <w:lang w:val="en-US"/>
+        </w:rPr>
+        <w:t>TOT)  prov</w:t>
+      </w:r>
+      <w:proofErr w:type="gramEnd"/>
+      <w:r>
+        <w:rPr>
+          <w:rFonts w:ascii="Courier New" w:hAnsi="Courier New" w:cs="Courier New"/>
+          <w:sz w:val="20"/>
+          <w:szCs w:val="20"/>
+          <w:lang w:val="en-US"/>
+        </w:rPr>
+        <w:t>=1;</w:t>
       </w:r>
     </w:p>
     <w:p>
@@ -3840,8 +5334,19 @@
           <w:szCs w:val="20"/>
           <w:lang w:val="en-US"/>
         </w:rPr>
-        <w:t xml:space="preserve">                    return prov;</w:t>
-      </w:r>
+        <w:t xml:space="preserve">                    return </w:t>
+      </w:r>
+      <w:proofErr w:type="gramStart"/>
+      <w:r>
+        <w:rPr>
+          <w:rFonts w:ascii="Courier New" w:hAnsi="Courier New" w:cs="Courier New"/>
+          <w:sz w:val="20"/>
+          <w:szCs w:val="20"/>
+          <w:lang w:val="en-US"/>
+        </w:rPr>
+        <w:t>prov;</w:t>
+      </w:r>
+      <w:proofErr w:type="gramEnd"/>
     </w:p>
     <w:p>
       <w:pPr>
@@ -3894,7 +5399,27 @@
           <w:szCs w:val="20"/>
           <w:lang w:val="en-US"/>
         </w:rPr>
-        <w:t xml:space="preserve">    if (prov&gt;total)  prov=1;</w:t>
+        <w:t xml:space="preserve">    if (prov&gt;</w:t>
+      </w:r>
+      <w:proofErr w:type="gramStart"/>
+      <w:r>
+        <w:rPr>
+          <w:rFonts w:ascii="Courier New" w:hAnsi="Courier New" w:cs="Courier New"/>
+          <w:sz w:val="20"/>
+          <w:szCs w:val="20"/>
+          <w:lang w:val="en-US"/>
+        </w:rPr>
+        <w:t>total)  prov</w:t>
+      </w:r>
+      <w:proofErr w:type="gramEnd"/>
+      <w:r>
+        <w:rPr>
+          <w:rFonts w:ascii="Courier New" w:hAnsi="Courier New" w:cs="Courier New"/>
+          <w:sz w:val="20"/>
+          <w:szCs w:val="20"/>
+          <w:lang w:val="en-US"/>
+        </w:rPr>
+        <w:t>=1;</w:t>
       </w:r>
     </w:p>
     <w:p>
@@ -3930,8 +5455,19 @@
           <w:szCs w:val="20"/>
           <w:lang w:val="en-US"/>
         </w:rPr>
-        <w:t>if (prov==0)     prov=total;</w:t>
-      </w:r>
+        <w:t>if (prov==0)     prov=</w:t>
+      </w:r>
+      <w:proofErr w:type="gramStart"/>
+      <w:r>
+        <w:rPr>
+          <w:rFonts w:ascii="Courier New" w:hAnsi="Courier New" w:cs="Courier New"/>
+          <w:sz w:val="20"/>
+          <w:szCs w:val="20"/>
+          <w:lang w:val="en-US"/>
+        </w:rPr>
+        <w:t>total;</w:t>
+      </w:r>
+      <w:proofErr w:type="gramEnd"/>
     </w:p>
     <w:p>
       <w:pPr>
@@ -3998,21 +5534,132 @@
     </w:p>
     <w:p>
       <w:pPr>
+        <w:rPr>
+          <w:lang w:val="en-US"/>
+        </w:rPr>
+      </w:pPr>
+      <w:r>
+        <w:rPr>
+          <w:lang w:val="en-US"/>
+        </w:rPr>
+        <w:br w:type="page"/>
+      </w:r>
+    </w:p>
+    <w:p>
+      <w:pPr>
         <w:pStyle w:val="PargrafodaLista"/>
         <w:spacing w:after="0"/>
-        <w:rPr>
-          <w:lang w:val="en-US"/>
-        </w:rPr>
-      </w:pPr>
+        <w:jc w:val="center"/>
+        <w:rPr>
+          <w:b/>
+          <w:bCs/>
+          <w:sz w:val="36"/>
+          <w:szCs w:val="36"/>
+        </w:rPr>
+      </w:pPr>
+      <w:r>
+        <w:rPr>
+          <w:b/>
+          <w:bCs/>
+          <w:sz w:val="36"/>
+          <w:szCs w:val="36"/>
+        </w:rPr>
+        <w:lastRenderedPageBreak/>
+        <w:t>Ideias sobre o projeto Caixa Preta</w:t>
+      </w:r>
     </w:p>
     <w:p>
       <w:pPr>
         <w:pStyle w:val="PargrafodaLista"/>
         <w:spacing w:after="0"/>
+      </w:pPr>
+    </w:p>
+    <w:p>
+      <w:pPr>
+        <w:spacing w:after="0"/>
         <w:rPr>
           <w:lang w:val="en-US"/>
         </w:rPr>
       </w:pPr>
+      <w:r>
+        <w:rPr>
+          <w:lang w:val="en-US"/>
+        </w:rPr>
+        <w:t>1g = 9,80665 m/s</w:t>
+      </w:r>
+      <w:r>
+        <w:rPr>
+          <w:vertAlign w:val="superscript"/>
+          <w:lang w:val="en-US"/>
+        </w:rPr>
+        <w:t>2</w:t>
+      </w:r>
+      <w:r>
+        <w:rPr>
+          <w:lang w:val="en-US"/>
+        </w:rPr>
+        <w:t>.</w:t>
+      </w:r>
+    </w:p>
+    <w:p>
+      <w:pPr>
+        <w:spacing w:after="0"/>
+      </w:pPr>
+      <w:r>
+        <w:t>(INMETRO) Aceleração da gravida em Brasília (15°45'43.2"S 47°52'25.3"W) = 9,7808439 m/s</w:t>
+      </w:r>
+      <w:r>
+        <w:rPr>
+          <w:vertAlign w:val="superscript"/>
+        </w:rPr>
+        <w:t>2</w:t>
+      </w:r>
+      <w:r>
+        <w:t>.</w:t>
+      </w:r>
+    </w:p>
+    <w:p>
+      <w:pPr>
+        <w:spacing w:after="0"/>
+      </w:pPr>
+      <w:hyperlink r:id="rId5" w:history="1">
+        <w:r>
+          <w:rPr>
+            <w:rStyle w:val="Hyperlink"/>
+          </w:rPr>
+          <w:t>https://www.researchgate.net/publication/282913685_Determinacao_Experimental_da_Aceleracao_da_Gravidade_com_Pendulo_Simples_e_Cameras_Digitais</w:t>
+        </w:r>
+      </w:hyperlink>
+    </w:p>
+    <w:p>
+      <w:pPr>
+        <w:spacing w:after="0"/>
+      </w:pPr>
+      <w:r>
+        <w:t>Em Brasília estamos com 9,7808439/</w:t>
+      </w:r>
+      <w:r>
+        <w:t>9,80665</w:t>
+      </w:r>
+      <w:r>
+        <w:t xml:space="preserve"> = 99,7369%.</w:t>
+      </w:r>
+    </w:p>
+    <w:p>
+      <w:pPr>
+        <w:spacing w:after="0"/>
+      </w:pPr>
+      <w:r>
+        <w:t>Com MPU na escala de +/- 2g, deveríamos ler: (32.768/</w:t>
+      </w:r>
+      <w:proofErr w:type="gramStart"/>
+      <w:r>
+        <w:t>2)*</w:t>
+      </w:r>
+      <w:proofErr w:type="gramEnd"/>
+      <w:r>
+        <w:t>0,997369 =  16.341 = 0x3FD5.</w:t>
+      </w:r>
     </w:p>
     <w:p>
       <w:pPr>
@@ -4033,81 +5680,6451 @@
       </w:pPr>
     </w:p>
     <w:p>
+      <w:r>
+        <w:br w:type="page"/>
+      </w:r>
+    </w:p>
+    <w:p>
+      <w:pPr>
+        <w:spacing w:after="0"/>
+        <w:jc w:val="center"/>
+      </w:pPr>
+    </w:p>
+    <w:p>
       <w:pPr>
         <w:pStyle w:val="PargrafodaLista"/>
+        <w:ind w:left="0"/>
+      </w:pPr>
+      <w:r>
+        <w:t>A configuração da Caixa Preta será guardada na fai</w:t>
+      </w:r>
+      <w:r>
+        <w:t>xa de endereços de 0x</w:t>
+      </w:r>
+      <w:r>
+        <w:t xml:space="preserve">3 7E60 </w:t>
+      </w:r>
+      <w:r>
+        <w:rPr>
+          <w:lang w:val="en-US"/>
+        </w:rPr>
+        <w:sym w:font="Wingdings" w:char="F0E0"/>
+      </w:r>
+      <w:r>
+        <w:t xml:space="preserve"> </w:t>
+      </w:r>
+      <w:r>
+        <w:t>0x</w:t>
+      </w:r>
+      <w:r>
+        <w:t>3 7FFF</w:t>
+      </w:r>
+      <w:r>
+        <w:t>. São 416 bytes</w:t>
+      </w:r>
+      <w:r>
+        <w:t>. A Tabela abaixo indica os parâmetros a serem guardados.</w:t>
+      </w:r>
+    </w:p>
+    <w:p>
+      <w:pPr>
         <w:spacing w:after="0"/>
-      </w:pPr>
-    </w:p>
-    <w:p>
-      <w:pPr>
-        <w:pStyle w:val="PargrafodaLista"/>
+        <w:jc w:val="center"/>
+      </w:pPr>
+    </w:p>
+    <w:p>
+      <w:pPr>
         <w:spacing w:after="0"/>
-      </w:pPr>
-    </w:p>
-    <w:p>
-      <w:pPr>
-        <w:pStyle w:val="PargrafodaLista"/>
+        <w:jc w:val="center"/>
+      </w:pPr>
+      <w:r>
+        <w:t xml:space="preserve">Tabela 1. </w:t>
+      </w:r>
+      <w:r>
+        <w:t>Parâmetros do Setor de Configuração</w:t>
+      </w:r>
+      <w:r>
+        <w:t>.</w:t>
+      </w:r>
+    </w:p>
+    <w:tbl>
+      <w:tblPr>
+        <w:tblW w:w="0" w:type="auto"/>
+        <w:jc w:val="center"/>
+        <w:tblBorders>
+          <w:top w:val="single" w:sz="4" w:space="0" w:color="auto"/>
+          <w:left w:val="single" w:sz="4" w:space="0" w:color="auto"/>
+          <w:bottom w:val="single" w:sz="4" w:space="0" w:color="auto"/>
+          <w:right w:val="single" w:sz="4" w:space="0" w:color="auto"/>
+          <w:insideH w:val="single" w:sz="4" w:space="0" w:color="auto"/>
+          <w:insideV w:val="single" w:sz="4" w:space="0" w:color="auto"/>
+        </w:tblBorders>
+        <w:tblLook w:val="04A0" w:firstRow="1" w:lastRow="0" w:firstColumn="1" w:lastColumn="0" w:noHBand="0" w:noVBand="1"/>
+      </w:tblPr>
+      <w:tblGrid>
+        <w:gridCol w:w="1204"/>
+        <w:gridCol w:w="754"/>
+        <w:gridCol w:w="5908"/>
+      </w:tblGrid>
+      <w:tr>
+        <w:trPr>
+          <w:trHeight w:val="246"/>
+          <w:jc w:val="center"/>
+        </w:trPr>
+        <w:tc>
+          <w:tcPr>
+            <w:tcW w:w="1204" w:type="dxa"/>
+            <w:tcBorders>
+              <w:top w:val="single" w:sz="4" w:space="0" w:color="auto"/>
+              <w:left w:val="single" w:sz="4" w:space="0" w:color="auto"/>
+              <w:bottom w:val="single" w:sz="4" w:space="0" w:color="auto"/>
+              <w:right w:val="single" w:sz="4" w:space="0" w:color="auto"/>
+            </w:tcBorders>
+            <w:hideMark/>
+          </w:tcPr>
+          <w:p>
+            <w:pPr>
+              <w:spacing w:after="0"/>
+              <w:jc w:val="center"/>
+              <w:rPr>
+                <w:b/>
+                <w:bCs/>
+                <w:lang w:val="en-US"/>
+              </w:rPr>
+            </w:pPr>
+            <w:r>
+              <w:rPr>
+                <w:b/>
+                <w:bCs/>
+                <w:lang w:val="en-US"/>
+              </w:rPr>
+              <w:t>Bytes</w:t>
+            </w:r>
+          </w:p>
+        </w:tc>
+        <w:tc>
+          <w:tcPr>
+            <w:tcW w:w="754" w:type="dxa"/>
+            <w:tcBorders>
+              <w:top w:val="single" w:sz="4" w:space="0" w:color="auto"/>
+              <w:left w:val="single" w:sz="4" w:space="0" w:color="auto"/>
+              <w:bottom w:val="single" w:sz="4" w:space="0" w:color="auto"/>
+              <w:right w:val="single" w:sz="4" w:space="0" w:color="auto"/>
+            </w:tcBorders>
+            <w:hideMark/>
+          </w:tcPr>
+          <w:p>
+            <w:pPr>
+              <w:spacing w:after="0"/>
+              <w:jc w:val="center"/>
+              <w:rPr>
+                <w:b/>
+                <w:bCs/>
+                <w:lang w:val="en-US"/>
+              </w:rPr>
+            </w:pPr>
+            <w:r>
+              <w:rPr>
+                <w:b/>
+                <w:bCs/>
+                <w:lang w:val="en-US"/>
+              </w:rPr>
+              <w:t>Tipo</w:t>
+            </w:r>
+          </w:p>
+        </w:tc>
+        <w:tc>
+          <w:tcPr>
+            <w:tcW w:w="5908" w:type="dxa"/>
+            <w:tcBorders>
+              <w:top w:val="single" w:sz="4" w:space="0" w:color="auto"/>
+              <w:left w:val="single" w:sz="4" w:space="0" w:color="auto"/>
+              <w:bottom w:val="single" w:sz="4" w:space="0" w:color="auto"/>
+              <w:right w:val="single" w:sz="4" w:space="0" w:color="auto"/>
+            </w:tcBorders>
+            <w:hideMark/>
+          </w:tcPr>
+          <w:p>
+            <w:pPr>
+              <w:spacing w:after="0"/>
+              <w:rPr>
+                <w:b/>
+                <w:bCs/>
+                <w:lang w:val="en-US"/>
+              </w:rPr>
+            </w:pPr>
+            <w:r>
+              <w:rPr>
+                <w:b/>
+                <w:bCs/>
+                <w:lang w:val="en-US"/>
+              </w:rPr>
+              <w:t>Descrição</w:t>
+            </w:r>
+          </w:p>
+        </w:tc>
+      </w:tr>
+      <w:tr>
+        <w:trPr>
+          <w:jc w:val="center"/>
+        </w:trPr>
+        <w:tc>
+          <w:tcPr>
+            <w:tcW w:w="1204" w:type="dxa"/>
+            <w:tcBorders>
+              <w:top w:val="single" w:sz="4" w:space="0" w:color="auto"/>
+              <w:left w:val="single" w:sz="4" w:space="0" w:color="auto"/>
+              <w:bottom w:val="single" w:sz="4" w:space="0" w:color="auto"/>
+              <w:right w:val="single" w:sz="4" w:space="0" w:color="auto"/>
+            </w:tcBorders>
+            <w:hideMark/>
+          </w:tcPr>
+          <w:p>
+            <w:pPr>
+              <w:spacing w:after="0"/>
+              <w:jc w:val="center"/>
+              <w:rPr>
+                <w:lang w:val="en-US"/>
+              </w:rPr>
+            </w:pPr>
+            <w:r>
+              <w:rPr>
+                <w:lang w:val="en-US"/>
+              </w:rPr>
+              <w:t>0</w:t>
+            </w:r>
+          </w:p>
+        </w:tc>
+        <w:tc>
+          <w:tcPr>
+            <w:tcW w:w="754" w:type="dxa"/>
+            <w:tcBorders>
+              <w:top w:val="single" w:sz="4" w:space="0" w:color="auto"/>
+              <w:left w:val="single" w:sz="4" w:space="0" w:color="auto"/>
+              <w:bottom w:val="single" w:sz="4" w:space="0" w:color="auto"/>
+              <w:right w:val="single" w:sz="4" w:space="0" w:color="auto"/>
+            </w:tcBorders>
+            <w:hideMark/>
+          </w:tcPr>
+          <w:p>
+            <w:pPr>
+              <w:spacing w:after="0"/>
+              <w:jc w:val="center"/>
+              <w:rPr>
+                <w:lang w:val="en-US"/>
+              </w:rPr>
+            </w:pPr>
+            <w:r>
+              <w:rPr>
+                <w:lang w:val="en-US"/>
+              </w:rPr>
+              <w:t>Char</w:t>
+            </w:r>
+          </w:p>
+        </w:tc>
+        <w:tc>
+          <w:tcPr>
+            <w:tcW w:w="5908" w:type="dxa"/>
+            <w:tcBorders>
+              <w:top w:val="single" w:sz="4" w:space="0" w:color="auto"/>
+              <w:left w:val="single" w:sz="4" w:space="0" w:color="auto"/>
+              <w:bottom w:val="single" w:sz="4" w:space="0" w:color="auto"/>
+              <w:right w:val="single" w:sz="4" w:space="0" w:color="auto"/>
+            </w:tcBorders>
+            <w:hideMark/>
+          </w:tcPr>
+          <w:p>
+            <w:pPr>
+              <w:spacing w:after="0"/>
+              <w:rPr>
+                <w:lang w:val="en-US"/>
+              </w:rPr>
+            </w:pPr>
+            <w:r>
+              <w:rPr>
+                <w:lang w:val="en-US"/>
+              </w:rPr>
+              <w:t xml:space="preserve">(T) TRUE </w:t>
+            </w:r>
+            <w:r>
+              <w:rPr>
+                <w:lang w:val="en-US"/>
+              </w:rPr>
+              <w:sym w:font="Wingdings" w:char="F0E0"/>
+            </w:r>
+            <w:r>
+              <w:rPr>
+                <w:lang w:val="en-US"/>
+              </w:rPr>
+              <w:t xml:space="preserve"> pronta para uso, (F) FALSE </w:t>
+            </w:r>
+            <w:r>
+              <w:rPr>
+                <w:lang w:val="en-US"/>
+              </w:rPr>
+              <w:sym w:font="Wingdings" w:char="F0E0"/>
+            </w:r>
+            <w:r>
+              <w:rPr>
+                <w:lang w:val="en-US"/>
+              </w:rPr>
+              <w:t xml:space="preserve"> acidentada</w:t>
+            </w:r>
+          </w:p>
+        </w:tc>
+      </w:tr>
+      <w:tr>
+        <w:trPr>
+          <w:jc w:val="center"/>
+        </w:trPr>
+        <w:tc>
+          <w:tcPr>
+            <w:tcW w:w="1204" w:type="dxa"/>
+            <w:tcBorders>
+              <w:top w:val="single" w:sz="4" w:space="0" w:color="auto"/>
+              <w:left w:val="single" w:sz="4" w:space="0" w:color="auto"/>
+              <w:bottom w:val="single" w:sz="4" w:space="0" w:color="auto"/>
+              <w:right w:val="single" w:sz="4" w:space="0" w:color="auto"/>
+            </w:tcBorders>
+            <w:hideMark/>
+          </w:tcPr>
+          <w:p>
+            <w:pPr>
+              <w:spacing w:after="0"/>
+              <w:jc w:val="center"/>
+              <w:rPr>
+                <w:lang w:val="en-US"/>
+              </w:rPr>
+            </w:pPr>
+            <w:r>
+              <w:rPr>
+                <w:lang w:val="en-US"/>
+              </w:rPr>
+              <w:t>1</w:t>
+            </w:r>
+          </w:p>
+        </w:tc>
+        <w:tc>
+          <w:tcPr>
+            <w:tcW w:w="754" w:type="dxa"/>
+            <w:tcBorders>
+              <w:top w:val="single" w:sz="4" w:space="0" w:color="auto"/>
+              <w:left w:val="single" w:sz="4" w:space="0" w:color="auto"/>
+              <w:bottom w:val="single" w:sz="4" w:space="0" w:color="auto"/>
+              <w:right w:val="single" w:sz="4" w:space="0" w:color="auto"/>
+            </w:tcBorders>
+            <w:hideMark/>
+          </w:tcPr>
+          <w:p>
+            <w:pPr>
+              <w:spacing w:after="0"/>
+              <w:jc w:val="center"/>
+              <w:rPr>
+                <w:lang w:val="en-US"/>
+              </w:rPr>
+            </w:pPr>
+            <w:r>
+              <w:rPr>
+                <w:lang w:val="en-US"/>
+              </w:rPr>
+              <w:t>Char</w:t>
+            </w:r>
+          </w:p>
+        </w:tc>
+        <w:tc>
+          <w:tcPr>
+            <w:tcW w:w="5908" w:type="dxa"/>
+            <w:tcBorders>
+              <w:top w:val="single" w:sz="4" w:space="0" w:color="auto"/>
+              <w:left w:val="single" w:sz="4" w:space="0" w:color="auto"/>
+              <w:bottom w:val="single" w:sz="4" w:space="0" w:color="auto"/>
+              <w:right w:val="single" w:sz="4" w:space="0" w:color="auto"/>
+            </w:tcBorders>
+            <w:hideMark/>
+          </w:tcPr>
+          <w:p>
+            <w:pPr>
+              <w:spacing w:after="0"/>
+              <w:rPr>
+                <w:lang w:val="en-US"/>
+              </w:rPr>
+            </w:pPr>
+            <w:r>
+              <w:rPr>
+                <w:lang w:val="en-US"/>
+              </w:rPr>
+              <w:t xml:space="preserve">(T) TRUE </w:t>
+            </w:r>
+            <w:r>
+              <w:rPr>
+                <w:lang w:val="en-US"/>
+              </w:rPr>
+              <w:sym w:font="Wingdings" w:char="F0E0"/>
+            </w:r>
+            <w:r>
+              <w:rPr>
+                <w:lang w:val="en-US"/>
+              </w:rPr>
+              <w:t xml:space="preserve"> </w:t>
+            </w:r>
+            <w:proofErr w:type="spellStart"/>
+            <w:r>
+              <w:rPr>
+                <w:lang w:val="en-US"/>
+              </w:rPr>
+              <w:t>passou</w:t>
+            </w:r>
+            <w:proofErr w:type="spellEnd"/>
+            <w:r>
+              <w:rPr>
+                <w:lang w:val="en-US"/>
+              </w:rPr>
+              <w:t xml:space="preserve"> no </w:t>
+            </w:r>
+            <w:proofErr w:type="spellStart"/>
+            <w:r>
+              <w:rPr>
+                <w:lang w:val="en-US"/>
+              </w:rPr>
+              <w:t>self test</w:t>
+            </w:r>
+            <w:proofErr w:type="spellEnd"/>
+            <w:r>
+              <w:rPr>
+                <w:lang w:val="en-US"/>
+              </w:rPr>
+              <w:t xml:space="preserve">, (F) FALSE </w:t>
+            </w:r>
+            <w:r>
+              <w:rPr>
+                <w:lang w:val="en-US"/>
+              </w:rPr>
+              <w:sym w:font="Wingdings" w:char="F0E0"/>
+            </w:r>
+            <w:r>
+              <w:rPr>
+                <w:lang w:val="en-US"/>
+              </w:rPr>
+              <w:t xml:space="preserve"> </w:t>
+            </w:r>
+            <w:proofErr w:type="spellStart"/>
+            <w:r>
+              <w:rPr>
+                <w:lang w:val="en-US"/>
+              </w:rPr>
+              <w:t>falhou</w:t>
+            </w:r>
+            <w:proofErr w:type="spellEnd"/>
+            <w:r>
+              <w:rPr>
+                <w:lang w:val="en-US"/>
+              </w:rPr>
+              <w:t xml:space="preserve"> no </w:t>
+            </w:r>
+            <w:proofErr w:type="spellStart"/>
+            <w:r>
+              <w:rPr>
+                <w:lang w:val="en-US"/>
+              </w:rPr>
+              <w:t>self test</w:t>
+            </w:r>
+            <w:proofErr w:type="spellEnd"/>
+          </w:p>
+        </w:tc>
+      </w:tr>
+      <w:tr>
+        <w:trPr>
+          <w:jc w:val="center"/>
+        </w:trPr>
+        <w:tc>
+          <w:tcPr>
+            <w:tcW w:w="1204" w:type="dxa"/>
+            <w:tcBorders>
+              <w:top w:val="single" w:sz="4" w:space="0" w:color="auto"/>
+              <w:left w:val="single" w:sz="4" w:space="0" w:color="auto"/>
+              <w:bottom w:val="single" w:sz="4" w:space="0" w:color="auto"/>
+              <w:right w:val="single" w:sz="4" w:space="0" w:color="auto"/>
+            </w:tcBorders>
+          </w:tcPr>
+          <w:p>
+            <w:pPr>
+              <w:spacing w:after="0"/>
+              <w:jc w:val="center"/>
+              <w:rPr>
+                <w:lang w:val="en-US"/>
+              </w:rPr>
+            </w:pPr>
+            <w:r>
+              <w:rPr>
+                <w:lang w:val="en-US"/>
+              </w:rPr>
+              <w:t>-</w:t>
+            </w:r>
+          </w:p>
+        </w:tc>
+        <w:tc>
+          <w:tcPr>
+            <w:tcW w:w="754" w:type="dxa"/>
+            <w:tcBorders>
+              <w:top w:val="single" w:sz="4" w:space="0" w:color="auto"/>
+              <w:left w:val="single" w:sz="4" w:space="0" w:color="auto"/>
+              <w:bottom w:val="single" w:sz="4" w:space="0" w:color="auto"/>
+              <w:right w:val="single" w:sz="4" w:space="0" w:color="auto"/>
+            </w:tcBorders>
+          </w:tcPr>
+          <w:p>
+            <w:pPr>
+              <w:spacing w:after="0"/>
+              <w:jc w:val="center"/>
+              <w:rPr>
+                <w:lang w:val="en-US"/>
+              </w:rPr>
+            </w:pPr>
+          </w:p>
+        </w:tc>
+        <w:tc>
+          <w:tcPr>
+            <w:tcW w:w="5908" w:type="dxa"/>
+            <w:tcBorders>
+              <w:top w:val="single" w:sz="4" w:space="0" w:color="auto"/>
+              <w:left w:val="single" w:sz="4" w:space="0" w:color="auto"/>
+              <w:bottom w:val="single" w:sz="4" w:space="0" w:color="auto"/>
+              <w:right w:val="single" w:sz="4" w:space="0" w:color="auto"/>
+            </w:tcBorders>
+          </w:tcPr>
+          <w:p>
+            <w:pPr>
+              <w:spacing w:after="0"/>
+            </w:pPr>
+          </w:p>
+        </w:tc>
+      </w:tr>
+      <w:tr>
+        <w:trPr>
+          <w:jc w:val="center"/>
+        </w:trPr>
+        <w:tc>
+          <w:tcPr>
+            <w:tcW w:w="1204" w:type="dxa"/>
+            <w:tcBorders>
+              <w:top w:val="single" w:sz="4" w:space="0" w:color="auto"/>
+              <w:left w:val="single" w:sz="4" w:space="0" w:color="auto"/>
+              <w:bottom w:val="single" w:sz="4" w:space="0" w:color="auto"/>
+              <w:right w:val="single" w:sz="4" w:space="0" w:color="auto"/>
+            </w:tcBorders>
+            <w:hideMark/>
+          </w:tcPr>
+          <w:p>
+            <w:pPr>
+              <w:spacing w:after="0"/>
+              <w:jc w:val="center"/>
+              <w:rPr>
+                <w:lang w:val="en-US"/>
+              </w:rPr>
+            </w:pPr>
+            <w:r>
+              <w:rPr>
+                <w:lang w:val="en-US"/>
+              </w:rPr>
+              <w:t>2</w:t>
+            </w:r>
+          </w:p>
+        </w:tc>
+        <w:tc>
+          <w:tcPr>
+            <w:tcW w:w="754" w:type="dxa"/>
+            <w:tcBorders>
+              <w:top w:val="single" w:sz="4" w:space="0" w:color="auto"/>
+              <w:left w:val="single" w:sz="4" w:space="0" w:color="auto"/>
+              <w:bottom w:val="single" w:sz="4" w:space="0" w:color="auto"/>
+              <w:right w:val="single" w:sz="4" w:space="0" w:color="auto"/>
+            </w:tcBorders>
+            <w:hideMark/>
+          </w:tcPr>
+          <w:p>
+            <w:pPr>
+              <w:spacing w:after="0"/>
+              <w:jc w:val="center"/>
+              <w:rPr>
+                <w:lang w:val="en-US"/>
+              </w:rPr>
+            </w:pPr>
+            <w:r>
+              <w:rPr>
+                <w:lang w:val="en-US"/>
+              </w:rPr>
+              <w:t>Byte</w:t>
+            </w:r>
+          </w:p>
+        </w:tc>
+        <w:tc>
+          <w:tcPr>
+            <w:tcW w:w="5908" w:type="dxa"/>
+            <w:tcBorders>
+              <w:top w:val="single" w:sz="4" w:space="0" w:color="auto"/>
+              <w:left w:val="single" w:sz="4" w:space="0" w:color="auto"/>
+              <w:bottom w:val="single" w:sz="4" w:space="0" w:color="auto"/>
+              <w:right w:val="single" w:sz="4" w:space="0" w:color="auto"/>
+            </w:tcBorders>
+            <w:hideMark/>
+          </w:tcPr>
+          <w:p>
+            <w:pPr>
+              <w:spacing w:after="0"/>
+            </w:pPr>
+            <w:r>
+              <w:t xml:space="preserve">Acelerômetro, escala usada na calibração </w:t>
+            </w:r>
+            <w:r>
+              <w:t>de Fábrica</w:t>
+            </w:r>
+          </w:p>
+        </w:tc>
+      </w:tr>
+      <w:tr>
+        <w:trPr>
+          <w:jc w:val="center"/>
+        </w:trPr>
+        <w:tc>
+          <w:tcPr>
+            <w:tcW w:w="1204" w:type="dxa"/>
+            <w:tcBorders>
+              <w:top w:val="single" w:sz="4" w:space="0" w:color="auto"/>
+              <w:left w:val="single" w:sz="4" w:space="0" w:color="auto"/>
+              <w:bottom w:val="single" w:sz="4" w:space="0" w:color="auto"/>
+              <w:right w:val="single" w:sz="4" w:space="0" w:color="auto"/>
+            </w:tcBorders>
+            <w:hideMark/>
+          </w:tcPr>
+          <w:p>
+            <w:pPr>
+              <w:spacing w:after="0"/>
+              <w:jc w:val="center"/>
+              <w:rPr>
+                <w:lang w:val="en-US"/>
+              </w:rPr>
+            </w:pPr>
+            <w:r>
+              <w:rPr>
+                <w:lang w:val="en-US"/>
+              </w:rPr>
+              <w:t>3</w:t>
+            </w:r>
+          </w:p>
+        </w:tc>
+        <w:tc>
+          <w:tcPr>
+            <w:tcW w:w="754" w:type="dxa"/>
+            <w:tcBorders>
+              <w:top w:val="single" w:sz="4" w:space="0" w:color="auto"/>
+              <w:left w:val="single" w:sz="4" w:space="0" w:color="auto"/>
+              <w:bottom w:val="single" w:sz="4" w:space="0" w:color="auto"/>
+              <w:right w:val="single" w:sz="4" w:space="0" w:color="auto"/>
+            </w:tcBorders>
+            <w:hideMark/>
+          </w:tcPr>
+          <w:p>
+            <w:pPr>
+              <w:spacing w:after="0"/>
+              <w:jc w:val="center"/>
+              <w:rPr>
+                <w:lang w:val="en-US"/>
+              </w:rPr>
+            </w:pPr>
+            <w:r>
+              <w:rPr>
+                <w:lang w:val="en-US"/>
+              </w:rPr>
+              <w:t>Byte</w:t>
+            </w:r>
+          </w:p>
+        </w:tc>
+        <w:tc>
+          <w:tcPr>
+            <w:tcW w:w="5908" w:type="dxa"/>
+            <w:tcBorders>
+              <w:top w:val="single" w:sz="4" w:space="0" w:color="auto"/>
+              <w:left w:val="single" w:sz="4" w:space="0" w:color="auto"/>
+              <w:bottom w:val="single" w:sz="4" w:space="0" w:color="auto"/>
+              <w:right w:val="single" w:sz="4" w:space="0" w:color="auto"/>
+            </w:tcBorders>
+            <w:hideMark/>
+          </w:tcPr>
+          <w:p>
+            <w:pPr>
+              <w:spacing w:after="0"/>
+            </w:pPr>
+            <w:r>
+              <w:t xml:space="preserve">Giroscópio, escala usada na calibração </w:t>
+            </w:r>
+            <w:r>
+              <w:t>de Fábrica</w:t>
+            </w:r>
+          </w:p>
+        </w:tc>
+      </w:tr>
+      <w:tr>
+        <w:trPr>
+          <w:jc w:val="center"/>
+        </w:trPr>
+        <w:tc>
+          <w:tcPr>
+            <w:tcW w:w="1204" w:type="dxa"/>
+            <w:tcBorders>
+              <w:top w:val="single" w:sz="4" w:space="0" w:color="auto"/>
+              <w:left w:val="single" w:sz="4" w:space="0" w:color="auto"/>
+              <w:bottom w:val="single" w:sz="4" w:space="0" w:color="auto"/>
+              <w:right w:val="single" w:sz="4" w:space="0" w:color="auto"/>
+            </w:tcBorders>
+            <w:hideMark/>
+          </w:tcPr>
+          <w:p>
+            <w:pPr>
+              <w:spacing w:after="0"/>
+              <w:jc w:val="center"/>
+              <w:rPr>
+                <w:lang w:val="en-US"/>
+              </w:rPr>
+            </w:pPr>
+            <w:r>
+              <w:rPr>
+                <w:lang w:val="en-US"/>
+              </w:rPr>
+              <w:t>3</w:t>
+            </w:r>
+          </w:p>
+        </w:tc>
+        <w:tc>
+          <w:tcPr>
+            <w:tcW w:w="754" w:type="dxa"/>
+            <w:tcBorders>
+              <w:top w:val="single" w:sz="4" w:space="0" w:color="auto"/>
+              <w:left w:val="single" w:sz="4" w:space="0" w:color="auto"/>
+              <w:bottom w:val="single" w:sz="4" w:space="0" w:color="auto"/>
+              <w:right w:val="single" w:sz="4" w:space="0" w:color="auto"/>
+            </w:tcBorders>
+            <w:hideMark/>
+          </w:tcPr>
+          <w:p>
+            <w:pPr>
+              <w:spacing w:after="0"/>
+              <w:jc w:val="center"/>
+              <w:rPr>
+                <w:lang w:val="en-US"/>
+              </w:rPr>
+            </w:pPr>
+            <w:r>
+              <w:rPr>
+                <w:lang w:val="en-US"/>
+              </w:rPr>
+              <w:t>Byte</w:t>
+            </w:r>
+          </w:p>
+        </w:tc>
+        <w:tc>
+          <w:tcPr>
+            <w:tcW w:w="5908" w:type="dxa"/>
+            <w:tcBorders>
+              <w:top w:val="single" w:sz="4" w:space="0" w:color="auto"/>
+              <w:left w:val="single" w:sz="4" w:space="0" w:color="auto"/>
+              <w:bottom w:val="single" w:sz="4" w:space="0" w:color="auto"/>
+              <w:right w:val="single" w:sz="4" w:space="0" w:color="auto"/>
+            </w:tcBorders>
+            <w:hideMark/>
+          </w:tcPr>
+          <w:p>
+            <w:pPr>
+              <w:spacing w:after="0"/>
+            </w:pPr>
+            <w:r>
+              <w:t xml:space="preserve">Magnetômetro, escala usada na calibração </w:t>
+            </w:r>
+            <w:r>
+              <w:t>de Fábrica</w:t>
+            </w:r>
+          </w:p>
+        </w:tc>
+      </w:tr>
+      <w:tr>
+        <w:trPr>
+          <w:jc w:val="center"/>
+        </w:trPr>
+        <w:tc>
+          <w:tcPr>
+            <w:tcW w:w="1204" w:type="dxa"/>
+            <w:tcBorders>
+              <w:top w:val="single" w:sz="4" w:space="0" w:color="auto"/>
+              <w:left w:val="single" w:sz="4" w:space="0" w:color="auto"/>
+              <w:bottom w:val="single" w:sz="4" w:space="0" w:color="auto"/>
+              <w:right w:val="single" w:sz="4" w:space="0" w:color="auto"/>
+            </w:tcBorders>
+            <w:hideMark/>
+          </w:tcPr>
+          <w:p>
+            <w:pPr>
+              <w:spacing w:after="0"/>
+              <w:jc w:val="center"/>
+              <w:rPr>
+                <w:lang w:val="en-US"/>
+              </w:rPr>
+            </w:pPr>
+            <w:r>
+              <w:rPr>
+                <w:lang w:val="en-US"/>
+              </w:rPr>
+              <w:t>4, 5</w:t>
+            </w:r>
+          </w:p>
+        </w:tc>
+        <w:tc>
+          <w:tcPr>
+            <w:tcW w:w="754" w:type="dxa"/>
+            <w:tcBorders>
+              <w:top w:val="single" w:sz="4" w:space="0" w:color="auto"/>
+              <w:left w:val="single" w:sz="4" w:space="0" w:color="auto"/>
+              <w:bottom w:val="single" w:sz="4" w:space="0" w:color="auto"/>
+              <w:right w:val="single" w:sz="4" w:space="0" w:color="auto"/>
+            </w:tcBorders>
+            <w:hideMark/>
+          </w:tcPr>
+          <w:p>
+            <w:pPr>
+              <w:spacing w:after="0"/>
+              <w:jc w:val="center"/>
+              <w:rPr>
+                <w:lang w:val="en-US"/>
+              </w:rPr>
+            </w:pPr>
+            <w:r>
+              <w:rPr>
+                <w:lang w:val="en-US"/>
+              </w:rPr>
+              <w:t>Int</w:t>
+            </w:r>
+          </w:p>
+        </w:tc>
+        <w:tc>
+          <w:tcPr>
+            <w:tcW w:w="5908" w:type="dxa"/>
+            <w:tcBorders>
+              <w:top w:val="single" w:sz="4" w:space="0" w:color="auto"/>
+              <w:left w:val="single" w:sz="4" w:space="0" w:color="auto"/>
+              <w:bottom w:val="single" w:sz="4" w:space="0" w:color="auto"/>
+              <w:right w:val="single" w:sz="4" w:space="0" w:color="auto"/>
+            </w:tcBorders>
+            <w:hideMark/>
+          </w:tcPr>
+          <w:p>
+            <w:pPr>
+              <w:spacing w:after="0"/>
+            </w:pPr>
+            <w:r>
+              <w:t xml:space="preserve">Eixo X, resultado da calibração do acelerômetro </w:t>
+            </w:r>
+            <w:r>
+              <w:t>de Fábrica</w:t>
+            </w:r>
+          </w:p>
+        </w:tc>
+      </w:tr>
+      <w:tr>
+        <w:trPr>
+          <w:jc w:val="center"/>
+        </w:trPr>
+        <w:tc>
+          <w:tcPr>
+            <w:tcW w:w="1204" w:type="dxa"/>
+            <w:tcBorders>
+              <w:top w:val="single" w:sz="4" w:space="0" w:color="auto"/>
+              <w:left w:val="single" w:sz="4" w:space="0" w:color="auto"/>
+              <w:bottom w:val="single" w:sz="4" w:space="0" w:color="auto"/>
+              <w:right w:val="single" w:sz="4" w:space="0" w:color="auto"/>
+            </w:tcBorders>
+            <w:hideMark/>
+          </w:tcPr>
+          <w:p>
+            <w:pPr>
+              <w:spacing w:after="0"/>
+              <w:jc w:val="center"/>
+              <w:rPr>
+                <w:lang w:val="en-US"/>
+              </w:rPr>
+            </w:pPr>
+            <w:r>
+              <w:rPr>
+                <w:lang w:val="en-US"/>
+              </w:rPr>
+              <w:t>6, 7</w:t>
+            </w:r>
+          </w:p>
+        </w:tc>
+        <w:tc>
+          <w:tcPr>
+            <w:tcW w:w="754" w:type="dxa"/>
+            <w:tcBorders>
+              <w:top w:val="single" w:sz="4" w:space="0" w:color="auto"/>
+              <w:left w:val="single" w:sz="4" w:space="0" w:color="auto"/>
+              <w:bottom w:val="single" w:sz="4" w:space="0" w:color="auto"/>
+              <w:right w:val="single" w:sz="4" w:space="0" w:color="auto"/>
+            </w:tcBorders>
+            <w:hideMark/>
+          </w:tcPr>
+          <w:p>
+            <w:pPr>
+              <w:spacing w:after="0"/>
+              <w:jc w:val="center"/>
+              <w:rPr>
+                <w:lang w:val="en-US"/>
+              </w:rPr>
+            </w:pPr>
+            <w:r>
+              <w:rPr>
+                <w:lang w:val="en-US"/>
+              </w:rPr>
+              <w:t>Int</w:t>
+            </w:r>
+          </w:p>
+        </w:tc>
+        <w:tc>
+          <w:tcPr>
+            <w:tcW w:w="5908" w:type="dxa"/>
+            <w:tcBorders>
+              <w:top w:val="single" w:sz="4" w:space="0" w:color="auto"/>
+              <w:left w:val="single" w:sz="4" w:space="0" w:color="auto"/>
+              <w:bottom w:val="single" w:sz="4" w:space="0" w:color="auto"/>
+              <w:right w:val="single" w:sz="4" w:space="0" w:color="auto"/>
+            </w:tcBorders>
+            <w:hideMark/>
+          </w:tcPr>
+          <w:p>
+            <w:pPr>
+              <w:spacing w:after="0"/>
+            </w:pPr>
+            <w:r>
+              <w:t xml:space="preserve">Eixo Y, resultado da calibração do acelerômetro </w:t>
+            </w:r>
+            <w:r>
+              <w:t>de Fábrica</w:t>
+            </w:r>
+          </w:p>
+        </w:tc>
+      </w:tr>
+      <w:tr>
+        <w:trPr>
+          <w:jc w:val="center"/>
+        </w:trPr>
+        <w:tc>
+          <w:tcPr>
+            <w:tcW w:w="1204" w:type="dxa"/>
+            <w:tcBorders>
+              <w:top w:val="single" w:sz="4" w:space="0" w:color="auto"/>
+              <w:left w:val="single" w:sz="4" w:space="0" w:color="auto"/>
+              <w:bottom w:val="single" w:sz="4" w:space="0" w:color="auto"/>
+              <w:right w:val="single" w:sz="4" w:space="0" w:color="auto"/>
+            </w:tcBorders>
+            <w:hideMark/>
+          </w:tcPr>
+          <w:p>
+            <w:pPr>
+              <w:spacing w:after="0"/>
+              <w:jc w:val="center"/>
+              <w:rPr>
+                <w:lang w:val="en-US"/>
+              </w:rPr>
+            </w:pPr>
+            <w:r>
+              <w:rPr>
+                <w:lang w:val="en-US"/>
+              </w:rPr>
+              <w:t>8, 9</w:t>
+            </w:r>
+          </w:p>
+        </w:tc>
+        <w:tc>
+          <w:tcPr>
+            <w:tcW w:w="754" w:type="dxa"/>
+            <w:tcBorders>
+              <w:top w:val="single" w:sz="4" w:space="0" w:color="auto"/>
+              <w:left w:val="single" w:sz="4" w:space="0" w:color="auto"/>
+              <w:bottom w:val="single" w:sz="4" w:space="0" w:color="auto"/>
+              <w:right w:val="single" w:sz="4" w:space="0" w:color="auto"/>
+            </w:tcBorders>
+            <w:hideMark/>
+          </w:tcPr>
+          <w:p>
+            <w:pPr>
+              <w:spacing w:after="0"/>
+              <w:jc w:val="center"/>
+              <w:rPr>
+                <w:lang w:val="en-US"/>
+              </w:rPr>
+            </w:pPr>
+            <w:r>
+              <w:rPr>
+                <w:lang w:val="en-US"/>
+              </w:rPr>
+              <w:t>Int</w:t>
+            </w:r>
+          </w:p>
+        </w:tc>
+        <w:tc>
+          <w:tcPr>
+            <w:tcW w:w="5908" w:type="dxa"/>
+            <w:tcBorders>
+              <w:top w:val="single" w:sz="4" w:space="0" w:color="auto"/>
+              <w:left w:val="single" w:sz="4" w:space="0" w:color="auto"/>
+              <w:bottom w:val="single" w:sz="4" w:space="0" w:color="auto"/>
+              <w:right w:val="single" w:sz="4" w:space="0" w:color="auto"/>
+            </w:tcBorders>
+            <w:hideMark/>
+          </w:tcPr>
+          <w:p>
+            <w:pPr>
+              <w:spacing w:after="0"/>
+            </w:pPr>
+            <w:r>
+              <w:t xml:space="preserve">Eixo Z, resultado da calibração do acelerômetro </w:t>
+            </w:r>
+            <w:r>
+              <w:t>de Fábrica</w:t>
+            </w:r>
+          </w:p>
+        </w:tc>
+      </w:tr>
+      <w:tr>
+        <w:trPr>
+          <w:jc w:val="center"/>
+        </w:trPr>
+        <w:tc>
+          <w:tcPr>
+            <w:tcW w:w="1204" w:type="dxa"/>
+            <w:tcBorders>
+              <w:top w:val="single" w:sz="4" w:space="0" w:color="auto"/>
+              <w:left w:val="single" w:sz="4" w:space="0" w:color="auto"/>
+              <w:bottom w:val="single" w:sz="4" w:space="0" w:color="auto"/>
+              <w:right w:val="single" w:sz="4" w:space="0" w:color="auto"/>
+            </w:tcBorders>
+            <w:hideMark/>
+          </w:tcPr>
+          <w:p>
+            <w:pPr>
+              <w:spacing w:after="0"/>
+              <w:jc w:val="center"/>
+              <w:rPr>
+                <w:lang w:val="en-US"/>
+              </w:rPr>
+            </w:pPr>
+            <w:r>
+              <w:rPr>
+                <w:lang w:val="en-US"/>
+              </w:rPr>
+              <w:t>10, 11</w:t>
+            </w:r>
+          </w:p>
+        </w:tc>
+        <w:tc>
+          <w:tcPr>
+            <w:tcW w:w="754" w:type="dxa"/>
+            <w:tcBorders>
+              <w:top w:val="single" w:sz="4" w:space="0" w:color="auto"/>
+              <w:left w:val="single" w:sz="4" w:space="0" w:color="auto"/>
+              <w:bottom w:val="single" w:sz="4" w:space="0" w:color="auto"/>
+              <w:right w:val="single" w:sz="4" w:space="0" w:color="auto"/>
+            </w:tcBorders>
+            <w:hideMark/>
+          </w:tcPr>
+          <w:p>
+            <w:pPr>
+              <w:spacing w:after="0"/>
+              <w:jc w:val="center"/>
+              <w:rPr>
+                <w:lang w:val="en-US"/>
+              </w:rPr>
+            </w:pPr>
+            <w:r>
+              <w:rPr>
+                <w:lang w:val="en-US"/>
+              </w:rPr>
+              <w:t>Int</w:t>
+            </w:r>
+          </w:p>
+        </w:tc>
+        <w:tc>
+          <w:tcPr>
+            <w:tcW w:w="5908" w:type="dxa"/>
+            <w:tcBorders>
+              <w:top w:val="single" w:sz="4" w:space="0" w:color="auto"/>
+              <w:left w:val="single" w:sz="4" w:space="0" w:color="auto"/>
+              <w:bottom w:val="single" w:sz="4" w:space="0" w:color="auto"/>
+              <w:right w:val="single" w:sz="4" w:space="0" w:color="auto"/>
+            </w:tcBorders>
+            <w:hideMark/>
+          </w:tcPr>
+          <w:p>
+            <w:pPr>
+              <w:spacing w:after="0"/>
+            </w:pPr>
+            <w:r>
+              <w:t xml:space="preserve">Eixo X, resultado da calibração do giroscópio </w:t>
+            </w:r>
+            <w:r>
+              <w:t>de Fábrica</w:t>
+            </w:r>
+          </w:p>
+        </w:tc>
+      </w:tr>
+      <w:tr>
+        <w:trPr>
+          <w:jc w:val="center"/>
+        </w:trPr>
+        <w:tc>
+          <w:tcPr>
+            <w:tcW w:w="1204" w:type="dxa"/>
+            <w:tcBorders>
+              <w:top w:val="single" w:sz="4" w:space="0" w:color="auto"/>
+              <w:left w:val="single" w:sz="4" w:space="0" w:color="auto"/>
+              <w:bottom w:val="single" w:sz="4" w:space="0" w:color="auto"/>
+              <w:right w:val="single" w:sz="4" w:space="0" w:color="auto"/>
+            </w:tcBorders>
+            <w:hideMark/>
+          </w:tcPr>
+          <w:p>
+            <w:pPr>
+              <w:spacing w:after="0"/>
+              <w:jc w:val="center"/>
+              <w:rPr>
+                <w:lang w:val="en-US"/>
+              </w:rPr>
+            </w:pPr>
+            <w:r>
+              <w:rPr>
+                <w:lang w:val="en-US"/>
+              </w:rPr>
+              <w:t>12, 13</w:t>
+            </w:r>
+          </w:p>
+        </w:tc>
+        <w:tc>
+          <w:tcPr>
+            <w:tcW w:w="754" w:type="dxa"/>
+            <w:tcBorders>
+              <w:top w:val="single" w:sz="4" w:space="0" w:color="auto"/>
+              <w:left w:val="single" w:sz="4" w:space="0" w:color="auto"/>
+              <w:bottom w:val="single" w:sz="4" w:space="0" w:color="auto"/>
+              <w:right w:val="single" w:sz="4" w:space="0" w:color="auto"/>
+            </w:tcBorders>
+            <w:hideMark/>
+          </w:tcPr>
+          <w:p>
+            <w:pPr>
+              <w:spacing w:after="0"/>
+              <w:jc w:val="center"/>
+              <w:rPr>
+                <w:lang w:val="en-US"/>
+              </w:rPr>
+            </w:pPr>
+            <w:r>
+              <w:rPr>
+                <w:lang w:val="en-US"/>
+              </w:rPr>
+              <w:t>Int</w:t>
+            </w:r>
+          </w:p>
+        </w:tc>
+        <w:tc>
+          <w:tcPr>
+            <w:tcW w:w="5908" w:type="dxa"/>
+            <w:tcBorders>
+              <w:top w:val="single" w:sz="4" w:space="0" w:color="auto"/>
+              <w:left w:val="single" w:sz="4" w:space="0" w:color="auto"/>
+              <w:bottom w:val="single" w:sz="4" w:space="0" w:color="auto"/>
+              <w:right w:val="single" w:sz="4" w:space="0" w:color="auto"/>
+            </w:tcBorders>
+            <w:hideMark/>
+          </w:tcPr>
+          <w:p>
+            <w:pPr>
+              <w:spacing w:after="0"/>
+            </w:pPr>
+            <w:r>
+              <w:t xml:space="preserve">Eixo Y, resultado da calibração do giroscópio </w:t>
+            </w:r>
+            <w:r>
+              <w:t>de Fábrica</w:t>
+            </w:r>
+          </w:p>
+        </w:tc>
+      </w:tr>
+      <w:tr>
+        <w:trPr>
+          <w:jc w:val="center"/>
+        </w:trPr>
+        <w:tc>
+          <w:tcPr>
+            <w:tcW w:w="1204" w:type="dxa"/>
+            <w:tcBorders>
+              <w:top w:val="single" w:sz="4" w:space="0" w:color="auto"/>
+              <w:left w:val="single" w:sz="4" w:space="0" w:color="auto"/>
+              <w:bottom w:val="single" w:sz="4" w:space="0" w:color="auto"/>
+              <w:right w:val="single" w:sz="4" w:space="0" w:color="auto"/>
+            </w:tcBorders>
+            <w:hideMark/>
+          </w:tcPr>
+          <w:p>
+            <w:pPr>
+              <w:spacing w:after="0"/>
+              <w:jc w:val="center"/>
+              <w:rPr>
+                <w:lang w:val="en-US"/>
+              </w:rPr>
+            </w:pPr>
+            <w:r>
+              <w:rPr>
+                <w:lang w:val="en-US"/>
+              </w:rPr>
+              <w:t>14, 15</w:t>
+            </w:r>
+          </w:p>
+        </w:tc>
+        <w:tc>
+          <w:tcPr>
+            <w:tcW w:w="754" w:type="dxa"/>
+            <w:tcBorders>
+              <w:top w:val="single" w:sz="4" w:space="0" w:color="auto"/>
+              <w:left w:val="single" w:sz="4" w:space="0" w:color="auto"/>
+              <w:bottom w:val="single" w:sz="4" w:space="0" w:color="auto"/>
+              <w:right w:val="single" w:sz="4" w:space="0" w:color="auto"/>
+            </w:tcBorders>
+            <w:hideMark/>
+          </w:tcPr>
+          <w:p>
+            <w:pPr>
+              <w:spacing w:after="0"/>
+              <w:jc w:val="center"/>
+              <w:rPr>
+                <w:lang w:val="en-US"/>
+              </w:rPr>
+            </w:pPr>
+            <w:r>
+              <w:rPr>
+                <w:lang w:val="en-US"/>
+              </w:rPr>
+              <w:t>Int</w:t>
+            </w:r>
+          </w:p>
+        </w:tc>
+        <w:tc>
+          <w:tcPr>
+            <w:tcW w:w="5908" w:type="dxa"/>
+            <w:tcBorders>
+              <w:top w:val="single" w:sz="4" w:space="0" w:color="auto"/>
+              <w:left w:val="single" w:sz="4" w:space="0" w:color="auto"/>
+              <w:bottom w:val="single" w:sz="4" w:space="0" w:color="auto"/>
+              <w:right w:val="single" w:sz="4" w:space="0" w:color="auto"/>
+            </w:tcBorders>
+            <w:hideMark/>
+          </w:tcPr>
+          <w:p>
+            <w:pPr>
+              <w:spacing w:after="0"/>
+            </w:pPr>
+            <w:r>
+              <w:t xml:space="preserve">Eixo Z, resultado da calibração do giroscópio </w:t>
+            </w:r>
+            <w:r>
+              <w:t>de Fábrica</w:t>
+            </w:r>
+          </w:p>
+        </w:tc>
+      </w:tr>
+      <w:tr>
+        <w:trPr>
+          <w:jc w:val="center"/>
+        </w:trPr>
+        <w:tc>
+          <w:tcPr>
+            <w:tcW w:w="1204" w:type="dxa"/>
+            <w:tcBorders>
+              <w:top w:val="single" w:sz="4" w:space="0" w:color="auto"/>
+              <w:left w:val="single" w:sz="4" w:space="0" w:color="auto"/>
+              <w:bottom w:val="single" w:sz="4" w:space="0" w:color="auto"/>
+              <w:right w:val="single" w:sz="4" w:space="0" w:color="auto"/>
+            </w:tcBorders>
+          </w:tcPr>
+          <w:p>
+            <w:pPr>
+              <w:spacing w:after="0"/>
+              <w:jc w:val="center"/>
+            </w:pPr>
+            <w:r>
+              <w:t>16,17</w:t>
+            </w:r>
+          </w:p>
+        </w:tc>
+        <w:tc>
+          <w:tcPr>
+            <w:tcW w:w="754" w:type="dxa"/>
+            <w:tcBorders>
+              <w:top w:val="single" w:sz="4" w:space="0" w:color="auto"/>
+              <w:left w:val="single" w:sz="4" w:space="0" w:color="auto"/>
+              <w:bottom w:val="single" w:sz="4" w:space="0" w:color="auto"/>
+              <w:right w:val="single" w:sz="4" w:space="0" w:color="auto"/>
+            </w:tcBorders>
+          </w:tcPr>
+          <w:p>
+            <w:pPr>
+              <w:spacing w:after="0"/>
+              <w:jc w:val="center"/>
+              <w:rPr>
+                <w:lang w:val="en-US"/>
+              </w:rPr>
+            </w:pPr>
+            <w:r>
+              <w:rPr>
+                <w:lang w:val="en-US"/>
+              </w:rPr>
+              <w:t>Int</w:t>
+            </w:r>
+          </w:p>
+        </w:tc>
+        <w:tc>
+          <w:tcPr>
+            <w:tcW w:w="5908" w:type="dxa"/>
+            <w:tcBorders>
+              <w:top w:val="single" w:sz="4" w:space="0" w:color="auto"/>
+              <w:left w:val="single" w:sz="4" w:space="0" w:color="auto"/>
+              <w:bottom w:val="single" w:sz="4" w:space="0" w:color="auto"/>
+              <w:right w:val="single" w:sz="4" w:space="0" w:color="auto"/>
+            </w:tcBorders>
+          </w:tcPr>
+          <w:p>
+            <w:pPr>
+              <w:spacing w:after="0"/>
+            </w:pPr>
+            <w:r>
+              <w:t xml:space="preserve">Eixo X, resultado da calibração do </w:t>
+            </w:r>
+            <w:r>
+              <w:t>magnetômetro</w:t>
+            </w:r>
+            <w:r>
+              <w:t xml:space="preserve"> </w:t>
+            </w:r>
+            <w:r>
+              <w:t>de Fábrica</w:t>
+            </w:r>
+          </w:p>
+        </w:tc>
+      </w:tr>
+      <w:tr>
+        <w:trPr>
+          <w:jc w:val="center"/>
+        </w:trPr>
+        <w:tc>
+          <w:tcPr>
+            <w:tcW w:w="1204" w:type="dxa"/>
+            <w:tcBorders>
+              <w:top w:val="single" w:sz="4" w:space="0" w:color="auto"/>
+              <w:left w:val="single" w:sz="4" w:space="0" w:color="auto"/>
+              <w:bottom w:val="single" w:sz="4" w:space="0" w:color="auto"/>
+              <w:right w:val="single" w:sz="4" w:space="0" w:color="auto"/>
+            </w:tcBorders>
+          </w:tcPr>
+          <w:p>
+            <w:pPr>
+              <w:spacing w:after="0"/>
+              <w:jc w:val="center"/>
+            </w:pPr>
+            <w:r>
+              <w:t>18,19</w:t>
+            </w:r>
+          </w:p>
+        </w:tc>
+        <w:tc>
+          <w:tcPr>
+            <w:tcW w:w="754" w:type="dxa"/>
+            <w:tcBorders>
+              <w:top w:val="single" w:sz="4" w:space="0" w:color="auto"/>
+              <w:left w:val="single" w:sz="4" w:space="0" w:color="auto"/>
+              <w:bottom w:val="single" w:sz="4" w:space="0" w:color="auto"/>
+              <w:right w:val="single" w:sz="4" w:space="0" w:color="auto"/>
+            </w:tcBorders>
+          </w:tcPr>
+          <w:p>
+            <w:pPr>
+              <w:spacing w:after="0"/>
+              <w:jc w:val="center"/>
+              <w:rPr>
+                <w:lang w:val="en-US"/>
+              </w:rPr>
+            </w:pPr>
+            <w:r>
+              <w:rPr>
+                <w:lang w:val="en-US"/>
+              </w:rPr>
+              <w:t>Int</w:t>
+            </w:r>
+          </w:p>
+        </w:tc>
+        <w:tc>
+          <w:tcPr>
+            <w:tcW w:w="5908" w:type="dxa"/>
+            <w:tcBorders>
+              <w:top w:val="single" w:sz="4" w:space="0" w:color="auto"/>
+              <w:left w:val="single" w:sz="4" w:space="0" w:color="auto"/>
+              <w:bottom w:val="single" w:sz="4" w:space="0" w:color="auto"/>
+              <w:right w:val="single" w:sz="4" w:space="0" w:color="auto"/>
+            </w:tcBorders>
+          </w:tcPr>
+          <w:p>
+            <w:pPr>
+              <w:spacing w:after="0"/>
+            </w:pPr>
+            <w:r>
+              <w:t xml:space="preserve">Eixo Y, resultado da calibração do </w:t>
+            </w:r>
+            <w:r>
+              <w:t>magnetômetro</w:t>
+            </w:r>
+            <w:r>
+              <w:t xml:space="preserve"> </w:t>
+            </w:r>
+            <w:r>
+              <w:t>de Fábrica</w:t>
+            </w:r>
+          </w:p>
+        </w:tc>
+      </w:tr>
+      <w:tr>
+        <w:trPr>
+          <w:jc w:val="center"/>
+        </w:trPr>
+        <w:tc>
+          <w:tcPr>
+            <w:tcW w:w="1204" w:type="dxa"/>
+            <w:tcBorders>
+              <w:top w:val="single" w:sz="4" w:space="0" w:color="auto"/>
+              <w:left w:val="single" w:sz="4" w:space="0" w:color="auto"/>
+              <w:bottom w:val="single" w:sz="4" w:space="0" w:color="auto"/>
+              <w:right w:val="single" w:sz="4" w:space="0" w:color="auto"/>
+            </w:tcBorders>
+          </w:tcPr>
+          <w:p>
+            <w:pPr>
+              <w:spacing w:after="0"/>
+              <w:jc w:val="center"/>
+            </w:pPr>
+            <w:r>
+              <w:t>20,21</w:t>
+            </w:r>
+          </w:p>
+        </w:tc>
+        <w:tc>
+          <w:tcPr>
+            <w:tcW w:w="754" w:type="dxa"/>
+            <w:tcBorders>
+              <w:top w:val="single" w:sz="4" w:space="0" w:color="auto"/>
+              <w:left w:val="single" w:sz="4" w:space="0" w:color="auto"/>
+              <w:bottom w:val="single" w:sz="4" w:space="0" w:color="auto"/>
+              <w:right w:val="single" w:sz="4" w:space="0" w:color="auto"/>
+            </w:tcBorders>
+          </w:tcPr>
+          <w:p>
+            <w:pPr>
+              <w:spacing w:after="0"/>
+              <w:jc w:val="center"/>
+              <w:rPr>
+                <w:lang w:val="en-US"/>
+              </w:rPr>
+            </w:pPr>
+            <w:r>
+              <w:rPr>
+                <w:lang w:val="en-US"/>
+              </w:rPr>
+              <w:t>Int</w:t>
+            </w:r>
+          </w:p>
+        </w:tc>
+        <w:tc>
+          <w:tcPr>
+            <w:tcW w:w="5908" w:type="dxa"/>
+            <w:tcBorders>
+              <w:top w:val="single" w:sz="4" w:space="0" w:color="auto"/>
+              <w:left w:val="single" w:sz="4" w:space="0" w:color="auto"/>
+              <w:bottom w:val="single" w:sz="4" w:space="0" w:color="auto"/>
+              <w:right w:val="single" w:sz="4" w:space="0" w:color="auto"/>
+            </w:tcBorders>
+          </w:tcPr>
+          <w:p>
+            <w:pPr>
+              <w:spacing w:after="0"/>
+            </w:pPr>
+            <w:r>
+              <w:t xml:space="preserve">Eixo Z, resultado da calibração do </w:t>
+            </w:r>
+            <w:r>
+              <w:t>magnetômetro</w:t>
+            </w:r>
+            <w:r>
+              <w:t xml:space="preserve"> </w:t>
+            </w:r>
+            <w:r>
+              <w:t>de Fábrica</w:t>
+            </w:r>
+          </w:p>
+        </w:tc>
+      </w:tr>
+      <w:tr>
+        <w:trPr>
+          <w:jc w:val="center"/>
+        </w:trPr>
+        <w:tc>
+          <w:tcPr>
+            <w:tcW w:w="1204" w:type="dxa"/>
+            <w:tcBorders>
+              <w:top w:val="single" w:sz="4" w:space="0" w:color="auto"/>
+              <w:left w:val="single" w:sz="4" w:space="0" w:color="auto"/>
+              <w:bottom w:val="single" w:sz="4" w:space="0" w:color="auto"/>
+              <w:right w:val="single" w:sz="4" w:space="0" w:color="auto"/>
+            </w:tcBorders>
+          </w:tcPr>
+          <w:p>
+            <w:pPr>
+              <w:spacing w:after="0"/>
+              <w:jc w:val="center"/>
+            </w:pPr>
+          </w:p>
+        </w:tc>
+        <w:tc>
+          <w:tcPr>
+            <w:tcW w:w="754" w:type="dxa"/>
+            <w:tcBorders>
+              <w:top w:val="single" w:sz="4" w:space="0" w:color="auto"/>
+              <w:left w:val="single" w:sz="4" w:space="0" w:color="auto"/>
+              <w:bottom w:val="single" w:sz="4" w:space="0" w:color="auto"/>
+              <w:right w:val="single" w:sz="4" w:space="0" w:color="auto"/>
+            </w:tcBorders>
+          </w:tcPr>
+          <w:p>
+            <w:pPr>
+              <w:spacing w:after="0"/>
+              <w:jc w:val="center"/>
+            </w:pPr>
+          </w:p>
+        </w:tc>
+        <w:tc>
+          <w:tcPr>
+            <w:tcW w:w="5908" w:type="dxa"/>
+            <w:tcBorders>
+              <w:top w:val="single" w:sz="4" w:space="0" w:color="auto"/>
+              <w:left w:val="single" w:sz="4" w:space="0" w:color="auto"/>
+              <w:bottom w:val="single" w:sz="4" w:space="0" w:color="auto"/>
+              <w:right w:val="single" w:sz="4" w:space="0" w:color="auto"/>
+            </w:tcBorders>
+          </w:tcPr>
+          <w:p>
+            <w:pPr>
+              <w:spacing w:after="0"/>
+            </w:pPr>
+          </w:p>
+        </w:tc>
+      </w:tr>
+      <w:tr>
+        <w:trPr>
+          <w:jc w:val="center"/>
+        </w:trPr>
+        <w:tc>
+          <w:tcPr>
+            <w:tcW w:w="1204" w:type="dxa"/>
+            <w:tcBorders>
+              <w:top w:val="single" w:sz="4" w:space="0" w:color="auto"/>
+              <w:left w:val="single" w:sz="4" w:space="0" w:color="auto"/>
+              <w:bottom w:val="single" w:sz="4" w:space="0" w:color="auto"/>
+              <w:right w:val="single" w:sz="4" w:space="0" w:color="auto"/>
+            </w:tcBorders>
+            <w:hideMark/>
+          </w:tcPr>
+          <w:p>
+            <w:pPr>
+              <w:spacing w:after="0"/>
+              <w:jc w:val="center"/>
+              <w:rPr>
+                <w:lang w:val="en-US"/>
+              </w:rPr>
+            </w:pPr>
+            <w:r>
+              <w:rPr>
+                <w:lang w:val="en-US"/>
+              </w:rPr>
+              <w:t>2</w:t>
+            </w:r>
+            <w:r>
+              <w:rPr>
+                <w:lang w:val="en-US"/>
+              </w:rPr>
+              <w:t>2</w:t>
+            </w:r>
+          </w:p>
+        </w:tc>
+        <w:tc>
+          <w:tcPr>
+            <w:tcW w:w="754" w:type="dxa"/>
+            <w:tcBorders>
+              <w:top w:val="single" w:sz="4" w:space="0" w:color="auto"/>
+              <w:left w:val="single" w:sz="4" w:space="0" w:color="auto"/>
+              <w:bottom w:val="single" w:sz="4" w:space="0" w:color="auto"/>
+              <w:right w:val="single" w:sz="4" w:space="0" w:color="auto"/>
+            </w:tcBorders>
+            <w:hideMark/>
+          </w:tcPr>
+          <w:p>
+            <w:pPr>
+              <w:spacing w:after="0"/>
+              <w:jc w:val="center"/>
+              <w:rPr>
+                <w:lang w:val="en-US"/>
+              </w:rPr>
+            </w:pPr>
+            <w:r>
+              <w:rPr>
+                <w:lang w:val="en-US"/>
+              </w:rPr>
+              <w:t>Byte</w:t>
+            </w:r>
+          </w:p>
+        </w:tc>
+        <w:tc>
+          <w:tcPr>
+            <w:tcW w:w="5908" w:type="dxa"/>
+            <w:tcBorders>
+              <w:top w:val="single" w:sz="4" w:space="0" w:color="auto"/>
+              <w:left w:val="single" w:sz="4" w:space="0" w:color="auto"/>
+              <w:bottom w:val="single" w:sz="4" w:space="0" w:color="auto"/>
+              <w:right w:val="single" w:sz="4" w:space="0" w:color="auto"/>
+            </w:tcBorders>
+            <w:hideMark/>
+          </w:tcPr>
+          <w:p>
+            <w:pPr>
+              <w:spacing w:after="0"/>
+            </w:pPr>
+            <w:r>
+              <w:t xml:space="preserve">Acelerômetro, escala usada na calibração </w:t>
+            </w:r>
+            <w:r>
+              <w:t>a</w:t>
+            </w:r>
+            <w:r>
+              <w:t>o ligar</w:t>
+            </w:r>
+          </w:p>
+        </w:tc>
+      </w:tr>
+      <w:tr>
+        <w:trPr>
+          <w:jc w:val="center"/>
+        </w:trPr>
+        <w:tc>
+          <w:tcPr>
+            <w:tcW w:w="1204" w:type="dxa"/>
+            <w:tcBorders>
+              <w:top w:val="single" w:sz="4" w:space="0" w:color="auto"/>
+              <w:left w:val="single" w:sz="4" w:space="0" w:color="auto"/>
+              <w:bottom w:val="single" w:sz="4" w:space="0" w:color="auto"/>
+              <w:right w:val="single" w:sz="4" w:space="0" w:color="auto"/>
+            </w:tcBorders>
+            <w:hideMark/>
+          </w:tcPr>
+          <w:p>
+            <w:pPr>
+              <w:spacing w:after="0"/>
+              <w:jc w:val="center"/>
+              <w:rPr>
+                <w:lang w:val="en-US"/>
+              </w:rPr>
+            </w:pPr>
+            <w:r>
+              <w:rPr>
+                <w:lang w:val="en-US"/>
+              </w:rPr>
+              <w:t>2</w:t>
+            </w:r>
+            <w:r>
+              <w:rPr>
+                <w:lang w:val="en-US"/>
+              </w:rPr>
+              <w:t>3</w:t>
+            </w:r>
+          </w:p>
+        </w:tc>
+        <w:tc>
+          <w:tcPr>
+            <w:tcW w:w="754" w:type="dxa"/>
+            <w:tcBorders>
+              <w:top w:val="single" w:sz="4" w:space="0" w:color="auto"/>
+              <w:left w:val="single" w:sz="4" w:space="0" w:color="auto"/>
+              <w:bottom w:val="single" w:sz="4" w:space="0" w:color="auto"/>
+              <w:right w:val="single" w:sz="4" w:space="0" w:color="auto"/>
+            </w:tcBorders>
+            <w:hideMark/>
+          </w:tcPr>
+          <w:p>
+            <w:pPr>
+              <w:spacing w:after="0"/>
+              <w:jc w:val="center"/>
+              <w:rPr>
+                <w:lang w:val="en-US"/>
+              </w:rPr>
+            </w:pPr>
+            <w:r>
+              <w:rPr>
+                <w:lang w:val="en-US"/>
+              </w:rPr>
+              <w:t>Byte</w:t>
+            </w:r>
+          </w:p>
+        </w:tc>
+        <w:tc>
+          <w:tcPr>
+            <w:tcW w:w="5908" w:type="dxa"/>
+            <w:tcBorders>
+              <w:top w:val="single" w:sz="4" w:space="0" w:color="auto"/>
+              <w:left w:val="single" w:sz="4" w:space="0" w:color="auto"/>
+              <w:bottom w:val="single" w:sz="4" w:space="0" w:color="auto"/>
+              <w:right w:val="single" w:sz="4" w:space="0" w:color="auto"/>
+            </w:tcBorders>
+            <w:hideMark/>
+          </w:tcPr>
+          <w:p>
+            <w:pPr>
+              <w:spacing w:after="0"/>
+            </w:pPr>
+            <w:r>
+              <w:t>Giroscópio, escala usada na calibração a</w:t>
+            </w:r>
+            <w:r>
+              <w:t>o ligar</w:t>
+            </w:r>
+          </w:p>
+        </w:tc>
+      </w:tr>
+      <w:tr>
+        <w:trPr>
+          <w:jc w:val="center"/>
+        </w:trPr>
+        <w:tc>
+          <w:tcPr>
+            <w:tcW w:w="1204" w:type="dxa"/>
+            <w:tcBorders>
+              <w:top w:val="single" w:sz="4" w:space="0" w:color="auto"/>
+              <w:left w:val="single" w:sz="4" w:space="0" w:color="auto"/>
+              <w:bottom w:val="single" w:sz="4" w:space="0" w:color="auto"/>
+              <w:right w:val="single" w:sz="4" w:space="0" w:color="auto"/>
+            </w:tcBorders>
+            <w:hideMark/>
+          </w:tcPr>
+          <w:p>
+            <w:pPr>
+              <w:spacing w:after="0"/>
+              <w:jc w:val="center"/>
+              <w:rPr>
+                <w:lang w:val="en-US"/>
+              </w:rPr>
+            </w:pPr>
+            <w:r>
+              <w:rPr>
+                <w:lang w:val="en-US"/>
+              </w:rPr>
+              <w:t>24</w:t>
+            </w:r>
+          </w:p>
+        </w:tc>
+        <w:tc>
+          <w:tcPr>
+            <w:tcW w:w="754" w:type="dxa"/>
+            <w:tcBorders>
+              <w:top w:val="single" w:sz="4" w:space="0" w:color="auto"/>
+              <w:left w:val="single" w:sz="4" w:space="0" w:color="auto"/>
+              <w:bottom w:val="single" w:sz="4" w:space="0" w:color="auto"/>
+              <w:right w:val="single" w:sz="4" w:space="0" w:color="auto"/>
+            </w:tcBorders>
+            <w:hideMark/>
+          </w:tcPr>
+          <w:p>
+            <w:pPr>
+              <w:spacing w:after="0"/>
+              <w:jc w:val="center"/>
+              <w:rPr>
+                <w:lang w:val="en-US"/>
+              </w:rPr>
+            </w:pPr>
+            <w:r>
+              <w:rPr>
+                <w:lang w:val="en-US"/>
+              </w:rPr>
+              <w:t>Byte</w:t>
+            </w:r>
+          </w:p>
+        </w:tc>
+        <w:tc>
+          <w:tcPr>
+            <w:tcW w:w="5908" w:type="dxa"/>
+            <w:tcBorders>
+              <w:top w:val="single" w:sz="4" w:space="0" w:color="auto"/>
+              <w:left w:val="single" w:sz="4" w:space="0" w:color="auto"/>
+              <w:bottom w:val="single" w:sz="4" w:space="0" w:color="auto"/>
+              <w:right w:val="single" w:sz="4" w:space="0" w:color="auto"/>
+            </w:tcBorders>
+            <w:hideMark/>
+          </w:tcPr>
+          <w:p>
+            <w:pPr>
+              <w:spacing w:after="0"/>
+            </w:pPr>
+            <w:r>
+              <w:t>Magnetômetro</w:t>
+            </w:r>
+            <w:r>
+              <w:t xml:space="preserve">, escala usada na calibração </w:t>
+            </w:r>
+            <w:r>
+              <w:t>a</w:t>
+            </w:r>
+            <w:r>
+              <w:t>o ligar</w:t>
+            </w:r>
+          </w:p>
+        </w:tc>
+      </w:tr>
+      <w:tr>
+        <w:trPr>
+          <w:jc w:val="center"/>
+        </w:trPr>
+        <w:tc>
+          <w:tcPr>
+            <w:tcW w:w="1204" w:type="dxa"/>
+            <w:tcBorders>
+              <w:top w:val="single" w:sz="4" w:space="0" w:color="auto"/>
+              <w:left w:val="single" w:sz="4" w:space="0" w:color="auto"/>
+              <w:bottom w:val="single" w:sz="4" w:space="0" w:color="auto"/>
+              <w:right w:val="single" w:sz="4" w:space="0" w:color="auto"/>
+            </w:tcBorders>
+            <w:hideMark/>
+          </w:tcPr>
+          <w:p>
+            <w:pPr>
+              <w:spacing w:after="0"/>
+              <w:jc w:val="center"/>
+              <w:rPr>
+                <w:lang w:val="en-US"/>
+              </w:rPr>
+            </w:pPr>
+            <w:r>
+              <w:rPr>
+                <w:lang w:val="en-US"/>
+              </w:rPr>
+              <w:t>25,26</w:t>
+            </w:r>
+          </w:p>
+        </w:tc>
+        <w:tc>
+          <w:tcPr>
+            <w:tcW w:w="754" w:type="dxa"/>
+            <w:tcBorders>
+              <w:top w:val="single" w:sz="4" w:space="0" w:color="auto"/>
+              <w:left w:val="single" w:sz="4" w:space="0" w:color="auto"/>
+              <w:bottom w:val="single" w:sz="4" w:space="0" w:color="auto"/>
+              <w:right w:val="single" w:sz="4" w:space="0" w:color="auto"/>
+            </w:tcBorders>
+            <w:hideMark/>
+          </w:tcPr>
+          <w:p>
+            <w:pPr>
+              <w:spacing w:after="0"/>
+              <w:jc w:val="center"/>
+              <w:rPr>
+                <w:lang w:val="en-US"/>
+              </w:rPr>
+            </w:pPr>
+            <w:proofErr w:type="spellStart"/>
+            <w:r>
+              <w:rPr>
+                <w:lang w:val="en-US"/>
+              </w:rPr>
+              <w:t>Int</w:t>
+            </w:r>
+            <w:proofErr w:type="spellEnd"/>
+          </w:p>
+        </w:tc>
+        <w:tc>
+          <w:tcPr>
+            <w:tcW w:w="5908" w:type="dxa"/>
+            <w:tcBorders>
+              <w:top w:val="single" w:sz="4" w:space="0" w:color="auto"/>
+              <w:left w:val="single" w:sz="4" w:space="0" w:color="auto"/>
+              <w:bottom w:val="single" w:sz="4" w:space="0" w:color="auto"/>
+              <w:right w:val="single" w:sz="4" w:space="0" w:color="auto"/>
+            </w:tcBorders>
+            <w:hideMark/>
+          </w:tcPr>
+          <w:p>
+            <w:pPr>
+              <w:spacing w:after="0"/>
+            </w:pPr>
+            <w:r>
+              <w:t xml:space="preserve">Eixo X, resultado da calibração do acelerômetro </w:t>
+            </w:r>
+            <w:r>
+              <w:t>a</w:t>
+            </w:r>
+            <w:r>
+              <w:t>o ligar</w:t>
+            </w:r>
+          </w:p>
+        </w:tc>
+      </w:tr>
+      <w:tr>
+        <w:trPr>
+          <w:jc w:val="center"/>
+        </w:trPr>
+        <w:tc>
+          <w:tcPr>
+            <w:tcW w:w="1204" w:type="dxa"/>
+            <w:tcBorders>
+              <w:top w:val="single" w:sz="4" w:space="0" w:color="auto"/>
+              <w:left w:val="single" w:sz="4" w:space="0" w:color="auto"/>
+              <w:bottom w:val="single" w:sz="4" w:space="0" w:color="auto"/>
+              <w:right w:val="single" w:sz="4" w:space="0" w:color="auto"/>
+            </w:tcBorders>
+            <w:hideMark/>
+          </w:tcPr>
+          <w:p>
+            <w:pPr>
+              <w:spacing w:after="0"/>
+              <w:jc w:val="center"/>
+              <w:rPr>
+                <w:lang w:val="en-US"/>
+              </w:rPr>
+            </w:pPr>
+            <w:r>
+              <w:rPr>
+                <w:lang w:val="en-US"/>
+              </w:rPr>
+              <w:t>27,28</w:t>
+            </w:r>
+          </w:p>
+        </w:tc>
+        <w:tc>
+          <w:tcPr>
+            <w:tcW w:w="754" w:type="dxa"/>
+            <w:tcBorders>
+              <w:top w:val="single" w:sz="4" w:space="0" w:color="auto"/>
+              <w:left w:val="single" w:sz="4" w:space="0" w:color="auto"/>
+              <w:bottom w:val="single" w:sz="4" w:space="0" w:color="auto"/>
+              <w:right w:val="single" w:sz="4" w:space="0" w:color="auto"/>
+            </w:tcBorders>
+            <w:hideMark/>
+          </w:tcPr>
+          <w:p>
+            <w:pPr>
+              <w:spacing w:after="0"/>
+              <w:jc w:val="center"/>
+              <w:rPr>
+                <w:lang w:val="en-US"/>
+              </w:rPr>
+            </w:pPr>
+            <w:proofErr w:type="spellStart"/>
+            <w:r>
+              <w:rPr>
+                <w:lang w:val="en-US"/>
+              </w:rPr>
+              <w:t>Int</w:t>
+            </w:r>
+            <w:proofErr w:type="spellEnd"/>
+          </w:p>
+        </w:tc>
+        <w:tc>
+          <w:tcPr>
+            <w:tcW w:w="5908" w:type="dxa"/>
+            <w:tcBorders>
+              <w:top w:val="single" w:sz="4" w:space="0" w:color="auto"/>
+              <w:left w:val="single" w:sz="4" w:space="0" w:color="auto"/>
+              <w:bottom w:val="single" w:sz="4" w:space="0" w:color="auto"/>
+              <w:right w:val="single" w:sz="4" w:space="0" w:color="auto"/>
+            </w:tcBorders>
+            <w:hideMark/>
+          </w:tcPr>
+          <w:p>
+            <w:pPr>
+              <w:spacing w:after="0"/>
+            </w:pPr>
+            <w:r>
+              <w:t xml:space="preserve">Eixo Y, resultado da calibração do acelerômetro </w:t>
+            </w:r>
+            <w:r>
+              <w:t>a</w:t>
+            </w:r>
+            <w:r>
+              <w:t>o ligar</w:t>
+            </w:r>
+          </w:p>
+        </w:tc>
+      </w:tr>
+      <w:tr>
+        <w:trPr>
+          <w:jc w:val="center"/>
+        </w:trPr>
+        <w:tc>
+          <w:tcPr>
+            <w:tcW w:w="1204" w:type="dxa"/>
+            <w:tcBorders>
+              <w:top w:val="single" w:sz="4" w:space="0" w:color="auto"/>
+              <w:left w:val="single" w:sz="4" w:space="0" w:color="auto"/>
+              <w:bottom w:val="single" w:sz="4" w:space="0" w:color="auto"/>
+              <w:right w:val="single" w:sz="4" w:space="0" w:color="auto"/>
+            </w:tcBorders>
+            <w:hideMark/>
+          </w:tcPr>
+          <w:p>
+            <w:pPr>
+              <w:spacing w:after="0"/>
+              <w:jc w:val="center"/>
+              <w:rPr>
+                <w:lang w:val="en-US"/>
+              </w:rPr>
+            </w:pPr>
+            <w:r>
+              <w:rPr>
+                <w:lang w:val="en-US"/>
+              </w:rPr>
+              <w:t>29,30</w:t>
+            </w:r>
+          </w:p>
+        </w:tc>
+        <w:tc>
+          <w:tcPr>
+            <w:tcW w:w="754" w:type="dxa"/>
+            <w:tcBorders>
+              <w:top w:val="single" w:sz="4" w:space="0" w:color="auto"/>
+              <w:left w:val="single" w:sz="4" w:space="0" w:color="auto"/>
+              <w:bottom w:val="single" w:sz="4" w:space="0" w:color="auto"/>
+              <w:right w:val="single" w:sz="4" w:space="0" w:color="auto"/>
+            </w:tcBorders>
+            <w:hideMark/>
+          </w:tcPr>
+          <w:p>
+            <w:pPr>
+              <w:spacing w:after="0"/>
+              <w:jc w:val="center"/>
+              <w:rPr>
+                <w:lang w:val="en-US"/>
+              </w:rPr>
+            </w:pPr>
+            <w:proofErr w:type="spellStart"/>
+            <w:r>
+              <w:rPr>
+                <w:lang w:val="en-US"/>
+              </w:rPr>
+              <w:t>Int</w:t>
+            </w:r>
+            <w:proofErr w:type="spellEnd"/>
+          </w:p>
+        </w:tc>
+        <w:tc>
+          <w:tcPr>
+            <w:tcW w:w="5908" w:type="dxa"/>
+            <w:tcBorders>
+              <w:top w:val="single" w:sz="4" w:space="0" w:color="auto"/>
+              <w:left w:val="single" w:sz="4" w:space="0" w:color="auto"/>
+              <w:bottom w:val="single" w:sz="4" w:space="0" w:color="auto"/>
+              <w:right w:val="single" w:sz="4" w:space="0" w:color="auto"/>
+            </w:tcBorders>
+            <w:hideMark/>
+          </w:tcPr>
+          <w:p>
+            <w:pPr>
+              <w:spacing w:after="0"/>
+            </w:pPr>
+            <w:r>
+              <w:t xml:space="preserve">Eixo Z, resultado da calibração do acelerômetro </w:t>
+            </w:r>
+            <w:r>
+              <w:t>a</w:t>
+            </w:r>
+            <w:r>
+              <w:t>o ligar</w:t>
+            </w:r>
+          </w:p>
+        </w:tc>
+      </w:tr>
+      <w:tr>
+        <w:trPr>
+          <w:jc w:val="center"/>
+        </w:trPr>
+        <w:tc>
+          <w:tcPr>
+            <w:tcW w:w="1204" w:type="dxa"/>
+            <w:tcBorders>
+              <w:top w:val="single" w:sz="4" w:space="0" w:color="auto"/>
+              <w:left w:val="single" w:sz="4" w:space="0" w:color="auto"/>
+              <w:bottom w:val="single" w:sz="4" w:space="0" w:color="auto"/>
+              <w:right w:val="single" w:sz="4" w:space="0" w:color="auto"/>
+            </w:tcBorders>
+            <w:hideMark/>
+          </w:tcPr>
+          <w:p>
+            <w:pPr>
+              <w:spacing w:after="0"/>
+              <w:jc w:val="center"/>
+              <w:rPr>
+                <w:lang w:val="en-US"/>
+              </w:rPr>
+            </w:pPr>
+            <w:r>
+              <w:rPr>
+                <w:lang w:val="en-US"/>
+              </w:rPr>
+              <w:t>31,32</w:t>
+            </w:r>
+          </w:p>
+        </w:tc>
+        <w:tc>
+          <w:tcPr>
+            <w:tcW w:w="754" w:type="dxa"/>
+            <w:tcBorders>
+              <w:top w:val="single" w:sz="4" w:space="0" w:color="auto"/>
+              <w:left w:val="single" w:sz="4" w:space="0" w:color="auto"/>
+              <w:bottom w:val="single" w:sz="4" w:space="0" w:color="auto"/>
+              <w:right w:val="single" w:sz="4" w:space="0" w:color="auto"/>
+            </w:tcBorders>
+            <w:hideMark/>
+          </w:tcPr>
+          <w:p>
+            <w:pPr>
+              <w:spacing w:after="0"/>
+              <w:jc w:val="center"/>
+              <w:rPr>
+                <w:lang w:val="en-US"/>
+              </w:rPr>
+            </w:pPr>
+            <w:proofErr w:type="spellStart"/>
+            <w:r>
+              <w:rPr>
+                <w:lang w:val="en-US"/>
+              </w:rPr>
+              <w:t>Int</w:t>
+            </w:r>
+            <w:proofErr w:type="spellEnd"/>
+          </w:p>
+        </w:tc>
+        <w:tc>
+          <w:tcPr>
+            <w:tcW w:w="5908" w:type="dxa"/>
+            <w:tcBorders>
+              <w:top w:val="single" w:sz="4" w:space="0" w:color="auto"/>
+              <w:left w:val="single" w:sz="4" w:space="0" w:color="auto"/>
+              <w:bottom w:val="single" w:sz="4" w:space="0" w:color="auto"/>
+              <w:right w:val="single" w:sz="4" w:space="0" w:color="auto"/>
+            </w:tcBorders>
+            <w:hideMark/>
+          </w:tcPr>
+          <w:p>
+            <w:pPr>
+              <w:spacing w:after="0"/>
+            </w:pPr>
+            <w:r>
+              <w:t xml:space="preserve">Eixo X, resultado da calibração do giroscópio </w:t>
+            </w:r>
+            <w:r>
+              <w:t>a</w:t>
+            </w:r>
+            <w:r>
+              <w:t>o ligar</w:t>
+            </w:r>
+          </w:p>
+        </w:tc>
+      </w:tr>
+      <w:tr>
+        <w:trPr>
+          <w:jc w:val="center"/>
+        </w:trPr>
+        <w:tc>
+          <w:tcPr>
+            <w:tcW w:w="1204" w:type="dxa"/>
+            <w:tcBorders>
+              <w:top w:val="single" w:sz="4" w:space="0" w:color="auto"/>
+              <w:left w:val="single" w:sz="4" w:space="0" w:color="auto"/>
+              <w:bottom w:val="single" w:sz="4" w:space="0" w:color="auto"/>
+              <w:right w:val="single" w:sz="4" w:space="0" w:color="auto"/>
+            </w:tcBorders>
+            <w:hideMark/>
+          </w:tcPr>
+          <w:p>
+            <w:pPr>
+              <w:spacing w:after="0"/>
+              <w:jc w:val="center"/>
+              <w:rPr>
+                <w:lang w:val="en-US"/>
+              </w:rPr>
+            </w:pPr>
+            <w:r>
+              <w:rPr>
+                <w:lang w:val="en-US"/>
+              </w:rPr>
+              <w:t>33,34</w:t>
+            </w:r>
+          </w:p>
+        </w:tc>
+        <w:tc>
+          <w:tcPr>
+            <w:tcW w:w="754" w:type="dxa"/>
+            <w:tcBorders>
+              <w:top w:val="single" w:sz="4" w:space="0" w:color="auto"/>
+              <w:left w:val="single" w:sz="4" w:space="0" w:color="auto"/>
+              <w:bottom w:val="single" w:sz="4" w:space="0" w:color="auto"/>
+              <w:right w:val="single" w:sz="4" w:space="0" w:color="auto"/>
+            </w:tcBorders>
+            <w:hideMark/>
+          </w:tcPr>
+          <w:p>
+            <w:pPr>
+              <w:spacing w:after="0"/>
+              <w:jc w:val="center"/>
+              <w:rPr>
+                <w:lang w:val="en-US"/>
+              </w:rPr>
+            </w:pPr>
+            <w:proofErr w:type="spellStart"/>
+            <w:r>
+              <w:rPr>
+                <w:lang w:val="en-US"/>
+              </w:rPr>
+              <w:t>Int</w:t>
+            </w:r>
+            <w:proofErr w:type="spellEnd"/>
+          </w:p>
+        </w:tc>
+        <w:tc>
+          <w:tcPr>
+            <w:tcW w:w="5908" w:type="dxa"/>
+            <w:tcBorders>
+              <w:top w:val="single" w:sz="4" w:space="0" w:color="auto"/>
+              <w:left w:val="single" w:sz="4" w:space="0" w:color="auto"/>
+              <w:bottom w:val="single" w:sz="4" w:space="0" w:color="auto"/>
+              <w:right w:val="single" w:sz="4" w:space="0" w:color="auto"/>
+            </w:tcBorders>
+            <w:hideMark/>
+          </w:tcPr>
+          <w:p>
+            <w:pPr>
+              <w:spacing w:after="0"/>
+            </w:pPr>
+            <w:r>
+              <w:t xml:space="preserve">Eixo Y, resultado da calibração do giroscópio </w:t>
+            </w:r>
+            <w:r>
+              <w:t>a</w:t>
+            </w:r>
+            <w:r>
+              <w:t>o ligar</w:t>
+            </w:r>
+          </w:p>
+        </w:tc>
+      </w:tr>
+      <w:tr>
+        <w:trPr>
+          <w:jc w:val="center"/>
+        </w:trPr>
+        <w:tc>
+          <w:tcPr>
+            <w:tcW w:w="1204" w:type="dxa"/>
+            <w:tcBorders>
+              <w:top w:val="single" w:sz="4" w:space="0" w:color="auto"/>
+              <w:left w:val="single" w:sz="4" w:space="0" w:color="auto"/>
+              <w:bottom w:val="single" w:sz="4" w:space="0" w:color="auto"/>
+              <w:right w:val="single" w:sz="4" w:space="0" w:color="auto"/>
+            </w:tcBorders>
+            <w:hideMark/>
+          </w:tcPr>
+          <w:p>
+            <w:pPr>
+              <w:spacing w:after="0"/>
+              <w:jc w:val="center"/>
+              <w:rPr>
+                <w:lang w:val="en-US"/>
+              </w:rPr>
+            </w:pPr>
+            <w:r>
+              <w:rPr>
+                <w:lang w:val="en-US"/>
+              </w:rPr>
+              <w:t>35,36</w:t>
+            </w:r>
+          </w:p>
+        </w:tc>
+        <w:tc>
+          <w:tcPr>
+            <w:tcW w:w="754" w:type="dxa"/>
+            <w:tcBorders>
+              <w:top w:val="single" w:sz="4" w:space="0" w:color="auto"/>
+              <w:left w:val="single" w:sz="4" w:space="0" w:color="auto"/>
+              <w:bottom w:val="single" w:sz="4" w:space="0" w:color="auto"/>
+              <w:right w:val="single" w:sz="4" w:space="0" w:color="auto"/>
+            </w:tcBorders>
+            <w:hideMark/>
+          </w:tcPr>
+          <w:p>
+            <w:pPr>
+              <w:spacing w:after="0"/>
+              <w:jc w:val="center"/>
+              <w:rPr>
+                <w:lang w:val="en-US"/>
+              </w:rPr>
+            </w:pPr>
+            <w:proofErr w:type="spellStart"/>
+            <w:r>
+              <w:rPr>
+                <w:lang w:val="en-US"/>
+              </w:rPr>
+              <w:t>Int</w:t>
+            </w:r>
+            <w:proofErr w:type="spellEnd"/>
+          </w:p>
+        </w:tc>
+        <w:tc>
+          <w:tcPr>
+            <w:tcW w:w="5908" w:type="dxa"/>
+            <w:tcBorders>
+              <w:top w:val="single" w:sz="4" w:space="0" w:color="auto"/>
+              <w:left w:val="single" w:sz="4" w:space="0" w:color="auto"/>
+              <w:bottom w:val="single" w:sz="4" w:space="0" w:color="auto"/>
+              <w:right w:val="single" w:sz="4" w:space="0" w:color="auto"/>
+            </w:tcBorders>
+            <w:hideMark/>
+          </w:tcPr>
+          <w:p>
+            <w:pPr>
+              <w:spacing w:after="0"/>
+            </w:pPr>
+            <w:r>
+              <w:t xml:space="preserve">Eixo Z, resultado da calibração do giroscópio </w:t>
+            </w:r>
+            <w:r>
+              <w:t>a</w:t>
+            </w:r>
+            <w:r>
+              <w:t>o ligar</w:t>
+            </w:r>
+          </w:p>
+        </w:tc>
+      </w:tr>
+      <w:tr>
+        <w:trPr>
+          <w:jc w:val="center"/>
+        </w:trPr>
+        <w:tc>
+          <w:tcPr>
+            <w:tcW w:w="1204" w:type="dxa"/>
+            <w:tcBorders>
+              <w:top w:val="single" w:sz="4" w:space="0" w:color="auto"/>
+              <w:left w:val="single" w:sz="4" w:space="0" w:color="auto"/>
+              <w:bottom w:val="single" w:sz="4" w:space="0" w:color="auto"/>
+              <w:right w:val="single" w:sz="4" w:space="0" w:color="auto"/>
+            </w:tcBorders>
+          </w:tcPr>
+          <w:p>
+            <w:pPr>
+              <w:spacing w:after="0"/>
+              <w:jc w:val="center"/>
+            </w:pPr>
+            <w:r>
+              <w:t>37,38</w:t>
+            </w:r>
+          </w:p>
+        </w:tc>
+        <w:tc>
+          <w:tcPr>
+            <w:tcW w:w="754" w:type="dxa"/>
+            <w:tcBorders>
+              <w:top w:val="single" w:sz="4" w:space="0" w:color="auto"/>
+              <w:left w:val="single" w:sz="4" w:space="0" w:color="auto"/>
+              <w:bottom w:val="single" w:sz="4" w:space="0" w:color="auto"/>
+              <w:right w:val="single" w:sz="4" w:space="0" w:color="auto"/>
+            </w:tcBorders>
+          </w:tcPr>
+          <w:p>
+            <w:pPr>
+              <w:spacing w:after="0"/>
+              <w:jc w:val="center"/>
+              <w:rPr>
+                <w:lang w:val="en-US"/>
+              </w:rPr>
+            </w:pPr>
+            <w:r>
+              <w:rPr>
+                <w:lang w:val="en-US"/>
+              </w:rPr>
+              <w:t>Int</w:t>
+            </w:r>
+          </w:p>
+        </w:tc>
+        <w:tc>
+          <w:tcPr>
+            <w:tcW w:w="5908" w:type="dxa"/>
+            <w:tcBorders>
+              <w:top w:val="single" w:sz="4" w:space="0" w:color="auto"/>
+              <w:left w:val="single" w:sz="4" w:space="0" w:color="auto"/>
+              <w:bottom w:val="single" w:sz="4" w:space="0" w:color="auto"/>
+              <w:right w:val="single" w:sz="4" w:space="0" w:color="auto"/>
+            </w:tcBorders>
+          </w:tcPr>
+          <w:p>
+            <w:pPr>
+              <w:spacing w:after="0"/>
+            </w:pPr>
+            <w:r>
+              <w:t xml:space="preserve">Eixo X, resultado da calibração do </w:t>
+            </w:r>
+            <w:r>
+              <w:t>magnetômetro</w:t>
+            </w:r>
+            <w:r>
+              <w:t xml:space="preserve"> </w:t>
+            </w:r>
+            <w:r>
+              <w:t>a</w:t>
+            </w:r>
+            <w:r>
+              <w:t>o ligar</w:t>
+            </w:r>
+          </w:p>
+        </w:tc>
+      </w:tr>
+      <w:tr>
+        <w:trPr>
+          <w:jc w:val="center"/>
+        </w:trPr>
+        <w:tc>
+          <w:tcPr>
+            <w:tcW w:w="1204" w:type="dxa"/>
+            <w:tcBorders>
+              <w:top w:val="single" w:sz="4" w:space="0" w:color="auto"/>
+              <w:left w:val="single" w:sz="4" w:space="0" w:color="auto"/>
+              <w:bottom w:val="single" w:sz="4" w:space="0" w:color="auto"/>
+              <w:right w:val="single" w:sz="4" w:space="0" w:color="auto"/>
+            </w:tcBorders>
+          </w:tcPr>
+          <w:p>
+            <w:pPr>
+              <w:spacing w:after="0"/>
+              <w:jc w:val="center"/>
+            </w:pPr>
+            <w:r>
+              <w:t>39,40</w:t>
+            </w:r>
+          </w:p>
+        </w:tc>
+        <w:tc>
+          <w:tcPr>
+            <w:tcW w:w="754" w:type="dxa"/>
+            <w:tcBorders>
+              <w:top w:val="single" w:sz="4" w:space="0" w:color="auto"/>
+              <w:left w:val="single" w:sz="4" w:space="0" w:color="auto"/>
+              <w:bottom w:val="single" w:sz="4" w:space="0" w:color="auto"/>
+              <w:right w:val="single" w:sz="4" w:space="0" w:color="auto"/>
+            </w:tcBorders>
+          </w:tcPr>
+          <w:p>
+            <w:pPr>
+              <w:spacing w:after="0"/>
+              <w:jc w:val="center"/>
+              <w:rPr>
+                <w:lang w:val="en-US"/>
+              </w:rPr>
+            </w:pPr>
+            <w:r>
+              <w:rPr>
+                <w:lang w:val="en-US"/>
+              </w:rPr>
+              <w:t>Int</w:t>
+            </w:r>
+          </w:p>
+        </w:tc>
+        <w:tc>
+          <w:tcPr>
+            <w:tcW w:w="5908" w:type="dxa"/>
+            <w:tcBorders>
+              <w:top w:val="single" w:sz="4" w:space="0" w:color="auto"/>
+              <w:left w:val="single" w:sz="4" w:space="0" w:color="auto"/>
+              <w:bottom w:val="single" w:sz="4" w:space="0" w:color="auto"/>
+              <w:right w:val="single" w:sz="4" w:space="0" w:color="auto"/>
+            </w:tcBorders>
+          </w:tcPr>
+          <w:p>
+            <w:pPr>
+              <w:spacing w:after="0"/>
+            </w:pPr>
+            <w:r>
+              <w:t xml:space="preserve">Eixo Y, resultado da calibração do </w:t>
+            </w:r>
+            <w:r>
+              <w:t>magnetômetro</w:t>
+            </w:r>
+            <w:r>
+              <w:t xml:space="preserve"> </w:t>
+            </w:r>
+            <w:r>
+              <w:t>a</w:t>
+            </w:r>
+            <w:r>
+              <w:t>o ligar</w:t>
+            </w:r>
+          </w:p>
+        </w:tc>
+      </w:tr>
+      <w:tr>
+        <w:trPr>
+          <w:jc w:val="center"/>
+        </w:trPr>
+        <w:tc>
+          <w:tcPr>
+            <w:tcW w:w="1204" w:type="dxa"/>
+            <w:tcBorders>
+              <w:top w:val="single" w:sz="4" w:space="0" w:color="auto"/>
+              <w:left w:val="single" w:sz="4" w:space="0" w:color="auto"/>
+              <w:bottom w:val="single" w:sz="4" w:space="0" w:color="auto"/>
+              <w:right w:val="single" w:sz="4" w:space="0" w:color="auto"/>
+            </w:tcBorders>
+          </w:tcPr>
+          <w:p>
+            <w:pPr>
+              <w:spacing w:after="0"/>
+              <w:jc w:val="center"/>
+            </w:pPr>
+            <w:r>
+              <w:t>41,42</w:t>
+            </w:r>
+          </w:p>
+        </w:tc>
+        <w:tc>
+          <w:tcPr>
+            <w:tcW w:w="754" w:type="dxa"/>
+            <w:tcBorders>
+              <w:top w:val="single" w:sz="4" w:space="0" w:color="auto"/>
+              <w:left w:val="single" w:sz="4" w:space="0" w:color="auto"/>
+              <w:bottom w:val="single" w:sz="4" w:space="0" w:color="auto"/>
+              <w:right w:val="single" w:sz="4" w:space="0" w:color="auto"/>
+            </w:tcBorders>
+          </w:tcPr>
+          <w:p>
+            <w:pPr>
+              <w:spacing w:after="0"/>
+              <w:jc w:val="center"/>
+              <w:rPr>
+                <w:lang w:val="en-US"/>
+              </w:rPr>
+            </w:pPr>
+            <w:r>
+              <w:rPr>
+                <w:lang w:val="en-US"/>
+              </w:rPr>
+              <w:t>Int</w:t>
+            </w:r>
+          </w:p>
+        </w:tc>
+        <w:tc>
+          <w:tcPr>
+            <w:tcW w:w="5908" w:type="dxa"/>
+            <w:tcBorders>
+              <w:top w:val="single" w:sz="4" w:space="0" w:color="auto"/>
+              <w:left w:val="single" w:sz="4" w:space="0" w:color="auto"/>
+              <w:bottom w:val="single" w:sz="4" w:space="0" w:color="auto"/>
+              <w:right w:val="single" w:sz="4" w:space="0" w:color="auto"/>
+            </w:tcBorders>
+          </w:tcPr>
+          <w:p>
+            <w:pPr>
+              <w:spacing w:after="0"/>
+            </w:pPr>
+            <w:r>
+              <w:t xml:space="preserve">Eixo Z, resultado da calibração do </w:t>
+            </w:r>
+            <w:r>
+              <w:t>magnetômetro</w:t>
+            </w:r>
+            <w:r>
+              <w:t xml:space="preserve"> </w:t>
+            </w:r>
+            <w:r>
+              <w:t>a</w:t>
+            </w:r>
+            <w:r>
+              <w:t>o ligar</w:t>
+            </w:r>
+          </w:p>
+        </w:tc>
+      </w:tr>
+      <w:tr>
+        <w:trPr>
+          <w:jc w:val="center"/>
+        </w:trPr>
+        <w:tc>
+          <w:tcPr>
+            <w:tcW w:w="1204" w:type="dxa"/>
+            <w:tcBorders>
+              <w:top w:val="single" w:sz="4" w:space="0" w:color="auto"/>
+              <w:left w:val="single" w:sz="4" w:space="0" w:color="auto"/>
+              <w:bottom w:val="single" w:sz="4" w:space="0" w:color="auto"/>
+              <w:right w:val="single" w:sz="4" w:space="0" w:color="auto"/>
+            </w:tcBorders>
+          </w:tcPr>
+          <w:p>
+            <w:pPr>
+              <w:spacing w:after="0"/>
+              <w:jc w:val="center"/>
+              <w:rPr>
+                <w:lang w:val="en-US"/>
+              </w:rPr>
+            </w:pPr>
+            <w:r>
+              <w:rPr>
+                <w:lang w:val="en-US"/>
+              </w:rPr>
+              <w:t>-</w:t>
+            </w:r>
+          </w:p>
+        </w:tc>
+        <w:tc>
+          <w:tcPr>
+            <w:tcW w:w="754" w:type="dxa"/>
+            <w:tcBorders>
+              <w:top w:val="single" w:sz="4" w:space="0" w:color="auto"/>
+              <w:left w:val="single" w:sz="4" w:space="0" w:color="auto"/>
+              <w:bottom w:val="single" w:sz="4" w:space="0" w:color="auto"/>
+              <w:right w:val="single" w:sz="4" w:space="0" w:color="auto"/>
+            </w:tcBorders>
+          </w:tcPr>
+          <w:p>
+            <w:pPr>
+              <w:spacing w:after="0"/>
+              <w:jc w:val="center"/>
+              <w:rPr>
+                <w:lang w:val="en-US"/>
+              </w:rPr>
+            </w:pPr>
+          </w:p>
+        </w:tc>
+        <w:tc>
+          <w:tcPr>
+            <w:tcW w:w="5908" w:type="dxa"/>
+            <w:tcBorders>
+              <w:top w:val="single" w:sz="4" w:space="0" w:color="auto"/>
+              <w:left w:val="single" w:sz="4" w:space="0" w:color="auto"/>
+              <w:bottom w:val="single" w:sz="4" w:space="0" w:color="auto"/>
+              <w:right w:val="single" w:sz="4" w:space="0" w:color="auto"/>
+            </w:tcBorders>
+          </w:tcPr>
+          <w:p>
+            <w:pPr>
+              <w:spacing w:after="0"/>
+            </w:pPr>
+          </w:p>
+        </w:tc>
+      </w:tr>
+      <w:tr>
+        <w:trPr>
+          <w:jc w:val="center"/>
+        </w:trPr>
+        <w:tc>
+          <w:tcPr>
+            <w:tcW w:w="1204" w:type="dxa"/>
+            <w:tcBorders>
+              <w:top w:val="single" w:sz="4" w:space="0" w:color="auto"/>
+              <w:left w:val="single" w:sz="4" w:space="0" w:color="auto"/>
+              <w:bottom w:val="single" w:sz="4" w:space="0" w:color="auto"/>
+              <w:right w:val="single" w:sz="4" w:space="0" w:color="auto"/>
+            </w:tcBorders>
+          </w:tcPr>
+          <w:p>
+            <w:pPr>
+              <w:spacing w:after="0"/>
+              <w:jc w:val="center"/>
+              <w:rPr>
+                <w:lang w:val="en-US"/>
+              </w:rPr>
+            </w:pPr>
+            <w:r>
+              <w:rPr>
+                <w:lang w:val="en-US"/>
+              </w:rPr>
+              <w:t>43,44</w:t>
+            </w:r>
+          </w:p>
+        </w:tc>
+        <w:tc>
+          <w:tcPr>
+            <w:tcW w:w="754" w:type="dxa"/>
+            <w:tcBorders>
+              <w:top w:val="single" w:sz="4" w:space="0" w:color="auto"/>
+              <w:left w:val="single" w:sz="4" w:space="0" w:color="auto"/>
+              <w:bottom w:val="single" w:sz="4" w:space="0" w:color="auto"/>
+              <w:right w:val="single" w:sz="4" w:space="0" w:color="auto"/>
+            </w:tcBorders>
+            <w:hideMark/>
+          </w:tcPr>
+          <w:p>
+            <w:pPr>
+              <w:spacing w:after="0"/>
+              <w:jc w:val="center"/>
+              <w:rPr>
+                <w:lang w:val="en-US"/>
+              </w:rPr>
+            </w:pPr>
+            <w:r>
+              <w:rPr>
+                <w:lang w:val="en-US"/>
+              </w:rPr>
+              <w:t>Byte</w:t>
+            </w:r>
+          </w:p>
+        </w:tc>
+        <w:tc>
+          <w:tcPr>
+            <w:tcW w:w="5908" w:type="dxa"/>
+            <w:tcBorders>
+              <w:top w:val="single" w:sz="4" w:space="0" w:color="auto"/>
+              <w:left w:val="single" w:sz="4" w:space="0" w:color="auto"/>
+              <w:bottom w:val="single" w:sz="4" w:space="0" w:color="auto"/>
+              <w:right w:val="single" w:sz="4" w:space="0" w:color="auto"/>
+            </w:tcBorders>
+            <w:hideMark/>
+          </w:tcPr>
+          <w:p>
+            <w:pPr>
+              <w:spacing w:after="0"/>
+              <w:rPr>
+                <w:lang w:val="en-US"/>
+              </w:rPr>
+            </w:pPr>
+            <w:r>
+              <w:rPr>
+                <w:lang w:val="en-US"/>
+              </w:rPr>
+              <w:t xml:space="preserve">Acelerômetro, escala usada na operação </w:t>
+            </w:r>
+          </w:p>
+        </w:tc>
+      </w:tr>
+      <w:tr>
+        <w:trPr>
+          <w:jc w:val="center"/>
+        </w:trPr>
+        <w:tc>
+          <w:tcPr>
+            <w:tcW w:w="1204" w:type="dxa"/>
+            <w:tcBorders>
+              <w:top w:val="single" w:sz="4" w:space="0" w:color="auto"/>
+              <w:left w:val="single" w:sz="4" w:space="0" w:color="auto"/>
+              <w:bottom w:val="single" w:sz="4" w:space="0" w:color="auto"/>
+              <w:right w:val="single" w:sz="4" w:space="0" w:color="auto"/>
+            </w:tcBorders>
+          </w:tcPr>
+          <w:p>
+            <w:pPr>
+              <w:spacing w:after="0"/>
+              <w:jc w:val="center"/>
+              <w:rPr>
+                <w:lang w:val="en-US"/>
+              </w:rPr>
+            </w:pPr>
+            <w:r>
+              <w:rPr>
+                <w:lang w:val="en-US"/>
+              </w:rPr>
+              <w:t>45,46</w:t>
+            </w:r>
+          </w:p>
+        </w:tc>
+        <w:tc>
+          <w:tcPr>
+            <w:tcW w:w="754" w:type="dxa"/>
+            <w:tcBorders>
+              <w:top w:val="single" w:sz="4" w:space="0" w:color="auto"/>
+              <w:left w:val="single" w:sz="4" w:space="0" w:color="auto"/>
+              <w:bottom w:val="single" w:sz="4" w:space="0" w:color="auto"/>
+              <w:right w:val="single" w:sz="4" w:space="0" w:color="auto"/>
+            </w:tcBorders>
+            <w:hideMark/>
+          </w:tcPr>
+          <w:p>
+            <w:pPr>
+              <w:spacing w:after="0"/>
+              <w:jc w:val="center"/>
+              <w:rPr>
+                <w:lang w:val="en-US"/>
+              </w:rPr>
+            </w:pPr>
+            <w:r>
+              <w:rPr>
+                <w:lang w:val="en-US"/>
+              </w:rPr>
+              <w:t>Byte</w:t>
+            </w:r>
+          </w:p>
+        </w:tc>
+        <w:tc>
+          <w:tcPr>
+            <w:tcW w:w="5908" w:type="dxa"/>
+            <w:tcBorders>
+              <w:top w:val="single" w:sz="4" w:space="0" w:color="auto"/>
+              <w:left w:val="single" w:sz="4" w:space="0" w:color="auto"/>
+              <w:bottom w:val="single" w:sz="4" w:space="0" w:color="auto"/>
+              <w:right w:val="single" w:sz="4" w:space="0" w:color="auto"/>
+            </w:tcBorders>
+            <w:hideMark/>
+          </w:tcPr>
+          <w:p>
+            <w:pPr>
+              <w:spacing w:after="0"/>
+            </w:pPr>
+            <w:r>
+              <w:t xml:space="preserve">Giroscópio, escala usada na operação </w:t>
+            </w:r>
+          </w:p>
+        </w:tc>
+      </w:tr>
+      <w:tr>
+        <w:trPr>
+          <w:jc w:val="center"/>
+        </w:trPr>
+        <w:tc>
+          <w:tcPr>
+            <w:tcW w:w="1204" w:type="dxa"/>
+            <w:tcBorders>
+              <w:top w:val="single" w:sz="4" w:space="0" w:color="auto"/>
+              <w:left w:val="single" w:sz="4" w:space="0" w:color="auto"/>
+              <w:bottom w:val="single" w:sz="4" w:space="0" w:color="auto"/>
+              <w:right w:val="single" w:sz="4" w:space="0" w:color="auto"/>
+            </w:tcBorders>
+          </w:tcPr>
+          <w:p>
+            <w:pPr>
+              <w:spacing w:after="0"/>
+              <w:jc w:val="center"/>
+              <w:rPr>
+                <w:lang w:val="en-US"/>
+              </w:rPr>
+            </w:pPr>
+            <w:r>
+              <w:rPr>
+                <w:lang w:val="en-US"/>
+              </w:rPr>
+              <w:t>47,48</w:t>
+            </w:r>
+          </w:p>
+        </w:tc>
+        <w:tc>
+          <w:tcPr>
+            <w:tcW w:w="754" w:type="dxa"/>
+            <w:tcBorders>
+              <w:top w:val="single" w:sz="4" w:space="0" w:color="auto"/>
+              <w:left w:val="single" w:sz="4" w:space="0" w:color="auto"/>
+              <w:bottom w:val="single" w:sz="4" w:space="0" w:color="auto"/>
+              <w:right w:val="single" w:sz="4" w:space="0" w:color="auto"/>
+            </w:tcBorders>
+            <w:hideMark/>
+          </w:tcPr>
+          <w:p>
+            <w:pPr>
+              <w:spacing w:after="0"/>
+              <w:jc w:val="center"/>
+              <w:rPr>
+                <w:lang w:val="en-US"/>
+              </w:rPr>
+            </w:pPr>
+            <w:r>
+              <w:rPr>
+                <w:lang w:val="en-US"/>
+              </w:rPr>
+              <w:t>Byte</w:t>
+            </w:r>
+          </w:p>
+        </w:tc>
+        <w:tc>
+          <w:tcPr>
+            <w:tcW w:w="5908" w:type="dxa"/>
+            <w:tcBorders>
+              <w:top w:val="single" w:sz="4" w:space="0" w:color="auto"/>
+              <w:left w:val="single" w:sz="4" w:space="0" w:color="auto"/>
+              <w:bottom w:val="single" w:sz="4" w:space="0" w:color="auto"/>
+              <w:right w:val="single" w:sz="4" w:space="0" w:color="auto"/>
+            </w:tcBorders>
+            <w:hideMark/>
+          </w:tcPr>
+          <w:p>
+            <w:pPr>
+              <w:spacing w:after="0"/>
+            </w:pPr>
+            <w:r>
+              <w:t>magnetômetro</w:t>
+            </w:r>
+            <w:r>
+              <w:t xml:space="preserve">, escala usada na operação </w:t>
+            </w:r>
+          </w:p>
+        </w:tc>
+      </w:tr>
+      <w:tr>
+        <w:trPr>
+          <w:jc w:val="center"/>
+        </w:trPr>
+        <w:tc>
+          <w:tcPr>
+            <w:tcW w:w="1204" w:type="dxa"/>
+            <w:tcBorders>
+              <w:top w:val="single" w:sz="4" w:space="0" w:color="auto"/>
+              <w:left w:val="single" w:sz="4" w:space="0" w:color="auto"/>
+              <w:bottom w:val="single" w:sz="4" w:space="0" w:color="auto"/>
+              <w:right w:val="single" w:sz="4" w:space="0" w:color="auto"/>
+            </w:tcBorders>
+          </w:tcPr>
+          <w:p>
+            <w:pPr>
+              <w:spacing w:after="0"/>
+              <w:jc w:val="center"/>
+              <w:rPr>
+                <w:lang w:val="en-US"/>
+              </w:rPr>
+            </w:pPr>
+            <w:r>
+              <w:rPr>
+                <w:lang w:val="en-US"/>
+              </w:rPr>
+              <w:t>49,50</w:t>
+            </w:r>
+          </w:p>
+        </w:tc>
+        <w:tc>
+          <w:tcPr>
+            <w:tcW w:w="754" w:type="dxa"/>
+            <w:tcBorders>
+              <w:top w:val="single" w:sz="4" w:space="0" w:color="auto"/>
+              <w:left w:val="single" w:sz="4" w:space="0" w:color="auto"/>
+              <w:bottom w:val="single" w:sz="4" w:space="0" w:color="auto"/>
+              <w:right w:val="single" w:sz="4" w:space="0" w:color="auto"/>
+            </w:tcBorders>
+            <w:hideMark/>
+          </w:tcPr>
+          <w:p>
+            <w:pPr>
+              <w:spacing w:after="0"/>
+              <w:jc w:val="center"/>
+              <w:rPr>
+                <w:lang w:val="en-US"/>
+              </w:rPr>
+            </w:pPr>
+            <w:proofErr w:type="spellStart"/>
+            <w:r>
+              <w:rPr>
+                <w:lang w:val="en-US"/>
+              </w:rPr>
+              <w:t>Int</w:t>
+            </w:r>
+            <w:proofErr w:type="spellEnd"/>
+          </w:p>
+        </w:tc>
+        <w:tc>
+          <w:tcPr>
+            <w:tcW w:w="5908" w:type="dxa"/>
+            <w:tcBorders>
+              <w:top w:val="single" w:sz="4" w:space="0" w:color="auto"/>
+              <w:left w:val="single" w:sz="4" w:space="0" w:color="auto"/>
+              <w:bottom w:val="single" w:sz="4" w:space="0" w:color="auto"/>
+              <w:right w:val="single" w:sz="4" w:space="0" w:color="auto"/>
+            </w:tcBorders>
+            <w:hideMark/>
+          </w:tcPr>
+          <w:p>
+            <w:pPr>
+              <w:spacing w:after="0"/>
+              <w:rPr>
+                <w:lang w:val="en-US"/>
+              </w:rPr>
+            </w:pPr>
+            <w:r>
+              <w:rPr>
+                <w:lang w:val="en-US"/>
+              </w:rPr>
+              <w:t>Limiar de disparo, eixo X, acelerômetro (valor absoluto)</w:t>
+            </w:r>
+          </w:p>
+        </w:tc>
+      </w:tr>
+      <w:tr>
+        <w:trPr>
+          <w:jc w:val="center"/>
+        </w:trPr>
+        <w:tc>
+          <w:tcPr>
+            <w:tcW w:w="1204" w:type="dxa"/>
+            <w:tcBorders>
+              <w:top w:val="single" w:sz="4" w:space="0" w:color="auto"/>
+              <w:left w:val="single" w:sz="4" w:space="0" w:color="auto"/>
+              <w:bottom w:val="single" w:sz="4" w:space="0" w:color="auto"/>
+              <w:right w:val="single" w:sz="4" w:space="0" w:color="auto"/>
+            </w:tcBorders>
+          </w:tcPr>
+          <w:p>
+            <w:pPr>
+              <w:spacing w:after="0"/>
+              <w:jc w:val="center"/>
+              <w:rPr>
+                <w:lang w:val="en-US"/>
+              </w:rPr>
+            </w:pPr>
+            <w:r>
+              <w:rPr>
+                <w:lang w:val="en-US"/>
+              </w:rPr>
+              <w:t>51,52</w:t>
+            </w:r>
+          </w:p>
+        </w:tc>
+        <w:tc>
+          <w:tcPr>
+            <w:tcW w:w="754" w:type="dxa"/>
+            <w:tcBorders>
+              <w:top w:val="single" w:sz="4" w:space="0" w:color="auto"/>
+              <w:left w:val="single" w:sz="4" w:space="0" w:color="auto"/>
+              <w:bottom w:val="single" w:sz="4" w:space="0" w:color="auto"/>
+              <w:right w:val="single" w:sz="4" w:space="0" w:color="auto"/>
+            </w:tcBorders>
+            <w:hideMark/>
+          </w:tcPr>
+          <w:p>
+            <w:pPr>
+              <w:spacing w:after="0"/>
+              <w:jc w:val="center"/>
+              <w:rPr>
+                <w:lang w:val="en-US"/>
+              </w:rPr>
+            </w:pPr>
+            <w:proofErr w:type="spellStart"/>
+            <w:r>
+              <w:rPr>
+                <w:lang w:val="en-US"/>
+              </w:rPr>
+              <w:t>Int</w:t>
+            </w:r>
+            <w:proofErr w:type="spellEnd"/>
+          </w:p>
+        </w:tc>
+        <w:tc>
+          <w:tcPr>
+            <w:tcW w:w="5908" w:type="dxa"/>
+            <w:tcBorders>
+              <w:top w:val="single" w:sz="4" w:space="0" w:color="auto"/>
+              <w:left w:val="single" w:sz="4" w:space="0" w:color="auto"/>
+              <w:bottom w:val="single" w:sz="4" w:space="0" w:color="auto"/>
+              <w:right w:val="single" w:sz="4" w:space="0" w:color="auto"/>
+            </w:tcBorders>
+            <w:hideMark/>
+          </w:tcPr>
+          <w:p>
+            <w:pPr>
+              <w:spacing w:after="0"/>
+              <w:rPr>
+                <w:lang w:val="en-US"/>
+              </w:rPr>
+            </w:pPr>
+            <w:r>
+              <w:rPr>
+                <w:lang w:val="en-US"/>
+              </w:rPr>
+              <w:t>Limiar de disparo, eixo Y, acelerômetro (valor absoluto)</w:t>
+            </w:r>
+          </w:p>
+        </w:tc>
+      </w:tr>
+      <w:tr>
+        <w:trPr>
+          <w:jc w:val="center"/>
+        </w:trPr>
+        <w:tc>
+          <w:tcPr>
+            <w:tcW w:w="1204" w:type="dxa"/>
+            <w:tcBorders>
+              <w:top w:val="single" w:sz="4" w:space="0" w:color="auto"/>
+              <w:left w:val="single" w:sz="4" w:space="0" w:color="auto"/>
+              <w:bottom w:val="single" w:sz="4" w:space="0" w:color="auto"/>
+              <w:right w:val="single" w:sz="4" w:space="0" w:color="auto"/>
+            </w:tcBorders>
+          </w:tcPr>
+          <w:p>
+            <w:pPr>
+              <w:spacing w:after="0"/>
+              <w:jc w:val="center"/>
+              <w:rPr>
+                <w:lang w:val="en-US"/>
+              </w:rPr>
+            </w:pPr>
+            <w:r>
+              <w:rPr>
+                <w:lang w:val="en-US"/>
+              </w:rPr>
+              <w:t>53,54</w:t>
+            </w:r>
+          </w:p>
+        </w:tc>
+        <w:tc>
+          <w:tcPr>
+            <w:tcW w:w="754" w:type="dxa"/>
+            <w:tcBorders>
+              <w:top w:val="single" w:sz="4" w:space="0" w:color="auto"/>
+              <w:left w:val="single" w:sz="4" w:space="0" w:color="auto"/>
+              <w:bottom w:val="single" w:sz="4" w:space="0" w:color="auto"/>
+              <w:right w:val="single" w:sz="4" w:space="0" w:color="auto"/>
+            </w:tcBorders>
+            <w:hideMark/>
+          </w:tcPr>
+          <w:p>
+            <w:pPr>
+              <w:spacing w:after="0"/>
+              <w:jc w:val="center"/>
+              <w:rPr>
+                <w:lang w:val="en-US"/>
+              </w:rPr>
+            </w:pPr>
+            <w:proofErr w:type="spellStart"/>
+            <w:r>
+              <w:rPr>
+                <w:lang w:val="en-US"/>
+              </w:rPr>
+              <w:t>Int</w:t>
+            </w:r>
+            <w:proofErr w:type="spellEnd"/>
+          </w:p>
+        </w:tc>
+        <w:tc>
+          <w:tcPr>
+            <w:tcW w:w="5908" w:type="dxa"/>
+            <w:tcBorders>
+              <w:top w:val="single" w:sz="4" w:space="0" w:color="auto"/>
+              <w:left w:val="single" w:sz="4" w:space="0" w:color="auto"/>
+              <w:bottom w:val="single" w:sz="4" w:space="0" w:color="auto"/>
+              <w:right w:val="single" w:sz="4" w:space="0" w:color="auto"/>
+            </w:tcBorders>
+            <w:hideMark/>
+          </w:tcPr>
+          <w:p>
+            <w:pPr>
+              <w:spacing w:after="0"/>
+              <w:rPr>
+                <w:lang w:val="en-US"/>
+              </w:rPr>
+            </w:pPr>
+            <w:r>
+              <w:rPr>
+                <w:lang w:val="en-US"/>
+              </w:rPr>
+              <w:t xml:space="preserve">Limiar de disparo, eixo Z, </w:t>
+            </w:r>
+            <w:proofErr w:type="gramStart"/>
+            <w:r>
+              <w:rPr>
+                <w:lang w:val="en-US"/>
+              </w:rPr>
+              <w:t>acelerômetro  (</w:t>
+            </w:r>
+            <w:proofErr w:type="gramEnd"/>
+            <w:r>
+              <w:rPr>
+                <w:lang w:val="en-US"/>
+              </w:rPr>
+              <w:t>valor absoluto)</w:t>
+            </w:r>
+          </w:p>
+        </w:tc>
+      </w:tr>
+      <w:tr>
+        <w:trPr>
+          <w:jc w:val="center"/>
+        </w:trPr>
+        <w:tc>
+          <w:tcPr>
+            <w:tcW w:w="1204" w:type="dxa"/>
+            <w:tcBorders>
+              <w:top w:val="single" w:sz="4" w:space="0" w:color="auto"/>
+              <w:left w:val="single" w:sz="4" w:space="0" w:color="auto"/>
+              <w:bottom w:val="single" w:sz="4" w:space="0" w:color="auto"/>
+              <w:right w:val="single" w:sz="4" w:space="0" w:color="auto"/>
+            </w:tcBorders>
+          </w:tcPr>
+          <w:p>
+            <w:pPr>
+              <w:spacing w:after="0"/>
+              <w:jc w:val="center"/>
+              <w:rPr>
+                <w:lang w:val="en-US"/>
+              </w:rPr>
+            </w:pPr>
+            <w:r>
+              <w:rPr>
+                <w:lang w:val="en-US"/>
+              </w:rPr>
+              <w:t>55,56</w:t>
+            </w:r>
+          </w:p>
+        </w:tc>
+        <w:tc>
+          <w:tcPr>
+            <w:tcW w:w="754" w:type="dxa"/>
+            <w:tcBorders>
+              <w:top w:val="single" w:sz="4" w:space="0" w:color="auto"/>
+              <w:left w:val="single" w:sz="4" w:space="0" w:color="auto"/>
+              <w:bottom w:val="single" w:sz="4" w:space="0" w:color="auto"/>
+              <w:right w:val="single" w:sz="4" w:space="0" w:color="auto"/>
+            </w:tcBorders>
+            <w:hideMark/>
+          </w:tcPr>
+          <w:p>
+            <w:pPr>
+              <w:spacing w:after="0"/>
+              <w:jc w:val="center"/>
+              <w:rPr>
+                <w:lang w:val="en-US"/>
+              </w:rPr>
+            </w:pPr>
+            <w:proofErr w:type="spellStart"/>
+            <w:r>
+              <w:rPr>
+                <w:lang w:val="en-US"/>
+              </w:rPr>
+              <w:t>Int</w:t>
+            </w:r>
+            <w:proofErr w:type="spellEnd"/>
+          </w:p>
+        </w:tc>
+        <w:tc>
+          <w:tcPr>
+            <w:tcW w:w="5908" w:type="dxa"/>
+            <w:tcBorders>
+              <w:top w:val="single" w:sz="4" w:space="0" w:color="auto"/>
+              <w:left w:val="single" w:sz="4" w:space="0" w:color="auto"/>
+              <w:bottom w:val="single" w:sz="4" w:space="0" w:color="auto"/>
+              <w:right w:val="single" w:sz="4" w:space="0" w:color="auto"/>
+            </w:tcBorders>
+            <w:hideMark/>
+          </w:tcPr>
+          <w:p>
+            <w:pPr>
+              <w:spacing w:after="0"/>
+              <w:rPr>
+                <w:lang w:val="en-US"/>
+              </w:rPr>
+            </w:pPr>
+            <w:r>
+              <w:rPr>
+                <w:lang w:val="en-US"/>
+              </w:rPr>
+              <w:t>Limiar de disparo, eixo X, giroscópio (valor absoluto)</w:t>
+            </w:r>
+          </w:p>
+        </w:tc>
+      </w:tr>
+      <w:tr>
+        <w:trPr>
+          <w:jc w:val="center"/>
+        </w:trPr>
+        <w:tc>
+          <w:tcPr>
+            <w:tcW w:w="1204" w:type="dxa"/>
+            <w:tcBorders>
+              <w:top w:val="single" w:sz="4" w:space="0" w:color="auto"/>
+              <w:left w:val="single" w:sz="4" w:space="0" w:color="auto"/>
+              <w:bottom w:val="single" w:sz="4" w:space="0" w:color="auto"/>
+              <w:right w:val="single" w:sz="4" w:space="0" w:color="auto"/>
+            </w:tcBorders>
+          </w:tcPr>
+          <w:p>
+            <w:pPr>
+              <w:spacing w:after="0"/>
+              <w:jc w:val="center"/>
+              <w:rPr>
+                <w:lang w:val="en-US"/>
+              </w:rPr>
+            </w:pPr>
+            <w:r>
+              <w:rPr>
+                <w:lang w:val="en-US"/>
+              </w:rPr>
+              <w:t>57,58</w:t>
+            </w:r>
+          </w:p>
+        </w:tc>
+        <w:tc>
+          <w:tcPr>
+            <w:tcW w:w="754" w:type="dxa"/>
+            <w:tcBorders>
+              <w:top w:val="single" w:sz="4" w:space="0" w:color="auto"/>
+              <w:left w:val="single" w:sz="4" w:space="0" w:color="auto"/>
+              <w:bottom w:val="single" w:sz="4" w:space="0" w:color="auto"/>
+              <w:right w:val="single" w:sz="4" w:space="0" w:color="auto"/>
+            </w:tcBorders>
+            <w:hideMark/>
+          </w:tcPr>
+          <w:p>
+            <w:pPr>
+              <w:spacing w:after="0"/>
+              <w:jc w:val="center"/>
+              <w:rPr>
+                <w:lang w:val="en-US"/>
+              </w:rPr>
+            </w:pPr>
+            <w:proofErr w:type="spellStart"/>
+            <w:r>
+              <w:rPr>
+                <w:lang w:val="en-US"/>
+              </w:rPr>
+              <w:t>Int</w:t>
+            </w:r>
+            <w:proofErr w:type="spellEnd"/>
+          </w:p>
+        </w:tc>
+        <w:tc>
+          <w:tcPr>
+            <w:tcW w:w="5908" w:type="dxa"/>
+            <w:tcBorders>
+              <w:top w:val="single" w:sz="4" w:space="0" w:color="auto"/>
+              <w:left w:val="single" w:sz="4" w:space="0" w:color="auto"/>
+              <w:bottom w:val="single" w:sz="4" w:space="0" w:color="auto"/>
+              <w:right w:val="single" w:sz="4" w:space="0" w:color="auto"/>
+            </w:tcBorders>
+            <w:hideMark/>
+          </w:tcPr>
+          <w:p>
+            <w:pPr>
+              <w:spacing w:after="0"/>
+              <w:rPr>
+                <w:lang w:val="en-US"/>
+              </w:rPr>
+            </w:pPr>
+            <w:r>
+              <w:rPr>
+                <w:lang w:val="en-US"/>
+              </w:rPr>
+              <w:t>Limiar de disparo, eixo Y, giroscópio (valor absoluto)</w:t>
+            </w:r>
+          </w:p>
+        </w:tc>
+      </w:tr>
+      <w:tr>
+        <w:trPr>
+          <w:jc w:val="center"/>
+        </w:trPr>
+        <w:tc>
+          <w:tcPr>
+            <w:tcW w:w="1204" w:type="dxa"/>
+            <w:tcBorders>
+              <w:top w:val="single" w:sz="4" w:space="0" w:color="auto"/>
+              <w:left w:val="single" w:sz="4" w:space="0" w:color="auto"/>
+              <w:bottom w:val="single" w:sz="4" w:space="0" w:color="auto"/>
+              <w:right w:val="single" w:sz="4" w:space="0" w:color="auto"/>
+            </w:tcBorders>
+          </w:tcPr>
+          <w:p>
+            <w:pPr>
+              <w:spacing w:after="0"/>
+              <w:jc w:val="center"/>
+              <w:rPr>
+                <w:lang w:val="en-US"/>
+              </w:rPr>
+            </w:pPr>
+            <w:r>
+              <w:rPr>
+                <w:lang w:val="en-US"/>
+              </w:rPr>
+              <w:t>59,60</w:t>
+            </w:r>
+          </w:p>
+        </w:tc>
+        <w:tc>
+          <w:tcPr>
+            <w:tcW w:w="754" w:type="dxa"/>
+            <w:tcBorders>
+              <w:top w:val="single" w:sz="4" w:space="0" w:color="auto"/>
+              <w:left w:val="single" w:sz="4" w:space="0" w:color="auto"/>
+              <w:bottom w:val="single" w:sz="4" w:space="0" w:color="auto"/>
+              <w:right w:val="single" w:sz="4" w:space="0" w:color="auto"/>
+            </w:tcBorders>
+            <w:hideMark/>
+          </w:tcPr>
+          <w:p>
+            <w:pPr>
+              <w:spacing w:after="0"/>
+              <w:jc w:val="center"/>
+              <w:rPr>
+                <w:lang w:val="en-US"/>
+              </w:rPr>
+            </w:pPr>
+            <w:proofErr w:type="spellStart"/>
+            <w:r>
+              <w:rPr>
+                <w:lang w:val="en-US"/>
+              </w:rPr>
+              <w:t>Int</w:t>
+            </w:r>
+            <w:proofErr w:type="spellEnd"/>
+          </w:p>
+        </w:tc>
+        <w:tc>
+          <w:tcPr>
+            <w:tcW w:w="5908" w:type="dxa"/>
+            <w:tcBorders>
+              <w:top w:val="single" w:sz="4" w:space="0" w:color="auto"/>
+              <w:left w:val="single" w:sz="4" w:space="0" w:color="auto"/>
+              <w:bottom w:val="single" w:sz="4" w:space="0" w:color="auto"/>
+              <w:right w:val="single" w:sz="4" w:space="0" w:color="auto"/>
+            </w:tcBorders>
+            <w:hideMark/>
+          </w:tcPr>
+          <w:p>
+            <w:pPr>
+              <w:spacing w:after="0"/>
+              <w:rPr>
+                <w:lang w:val="en-US"/>
+              </w:rPr>
+            </w:pPr>
+            <w:r>
+              <w:rPr>
+                <w:lang w:val="en-US"/>
+              </w:rPr>
+              <w:t>Limiar de disparo, eixo Z, giroscópio (valor absoluto)</w:t>
+            </w:r>
+          </w:p>
+        </w:tc>
+      </w:tr>
+      <w:tr>
+        <w:trPr>
+          <w:jc w:val="center"/>
+        </w:trPr>
+        <w:tc>
+          <w:tcPr>
+            <w:tcW w:w="1204" w:type="dxa"/>
+            <w:tcBorders>
+              <w:top w:val="single" w:sz="4" w:space="0" w:color="auto"/>
+              <w:left w:val="single" w:sz="4" w:space="0" w:color="auto"/>
+              <w:bottom w:val="single" w:sz="4" w:space="0" w:color="auto"/>
+              <w:right w:val="single" w:sz="4" w:space="0" w:color="auto"/>
+            </w:tcBorders>
+          </w:tcPr>
+          <w:p>
+            <w:pPr>
+              <w:spacing w:after="0"/>
+              <w:jc w:val="center"/>
+              <w:rPr>
+                <w:lang w:val="en-US"/>
+              </w:rPr>
+            </w:pPr>
+            <w:r>
+              <w:rPr>
+                <w:lang w:val="en-US"/>
+              </w:rPr>
+              <w:t>-</w:t>
+            </w:r>
+          </w:p>
+        </w:tc>
+        <w:tc>
+          <w:tcPr>
+            <w:tcW w:w="754" w:type="dxa"/>
+            <w:tcBorders>
+              <w:top w:val="single" w:sz="4" w:space="0" w:color="auto"/>
+              <w:left w:val="single" w:sz="4" w:space="0" w:color="auto"/>
+              <w:bottom w:val="single" w:sz="4" w:space="0" w:color="auto"/>
+              <w:right w:val="single" w:sz="4" w:space="0" w:color="auto"/>
+            </w:tcBorders>
+          </w:tcPr>
+          <w:p>
+            <w:pPr>
+              <w:spacing w:after="0"/>
+              <w:jc w:val="center"/>
+              <w:rPr>
+                <w:lang w:val="en-US"/>
+              </w:rPr>
+            </w:pPr>
+          </w:p>
+        </w:tc>
+        <w:tc>
+          <w:tcPr>
+            <w:tcW w:w="5908" w:type="dxa"/>
+            <w:tcBorders>
+              <w:top w:val="single" w:sz="4" w:space="0" w:color="auto"/>
+              <w:left w:val="single" w:sz="4" w:space="0" w:color="auto"/>
+              <w:bottom w:val="single" w:sz="4" w:space="0" w:color="auto"/>
+              <w:right w:val="single" w:sz="4" w:space="0" w:color="auto"/>
+            </w:tcBorders>
+          </w:tcPr>
+          <w:p>
+            <w:pPr>
+              <w:spacing w:after="0"/>
+              <w:rPr>
+                <w:lang w:val="en-US"/>
+              </w:rPr>
+            </w:pPr>
+          </w:p>
+        </w:tc>
+      </w:tr>
+      <w:tr>
+        <w:trPr>
+          <w:jc w:val="center"/>
+        </w:trPr>
+        <w:tc>
+          <w:tcPr>
+            <w:tcW w:w="1204" w:type="dxa"/>
+            <w:tcBorders>
+              <w:top w:val="single" w:sz="4" w:space="0" w:color="auto"/>
+              <w:left w:val="single" w:sz="4" w:space="0" w:color="auto"/>
+              <w:bottom w:val="single" w:sz="4" w:space="0" w:color="auto"/>
+              <w:right w:val="single" w:sz="4" w:space="0" w:color="auto"/>
+            </w:tcBorders>
+          </w:tcPr>
+          <w:p>
+            <w:pPr>
+              <w:spacing w:after="0"/>
+              <w:jc w:val="center"/>
+              <w:rPr>
+                <w:lang w:val="en-US"/>
+              </w:rPr>
+            </w:pPr>
+            <w:r>
+              <w:rPr>
+                <w:lang w:val="en-US"/>
+              </w:rPr>
+              <w:t>61</w:t>
+            </w:r>
+          </w:p>
+        </w:tc>
+        <w:tc>
+          <w:tcPr>
+            <w:tcW w:w="754" w:type="dxa"/>
+            <w:tcBorders>
+              <w:top w:val="single" w:sz="4" w:space="0" w:color="auto"/>
+              <w:left w:val="single" w:sz="4" w:space="0" w:color="auto"/>
+              <w:bottom w:val="single" w:sz="4" w:space="0" w:color="auto"/>
+              <w:right w:val="single" w:sz="4" w:space="0" w:color="auto"/>
+            </w:tcBorders>
+            <w:hideMark/>
+          </w:tcPr>
+          <w:p>
+            <w:pPr>
+              <w:spacing w:after="0"/>
+              <w:jc w:val="center"/>
+              <w:rPr>
+                <w:lang w:val="en-US"/>
+              </w:rPr>
+            </w:pPr>
+            <w:r>
+              <w:rPr>
+                <w:lang w:val="en-US"/>
+              </w:rPr>
+              <w:t>Char</w:t>
+            </w:r>
+          </w:p>
+        </w:tc>
+        <w:tc>
+          <w:tcPr>
+            <w:tcW w:w="5908" w:type="dxa"/>
+            <w:tcBorders>
+              <w:top w:val="single" w:sz="4" w:space="0" w:color="auto"/>
+              <w:left w:val="single" w:sz="4" w:space="0" w:color="auto"/>
+              <w:bottom w:val="single" w:sz="4" w:space="0" w:color="auto"/>
+              <w:right w:val="single" w:sz="4" w:space="0" w:color="auto"/>
+            </w:tcBorders>
+            <w:hideMark/>
+          </w:tcPr>
+          <w:p>
+            <w:pPr>
+              <w:spacing w:after="0"/>
+              <w:rPr>
+                <w:lang w:val="en-US"/>
+              </w:rPr>
+            </w:pPr>
+            <w:proofErr w:type="spellStart"/>
+            <w:r>
+              <w:rPr>
+                <w:lang w:val="en-US"/>
+              </w:rPr>
+              <w:t>Acel</w:t>
+            </w:r>
+            <w:proofErr w:type="spellEnd"/>
+            <w:r>
+              <w:rPr>
+                <w:lang w:val="en-US"/>
+              </w:rPr>
+              <w:t xml:space="preserve"> Eixo X: (T) TRUE </w:t>
+            </w:r>
+            <w:r>
+              <w:rPr>
+                <w:lang w:val="en-US"/>
+              </w:rPr>
+              <w:sym w:font="Wingdings" w:char="F0E0"/>
+            </w:r>
+            <w:r>
+              <w:rPr>
+                <w:lang w:val="en-US"/>
+              </w:rPr>
+              <w:t xml:space="preserve"> disparou, (F) FALSE </w:t>
+            </w:r>
+            <w:r>
+              <w:rPr>
+                <w:lang w:val="en-US"/>
+              </w:rPr>
+              <w:sym w:font="Wingdings" w:char="F0E0"/>
+            </w:r>
+            <w:r>
+              <w:rPr>
+                <w:lang w:val="en-US"/>
+              </w:rPr>
+              <w:t xml:space="preserve"> não disparou</w:t>
+            </w:r>
+          </w:p>
+        </w:tc>
+      </w:tr>
+      <w:tr>
+        <w:trPr>
+          <w:jc w:val="center"/>
+        </w:trPr>
+        <w:tc>
+          <w:tcPr>
+            <w:tcW w:w="1204" w:type="dxa"/>
+            <w:tcBorders>
+              <w:top w:val="single" w:sz="4" w:space="0" w:color="auto"/>
+              <w:left w:val="single" w:sz="4" w:space="0" w:color="auto"/>
+              <w:bottom w:val="single" w:sz="4" w:space="0" w:color="auto"/>
+              <w:right w:val="single" w:sz="4" w:space="0" w:color="auto"/>
+            </w:tcBorders>
+          </w:tcPr>
+          <w:p>
+            <w:pPr>
+              <w:spacing w:after="0"/>
+              <w:jc w:val="center"/>
+              <w:rPr>
+                <w:lang w:val="en-US"/>
+              </w:rPr>
+            </w:pPr>
+            <w:r>
+              <w:rPr>
+                <w:lang w:val="en-US"/>
+              </w:rPr>
+              <w:t>62</w:t>
+            </w:r>
+          </w:p>
+        </w:tc>
+        <w:tc>
+          <w:tcPr>
+            <w:tcW w:w="754" w:type="dxa"/>
+            <w:tcBorders>
+              <w:top w:val="single" w:sz="4" w:space="0" w:color="auto"/>
+              <w:left w:val="single" w:sz="4" w:space="0" w:color="auto"/>
+              <w:bottom w:val="single" w:sz="4" w:space="0" w:color="auto"/>
+              <w:right w:val="single" w:sz="4" w:space="0" w:color="auto"/>
+            </w:tcBorders>
+            <w:hideMark/>
+          </w:tcPr>
+          <w:p>
+            <w:pPr>
+              <w:spacing w:after="0"/>
+              <w:jc w:val="center"/>
+              <w:rPr>
+                <w:lang w:val="en-US"/>
+              </w:rPr>
+            </w:pPr>
+            <w:r>
+              <w:rPr>
+                <w:lang w:val="en-US"/>
+              </w:rPr>
+              <w:t>Char</w:t>
+            </w:r>
+          </w:p>
+        </w:tc>
+        <w:tc>
+          <w:tcPr>
+            <w:tcW w:w="5908" w:type="dxa"/>
+            <w:tcBorders>
+              <w:top w:val="single" w:sz="4" w:space="0" w:color="auto"/>
+              <w:left w:val="single" w:sz="4" w:space="0" w:color="auto"/>
+              <w:bottom w:val="single" w:sz="4" w:space="0" w:color="auto"/>
+              <w:right w:val="single" w:sz="4" w:space="0" w:color="auto"/>
+            </w:tcBorders>
+            <w:hideMark/>
+          </w:tcPr>
+          <w:p>
+            <w:pPr>
+              <w:spacing w:after="0"/>
+              <w:rPr>
+                <w:lang w:val="en-US"/>
+              </w:rPr>
+            </w:pPr>
+            <w:proofErr w:type="spellStart"/>
+            <w:r>
+              <w:rPr>
+                <w:lang w:val="en-US"/>
+              </w:rPr>
+              <w:t>Acel</w:t>
+            </w:r>
+            <w:proofErr w:type="spellEnd"/>
+            <w:r>
+              <w:rPr>
+                <w:lang w:val="en-US"/>
+              </w:rPr>
+              <w:t xml:space="preserve"> Eixo Y: (T) TRUE </w:t>
+            </w:r>
+            <w:r>
+              <w:rPr>
+                <w:lang w:val="en-US"/>
+              </w:rPr>
+              <w:sym w:font="Wingdings" w:char="F0E0"/>
+            </w:r>
+            <w:r>
+              <w:rPr>
+                <w:lang w:val="en-US"/>
+              </w:rPr>
+              <w:t xml:space="preserve"> disparou, (F) FALSE </w:t>
+            </w:r>
+            <w:r>
+              <w:rPr>
+                <w:lang w:val="en-US"/>
+              </w:rPr>
+              <w:sym w:font="Wingdings" w:char="F0E0"/>
+            </w:r>
+            <w:r>
+              <w:rPr>
+                <w:lang w:val="en-US"/>
+              </w:rPr>
+              <w:t xml:space="preserve"> não disparou</w:t>
+            </w:r>
+          </w:p>
+        </w:tc>
+      </w:tr>
+      <w:tr>
+        <w:trPr>
+          <w:jc w:val="center"/>
+        </w:trPr>
+        <w:tc>
+          <w:tcPr>
+            <w:tcW w:w="1204" w:type="dxa"/>
+            <w:tcBorders>
+              <w:top w:val="single" w:sz="4" w:space="0" w:color="auto"/>
+              <w:left w:val="single" w:sz="4" w:space="0" w:color="auto"/>
+              <w:bottom w:val="single" w:sz="4" w:space="0" w:color="auto"/>
+              <w:right w:val="single" w:sz="4" w:space="0" w:color="auto"/>
+            </w:tcBorders>
+          </w:tcPr>
+          <w:p>
+            <w:pPr>
+              <w:spacing w:after="0"/>
+              <w:jc w:val="center"/>
+              <w:rPr>
+                <w:lang w:val="en-US"/>
+              </w:rPr>
+            </w:pPr>
+            <w:r>
+              <w:rPr>
+                <w:lang w:val="en-US"/>
+              </w:rPr>
+              <w:t>63</w:t>
+            </w:r>
+          </w:p>
+        </w:tc>
+        <w:tc>
+          <w:tcPr>
+            <w:tcW w:w="754" w:type="dxa"/>
+            <w:tcBorders>
+              <w:top w:val="single" w:sz="4" w:space="0" w:color="auto"/>
+              <w:left w:val="single" w:sz="4" w:space="0" w:color="auto"/>
+              <w:bottom w:val="single" w:sz="4" w:space="0" w:color="auto"/>
+              <w:right w:val="single" w:sz="4" w:space="0" w:color="auto"/>
+            </w:tcBorders>
+            <w:hideMark/>
+          </w:tcPr>
+          <w:p>
+            <w:pPr>
+              <w:spacing w:after="0"/>
+              <w:jc w:val="center"/>
+              <w:rPr>
+                <w:lang w:val="en-US"/>
+              </w:rPr>
+            </w:pPr>
+            <w:r>
+              <w:rPr>
+                <w:lang w:val="en-US"/>
+              </w:rPr>
+              <w:t>Char</w:t>
+            </w:r>
+          </w:p>
+        </w:tc>
+        <w:tc>
+          <w:tcPr>
+            <w:tcW w:w="5908" w:type="dxa"/>
+            <w:tcBorders>
+              <w:top w:val="single" w:sz="4" w:space="0" w:color="auto"/>
+              <w:left w:val="single" w:sz="4" w:space="0" w:color="auto"/>
+              <w:bottom w:val="single" w:sz="4" w:space="0" w:color="auto"/>
+              <w:right w:val="single" w:sz="4" w:space="0" w:color="auto"/>
+            </w:tcBorders>
+            <w:hideMark/>
+          </w:tcPr>
+          <w:p>
+            <w:pPr>
+              <w:spacing w:after="0"/>
+              <w:rPr>
+                <w:lang w:val="en-US"/>
+              </w:rPr>
+            </w:pPr>
+            <w:proofErr w:type="spellStart"/>
+            <w:r>
+              <w:rPr>
+                <w:lang w:val="en-US"/>
+              </w:rPr>
+              <w:t>Acel</w:t>
+            </w:r>
+            <w:proofErr w:type="spellEnd"/>
+            <w:r>
+              <w:rPr>
+                <w:lang w:val="en-US"/>
+              </w:rPr>
+              <w:t xml:space="preserve"> Eixo Z: (T) TRUE </w:t>
+            </w:r>
+            <w:r>
+              <w:rPr>
+                <w:lang w:val="en-US"/>
+              </w:rPr>
+              <w:sym w:font="Wingdings" w:char="F0E0"/>
+            </w:r>
+            <w:r>
+              <w:rPr>
+                <w:lang w:val="en-US"/>
+              </w:rPr>
+              <w:t xml:space="preserve"> disparou, (F) FALSE </w:t>
+            </w:r>
+            <w:r>
+              <w:rPr>
+                <w:lang w:val="en-US"/>
+              </w:rPr>
+              <w:sym w:font="Wingdings" w:char="F0E0"/>
+            </w:r>
+            <w:r>
+              <w:rPr>
+                <w:lang w:val="en-US"/>
+              </w:rPr>
+              <w:t xml:space="preserve"> não disparou</w:t>
+            </w:r>
+          </w:p>
+        </w:tc>
+      </w:tr>
+      <w:tr>
+        <w:trPr>
+          <w:jc w:val="center"/>
+        </w:trPr>
+        <w:tc>
+          <w:tcPr>
+            <w:tcW w:w="1204" w:type="dxa"/>
+            <w:tcBorders>
+              <w:top w:val="single" w:sz="4" w:space="0" w:color="auto"/>
+              <w:left w:val="single" w:sz="4" w:space="0" w:color="auto"/>
+              <w:bottom w:val="single" w:sz="4" w:space="0" w:color="auto"/>
+              <w:right w:val="single" w:sz="4" w:space="0" w:color="auto"/>
+            </w:tcBorders>
+          </w:tcPr>
+          <w:p>
+            <w:pPr>
+              <w:spacing w:after="0"/>
+              <w:jc w:val="center"/>
+              <w:rPr>
+                <w:lang w:val="en-US"/>
+              </w:rPr>
+            </w:pPr>
+            <w:r>
+              <w:rPr>
+                <w:lang w:val="en-US"/>
+              </w:rPr>
+              <w:t>64</w:t>
+            </w:r>
+          </w:p>
+        </w:tc>
+        <w:tc>
+          <w:tcPr>
+            <w:tcW w:w="754" w:type="dxa"/>
+            <w:tcBorders>
+              <w:top w:val="single" w:sz="4" w:space="0" w:color="auto"/>
+              <w:left w:val="single" w:sz="4" w:space="0" w:color="auto"/>
+              <w:bottom w:val="single" w:sz="4" w:space="0" w:color="auto"/>
+              <w:right w:val="single" w:sz="4" w:space="0" w:color="auto"/>
+            </w:tcBorders>
+            <w:hideMark/>
+          </w:tcPr>
+          <w:p>
+            <w:pPr>
+              <w:spacing w:after="0"/>
+              <w:jc w:val="center"/>
+              <w:rPr>
+                <w:lang w:val="en-US"/>
+              </w:rPr>
+            </w:pPr>
+            <w:r>
+              <w:rPr>
+                <w:lang w:val="en-US"/>
+              </w:rPr>
+              <w:t>Char</w:t>
+            </w:r>
+          </w:p>
+        </w:tc>
+        <w:tc>
+          <w:tcPr>
+            <w:tcW w:w="5908" w:type="dxa"/>
+            <w:tcBorders>
+              <w:top w:val="single" w:sz="4" w:space="0" w:color="auto"/>
+              <w:left w:val="single" w:sz="4" w:space="0" w:color="auto"/>
+              <w:bottom w:val="single" w:sz="4" w:space="0" w:color="auto"/>
+              <w:right w:val="single" w:sz="4" w:space="0" w:color="auto"/>
+            </w:tcBorders>
+            <w:hideMark/>
+          </w:tcPr>
+          <w:p>
+            <w:pPr>
+              <w:spacing w:after="0"/>
+              <w:rPr>
+                <w:lang w:val="en-US"/>
+              </w:rPr>
+            </w:pPr>
+            <w:r>
+              <w:rPr>
+                <w:lang w:val="en-US"/>
+              </w:rPr>
+              <w:t xml:space="preserve">Giro Eixo X: (T) TRUE </w:t>
+            </w:r>
+            <w:r>
+              <w:rPr>
+                <w:lang w:val="en-US"/>
+              </w:rPr>
+              <w:sym w:font="Wingdings" w:char="F0E0"/>
+            </w:r>
+            <w:r>
+              <w:rPr>
+                <w:lang w:val="en-US"/>
+              </w:rPr>
+              <w:t xml:space="preserve"> disparou, (F) FALSE </w:t>
+            </w:r>
+            <w:r>
+              <w:rPr>
+                <w:lang w:val="en-US"/>
+              </w:rPr>
+              <w:sym w:font="Wingdings" w:char="F0E0"/>
+            </w:r>
+            <w:r>
+              <w:rPr>
+                <w:lang w:val="en-US"/>
+              </w:rPr>
+              <w:t xml:space="preserve"> não disparou</w:t>
+            </w:r>
+          </w:p>
+        </w:tc>
+      </w:tr>
+      <w:tr>
+        <w:trPr>
+          <w:jc w:val="center"/>
+        </w:trPr>
+        <w:tc>
+          <w:tcPr>
+            <w:tcW w:w="1204" w:type="dxa"/>
+            <w:tcBorders>
+              <w:top w:val="single" w:sz="4" w:space="0" w:color="auto"/>
+              <w:left w:val="single" w:sz="4" w:space="0" w:color="auto"/>
+              <w:bottom w:val="single" w:sz="4" w:space="0" w:color="auto"/>
+              <w:right w:val="single" w:sz="4" w:space="0" w:color="auto"/>
+            </w:tcBorders>
+          </w:tcPr>
+          <w:p>
+            <w:pPr>
+              <w:spacing w:after="0"/>
+              <w:jc w:val="center"/>
+              <w:rPr>
+                <w:lang w:val="en-US"/>
+              </w:rPr>
+            </w:pPr>
+            <w:r>
+              <w:rPr>
+                <w:lang w:val="en-US"/>
+              </w:rPr>
+              <w:t>65</w:t>
+            </w:r>
+          </w:p>
+        </w:tc>
+        <w:tc>
+          <w:tcPr>
+            <w:tcW w:w="754" w:type="dxa"/>
+            <w:tcBorders>
+              <w:top w:val="single" w:sz="4" w:space="0" w:color="auto"/>
+              <w:left w:val="single" w:sz="4" w:space="0" w:color="auto"/>
+              <w:bottom w:val="single" w:sz="4" w:space="0" w:color="auto"/>
+              <w:right w:val="single" w:sz="4" w:space="0" w:color="auto"/>
+            </w:tcBorders>
+            <w:hideMark/>
+          </w:tcPr>
+          <w:p>
+            <w:pPr>
+              <w:spacing w:after="0"/>
+              <w:jc w:val="center"/>
+              <w:rPr>
+                <w:lang w:val="en-US"/>
+              </w:rPr>
+            </w:pPr>
+            <w:r>
+              <w:rPr>
+                <w:lang w:val="en-US"/>
+              </w:rPr>
+              <w:t>Char</w:t>
+            </w:r>
+          </w:p>
+        </w:tc>
+        <w:tc>
+          <w:tcPr>
+            <w:tcW w:w="5908" w:type="dxa"/>
+            <w:tcBorders>
+              <w:top w:val="single" w:sz="4" w:space="0" w:color="auto"/>
+              <w:left w:val="single" w:sz="4" w:space="0" w:color="auto"/>
+              <w:bottom w:val="single" w:sz="4" w:space="0" w:color="auto"/>
+              <w:right w:val="single" w:sz="4" w:space="0" w:color="auto"/>
+            </w:tcBorders>
+            <w:hideMark/>
+          </w:tcPr>
+          <w:p>
+            <w:pPr>
+              <w:spacing w:after="0"/>
+              <w:rPr>
+                <w:lang w:val="en-US"/>
+              </w:rPr>
+            </w:pPr>
+            <w:r>
+              <w:rPr>
+                <w:lang w:val="en-US"/>
+              </w:rPr>
+              <w:t xml:space="preserve">Giro Eixo Y: (T) TRUE </w:t>
+            </w:r>
+            <w:r>
+              <w:rPr>
+                <w:lang w:val="en-US"/>
+              </w:rPr>
+              <w:sym w:font="Wingdings" w:char="F0E0"/>
+            </w:r>
+            <w:r>
+              <w:rPr>
+                <w:lang w:val="en-US"/>
+              </w:rPr>
+              <w:t xml:space="preserve"> disparou, (F) FALSE </w:t>
+            </w:r>
+            <w:r>
+              <w:rPr>
+                <w:lang w:val="en-US"/>
+              </w:rPr>
+              <w:sym w:font="Wingdings" w:char="F0E0"/>
+            </w:r>
+            <w:r>
+              <w:rPr>
+                <w:lang w:val="en-US"/>
+              </w:rPr>
+              <w:t xml:space="preserve"> não disparou</w:t>
+            </w:r>
+          </w:p>
+        </w:tc>
+      </w:tr>
+      <w:tr>
+        <w:trPr>
+          <w:jc w:val="center"/>
+        </w:trPr>
+        <w:tc>
+          <w:tcPr>
+            <w:tcW w:w="1204" w:type="dxa"/>
+            <w:tcBorders>
+              <w:top w:val="single" w:sz="4" w:space="0" w:color="auto"/>
+              <w:left w:val="single" w:sz="4" w:space="0" w:color="auto"/>
+              <w:bottom w:val="single" w:sz="4" w:space="0" w:color="auto"/>
+              <w:right w:val="single" w:sz="4" w:space="0" w:color="auto"/>
+            </w:tcBorders>
+          </w:tcPr>
+          <w:p>
+            <w:pPr>
+              <w:spacing w:after="0"/>
+              <w:jc w:val="center"/>
+              <w:rPr>
+                <w:lang w:val="en-US"/>
+              </w:rPr>
+            </w:pPr>
+            <w:r>
+              <w:rPr>
+                <w:lang w:val="en-US"/>
+              </w:rPr>
+              <w:lastRenderedPageBreak/>
+              <w:t>66</w:t>
+            </w:r>
+          </w:p>
+        </w:tc>
+        <w:tc>
+          <w:tcPr>
+            <w:tcW w:w="754" w:type="dxa"/>
+            <w:tcBorders>
+              <w:top w:val="single" w:sz="4" w:space="0" w:color="auto"/>
+              <w:left w:val="single" w:sz="4" w:space="0" w:color="auto"/>
+              <w:bottom w:val="single" w:sz="4" w:space="0" w:color="auto"/>
+              <w:right w:val="single" w:sz="4" w:space="0" w:color="auto"/>
+            </w:tcBorders>
+            <w:hideMark/>
+          </w:tcPr>
+          <w:p>
+            <w:pPr>
+              <w:spacing w:after="0"/>
+              <w:jc w:val="center"/>
+              <w:rPr>
+                <w:lang w:val="en-US"/>
+              </w:rPr>
+            </w:pPr>
+            <w:r>
+              <w:rPr>
+                <w:lang w:val="en-US"/>
+              </w:rPr>
+              <w:t>Char</w:t>
+            </w:r>
+          </w:p>
+        </w:tc>
+        <w:tc>
+          <w:tcPr>
+            <w:tcW w:w="5908" w:type="dxa"/>
+            <w:tcBorders>
+              <w:top w:val="single" w:sz="4" w:space="0" w:color="auto"/>
+              <w:left w:val="single" w:sz="4" w:space="0" w:color="auto"/>
+              <w:bottom w:val="single" w:sz="4" w:space="0" w:color="auto"/>
+              <w:right w:val="single" w:sz="4" w:space="0" w:color="auto"/>
+            </w:tcBorders>
+            <w:hideMark/>
+          </w:tcPr>
+          <w:p>
+            <w:pPr>
+              <w:spacing w:after="0"/>
+              <w:rPr>
+                <w:lang w:val="en-US"/>
+              </w:rPr>
+            </w:pPr>
+            <w:r>
+              <w:rPr>
+                <w:lang w:val="en-US"/>
+              </w:rPr>
+              <w:t xml:space="preserve">Giro Eixo Z: (T) TRUE </w:t>
+            </w:r>
+            <w:r>
+              <w:rPr>
+                <w:lang w:val="en-US"/>
+              </w:rPr>
+              <w:sym w:font="Wingdings" w:char="F0E0"/>
+            </w:r>
+            <w:r>
+              <w:rPr>
+                <w:lang w:val="en-US"/>
+              </w:rPr>
+              <w:t xml:space="preserve"> disparou, (F) FALSE </w:t>
+            </w:r>
+            <w:r>
+              <w:rPr>
+                <w:lang w:val="en-US"/>
+              </w:rPr>
+              <w:sym w:font="Wingdings" w:char="F0E0"/>
+            </w:r>
+            <w:r>
+              <w:rPr>
+                <w:lang w:val="en-US"/>
+              </w:rPr>
+              <w:t xml:space="preserve"> não disparou</w:t>
+            </w:r>
+          </w:p>
+        </w:tc>
+      </w:tr>
+      <w:tr>
+        <w:trPr>
+          <w:jc w:val="center"/>
+        </w:trPr>
+        <w:tc>
+          <w:tcPr>
+            <w:tcW w:w="1204" w:type="dxa"/>
+            <w:tcBorders>
+              <w:top w:val="single" w:sz="4" w:space="0" w:color="auto"/>
+              <w:left w:val="single" w:sz="4" w:space="0" w:color="auto"/>
+              <w:bottom w:val="single" w:sz="4" w:space="0" w:color="auto"/>
+              <w:right w:val="single" w:sz="4" w:space="0" w:color="auto"/>
+            </w:tcBorders>
+          </w:tcPr>
+          <w:p>
+            <w:pPr>
+              <w:spacing w:after="0"/>
+              <w:jc w:val="center"/>
+              <w:rPr>
+                <w:lang w:val="en-US"/>
+              </w:rPr>
+            </w:pPr>
+            <w:r>
+              <w:rPr>
+                <w:lang w:val="en-US"/>
+              </w:rPr>
+              <w:t>67</w:t>
+            </w:r>
+          </w:p>
+        </w:tc>
+        <w:tc>
+          <w:tcPr>
+            <w:tcW w:w="754" w:type="dxa"/>
+            <w:tcBorders>
+              <w:top w:val="single" w:sz="4" w:space="0" w:color="auto"/>
+              <w:left w:val="single" w:sz="4" w:space="0" w:color="auto"/>
+              <w:bottom w:val="single" w:sz="4" w:space="0" w:color="auto"/>
+              <w:right w:val="single" w:sz="4" w:space="0" w:color="auto"/>
+            </w:tcBorders>
+            <w:hideMark/>
+          </w:tcPr>
+          <w:p>
+            <w:pPr>
+              <w:spacing w:after="0"/>
+              <w:jc w:val="center"/>
+              <w:rPr>
+                <w:lang w:val="en-US"/>
+              </w:rPr>
+            </w:pPr>
+            <w:r>
+              <w:rPr>
+                <w:lang w:val="en-US"/>
+              </w:rPr>
+              <w:t>Char</w:t>
+            </w:r>
+          </w:p>
+        </w:tc>
+        <w:tc>
+          <w:tcPr>
+            <w:tcW w:w="5908" w:type="dxa"/>
+            <w:tcBorders>
+              <w:top w:val="single" w:sz="4" w:space="0" w:color="auto"/>
+              <w:left w:val="single" w:sz="4" w:space="0" w:color="auto"/>
+              <w:bottom w:val="single" w:sz="4" w:space="0" w:color="auto"/>
+              <w:right w:val="single" w:sz="4" w:space="0" w:color="auto"/>
+            </w:tcBorders>
+            <w:hideMark/>
+          </w:tcPr>
+          <w:p>
+            <w:pPr>
+              <w:spacing w:after="0"/>
+              <w:rPr>
+                <w:lang w:val="en-US"/>
+              </w:rPr>
+            </w:pPr>
+            <w:r>
+              <w:rPr>
+                <w:lang w:val="en-US"/>
+              </w:rPr>
+              <w:t xml:space="preserve">Ano (0 </w:t>
+            </w:r>
+            <w:r>
+              <w:rPr>
+                <w:lang w:val="en-US"/>
+              </w:rPr>
+              <w:sym w:font="Wingdings" w:char="F0E0"/>
+            </w:r>
+            <w:r>
+              <w:rPr>
+                <w:lang w:val="en-US"/>
+              </w:rPr>
+              <w:t xml:space="preserve"> 99)</w:t>
+            </w:r>
+            <w:r>
+              <w:rPr>
+                <w:lang w:val="en-US"/>
+              </w:rPr>
+              <w:t xml:space="preserve"> do </w:t>
+            </w:r>
+            <w:proofErr w:type="spellStart"/>
+            <w:r>
+              <w:rPr>
+                <w:lang w:val="en-US"/>
+              </w:rPr>
+              <w:t>acidente</w:t>
+            </w:r>
+            <w:proofErr w:type="spellEnd"/>
+          </w:p>
+        </w:tc>
+      </w:tr>
+      <w:tr>
+        <w:trPr>
+          <w:jc w:val="center"/>
+        </w:trPr>
+        <w:tc>
+          <w:tcPr>
+            <w:tcW w:w="1204" w:type="dxa"/>
+            <w:tcBorders>
+              <w:top w:val="single" w:sz="4" w:space="0" w:color="auto"/>
+              <w:left w:val="single" w:sz="4" w:space="0" w:color="auto"/>
+              <w:bottom w:val="single" w:sz="4" w:space="0" w:color="auto"/>
+              <w:right w:val="single" w:sz="4" w:space="0" w:color="auto"/>
+            </w:tcBorders>
+          </w:tcPr>
+          <w:p>
+            <w:pPr>
+              <w:spacing w:after="0"/>
+              <w:jc w:val="center"/>
+              <w:rPr>
+                <w:lang w:val="en-US"/>
+              </w:rPr>
+            </w:pPr>
+            <w:r>
+              <w:rPr>
+                <w:lang w:val="en-US"/>
+              </w:rPr>
+              <w:t>68</w:t>
+            </w:r>
+          </w:p>
+        </w:tc>
+        <w:tc>
+          <w:tcPr>
+            <w:tcW w:w="754" w:type="dxa"/>
+            <w:tcBorders>
+              <w:top w:val="single" w:sz="4" w:space="0" w:color="auto"/>
+              <w:left w:val="single" w:sz="4" w:space="0" w:color="auto"/>
+              <w:bottom w:val="single" w:sz="4" w:space="0" w:color="auto"/>
+              <w:right w:val="single" w:sz="4" w:space="0" w:color="auto"/>
+            </w:tcBorders>
+            <w:hideMark/>
+          </w:tcPr>
+          <w:p>
+            <w:pPr>
+              <w:spacing w:after="0"/>
+              <w:jc w:val="center"/>
+              <w:rPr>
+                <w:lang w:val="en-US"/>
+              </w:rPr>
+            </w:pPr>
+            <w:r>
+              <w:rPr>
+                <w:lang w:val="en-US"/>
+              </w:rPr>
+              <w:t>Char</w:t>
+            </w:r>
+          </w:p>
+        </w:tc>
+        <w:tc>
+          <w:tcPr>
+            <w:tcW w:w="5908" w:type="dxa"/>
+            <w:tcBorders>
+              <w:top w:val="single" w:sz="4" w:space="0" w:color="auto"/>
+              <w:left w:val="single" w:sz="4" w:space="0" w:color="auto"/>
+              <w:bottom w:val="single" w:sz="4" w:space="0" w:color="auto"/>
+              <w:right w:val="single" w:sz="4" w:space="0" w:color="auto"/>
+            </w:tcBorders>
+            <w:hideMark/>
+          </w:tcPr>
+          <w:p>
+            <w:pPr>
+              <w:spacing w:after="0"/>
+              <w:rPr>
+                <w:lang w:val="en-US"/>
+              </w:rPr>
+            </w:pPr>
+            <w:r>
+              <w:rPr>
+                <w:lang w:val="en-US"/>
+              </w:rPr>
+              <w:t xml:space="preserve">Mês (1 </w:t>
+            </w:r>
+            <w:r>
+              <w:rPr>
+                <w:lang w:val="en-US"/>
+              </w:rPr>
+              <w:sym w:font="Wingdings" w:char="F0E0"/>
+            </w:r>
+            <w:r>
+              <w:rPr>
+                <w:lang w:val="en-US"/>
+              </w:rPr>
+              <w:t xml:space="preserve"> 12)</w:t>
+            </w:r>
+            <w:r>
+              <w:rPr>
+                <w:lang w:val="en-US"/>
+              </w:rPr>
+              <w:t xml:space="preserve"> do </w:t>
+            </w:r>
+            <w:proofErr w:type="spellStart"/>
+            <w:r>
+              <w:rPr>
+                <w:lang w:val="en-US"/>
+              </w:rPr>
+              <w:t>acidente</w:t>
+            </w:r>
+            <w:proofErr w:type="spellEnd"/>
+          </w:p>
+        </w:tc>
+      </w:tr>
+      <w:tr>
+        <w:trPr>
+          <w:jc w:val="center"/>
+        </w:trPr>
+        <w:tc>
+          <w:tcPr>
+            <w:tcW w:w="1204" w:type="dxa"/>
+            <w:tcBorders>
+              <w:top w:val="single" w:sz="4" w:space="0" w:color="auto"/>
+              <w:left w:val="single" w:sz="4" w:space="0" w:color="auto"/>
+              <w:bottom w:val="single" w:sz="4" w:space="0" w:color="auto"/>
+              <w:right w:val="single" w:sz="4" w:space="0" w:color="auto"/>
+            </w:tcBorders>
+          </w:tcPr>
+          <w:p>
+            <w:pPr>
+              <w:spacing w:after="0"/>
+              <w:jc w:val="center"/>
+              <w:rPr>
+                <w:lang w:val="en-US"/>
+              </w:rPr>
+            </w:pPr>
+            <w:r>
+              <w:rPr>
+                <w:lang w:val="en-US"/>
+              </w:rPr>
+              <w:t>69</w:t>
+            </w:r>
+          </w:p>
+        </w:tc>
+        <w:tc>
+          <w:tcPr>
+            <w:tcW w:w="754" w:type="dxa"/>
+            <w:tcBorders>
+              <w:top w:val="single" w:sz="4" w:space="0" w:color="auto"/>
+              <w:left w:val="single" w:sz="4" w:space="0" w:color="auto"/>
+              <w:bottom w:val="single" w:sz="4" w:space="0" w:color="auto"/>
+              <w:right w:val="single" w:sz="4" w:space="0" w:color="auto"/>
+            </w:tcBorders>
+            <w:hideMark/>
+          </w:tcPr>
+          <w:p>
+            <w:pPr>
+              <w:spacing w:after="0"/>
+              <w:jc w:val="center"/>
+              <w:rPr>
+                <w:lang w:val="en-US"/>
+              </w:rPr>
+            </w:pPr>
+            <w:r>
+              <w:rPr>
+                <w:lang w:val="en-US"/>
+              </w:rPr>
+              <w:t>Char</w:t>
+            </w:r>
+          </w:p>
+        </w:tc>
+        <w:tc>
+          <w:tcPr>
+            <w:tcW w:w="5908" w:type="dxa"/>
+            <w:tcBorders>
+              <w:top w:val="single" w:sz="4" w:space="0" w:color="auto"/>
+              <w:left w:val="single" w:sz="4" w:space="0" w:color="auto"/>
+              <w:bottom w:val="single" w:sz="4" w:space="0" w:color="auto"/>
+              <w:right w:val="single" w:sz="4" w:space="0" w:color="auto"/>
+            </w:tcBorders>
+            <w:hideMark/>
+          </w:tcPr>
+          <w:p>
+            <w:pPr>
+              <w:spacing w:after="0"/>
+              <w:rPr>
+                <w:lang w:val="en-US"/>
+              </w:rPr>
+            </w:pPr>
+            <w:r>
+              <w:rPr>
+                <w:lang w:val="en-US"/>
+              </w:rPr>
+              <w:t xml:space="preserve">Dia (1 </w:t>
+            </w:r>
+            <w:r>
+              <w:rPr>
+                <w:lang w:val="en-US"/>
+              </w:rPr>
+              <w:sym w:font="Wingdings" w:char="F0E0"/>
+            </w:r>
+            <w:r>
+              <w:rPr>
+                <w:lang w:val="en-US"/>
+              </w:rPr>
+              <w:t xml:space="preserve"> 31)</w:t>
+            </w:r>
+            <w:r>
+              <w:rPr>
+                <w:lang w:val="en-US"/>
+              </w:rPr>
+              <w:t xml:space="preserve"> do </w:t>
+            </w:r>
+            <w:proofErr w:type="spellStart"/>
+            <w:r>
+              <w:rPr>
+                <w:lang w:val="en-US"/>
+              </w:rPr>
+              <w:t>acidente</w:t>
+            </w:r>
+            <w:proofErr w:type="spellEnd"/>
+          </w:p>
+        </w:tc>
+      </w:tr>
+      <w:tr>
+        <w:trPr>
+          <w:jc w:val="center"/>
+        </w:trPr>
+        <w:tc>
+          <w:tcPr>
+            <w:tcW w:w="1204" w:type="dxa"/>
+            <w:tcBorders>
+              <w:top w:val="single" w:sz="4" w:space="0" w:color="auto"/>
+              <w:left w:val="single" w:sz="4" w:space="0" w:color="auto"/>
+              <w:bottom w:val="single" w:sz="4" w:space="0" w:color="auto"/>
+              <w:right w:val="single" w:sz="4" w:space="0" w:color="auto"/>
+            </w:tcBorders>
+          </w:tcPr>
+          <w:p>
+            <w:pPr>
+              <w:spacing w:after="0"/>
+              <w:jc w:val="center"/>
+              <w:rPr>
+                <w:lang w:val="en-US"/>
+              </w:rPr>
+            </w:pPr>
+            <w:r>
+              <w:rPr>
+                <w:lang w:val="en-US"/>
+              </w:rPr>
+              <w:t>70</w:t>
+            </w:r>
+          </w:p>
+        </w:tc>
+        <w:tc>
+          <w:tcPr>
+            <w:tcW w:w="754" w:type="dxa"/>
+            <w:tcBorders>
+              <w:top w:val="single" w:sz="4" w:space="0" w:color="auto"/>
+              <w:left w:val="single" w:sz="4" w:space="0" w:color="auto"/>
+              <w:bottom w:val="single" w:sz="4" w:space="0" w:color="auto"/>
+              <w:right w:val="single" w:sz="4" w:space="0" w:color="auto"/>
+            </w:tcBorders>
+            <w:hideMark/>
+          </w:tcPr>
+          <w:p>
+            <w:pPr>
+              <w:spacing w:after="0"/>
+              <w:jc w:val="center"/>
+              <w:rPr>
+                <w:lang w:val="en-US"/>
+              </w:rPr>
+            </w:pPr>
+            <w:r>
+              <w:rPr>
+                <w:lang w:val="en-US"/>
+              </w:rPr>
+              <w:t>Char</w:t>
+            </w:r>
+          </w:p>
+        </w:tc>
+        <w:tc>
+          <w:tcPr>
+            <w:tcW w:w="5908" w:type="dxa"/>
+            <w:tcBorders>
+              <w:top w:val="single" w:sz="4" w:space="0" w:color="auto"/>
+              <w:left w:val="single" w:sz="4" w:space="0" w:color="auto"/>
+              <w:bottom w:val="single" w:sz="4" w:space="0" w:color="auto"/>
+              <w:right w:val="single" w:sz="4" w:space="0" w:color="auto"/>
+            </w:tcBorders>
+            <w:hideMark/>
+          </w:tcPr>
+          <w:p>
+            <w:pPr>
+              <w:spacing w:after="0"/>
+              <w:rPr>
+                <w:lang w:val="en-US"/>
+              </w:rPr>
+            </w:pPr>
+            <w:r>
+              <w:rPr>
+                <w:lang w:val="en-US"/>
+              </w:rPr>
+              <w:t xml:space="preserve">Hora (0 </w:t>
+            </w:r>
+            <w:r>
+              <w:rPr>
+                <w:lang w:val="en-US"/>
+              </w:rPr>
+              <w:sym w:font="Wingdings" w:char="F0E0"/>
+            </w:r>
+            <w:r>
+              <w:rPr>
+                <w:lang w:val="en-US"/>
+              </w:rPr>
+              <w:t xml:space="preserve"> 23)</w:t>
+            </w:r>
+            <w:r>
+              <w:rPr>
+                <w:lang w:val="en-US"/>
+              </w:rPr>
+              <w:t xml:space="preserve"> do </w:t>
+            </w:r>
+            <w:proofErr w:type="spellStart"/>
+            <w:r>
+              <w:rPr>
+                <w:lang w:val="en-US"/>
+              </w:rPr>
+              <w:t>acidente</w:t>
+            </w:r>
+            <w:proofErr w:type="spellEnd"/>
+          </w:p>
+        </w:tc>
+      </w:tr>
+      <w:tr>
+        <w:trPr>
+          <w:jc w:val="center"/>
+        </w:trPr>
+        <w:tc>
+          <w:tcPr>
+            <w:tcW w:w="1204" w:type="dxa"/>
+            <w:tcBorders>
+              <w:top w:val="single" w:sz="4" w:space="0" w:color="auto"/>
+              <w:left w:val="single" w:sz="4" w:space="0" w:color="auto"/>
+              <w:bottom w:val="single" w:sz="4" w:space="0" w:color="auto"/>
+              <w:right w:val="single" w:sz="4" w:space="0" w:color="auto"/>
+            </w:tcBorders>
+          </w:tcPr>
+          <w:p>
+            <w:pPr>
+              <w:spacing w:after="0"/>
+              <w:jc w:val="center"/>
+              <w:rPr>
+                <w:lang w:val="en-US"/>
+              </w:rPr>
+            </w:pPr>
+            <w:r>
+              <w:rPr>
+                <w:lang w:val="en-US"/>
+              </w:rPr>
+              <w:t>71</w:t>
+            </w:r>
+          </w:p>
+        </w:tc>
+        <w:tc>
+          <w:tcPr>
+            <w:tcW w:w="754" w:type="dxa"/>
+            <w:tcBorders>
+              <w:top w:val="single" w:sz="4" w:space="0" w:color="auto"/>
+              <w:left w:val="single" w:sz="4" w:space="0" w:color="auto"/>
+              <w:bottom w:val="single" w:sz="4" w:space="0" w:color="auto"/>
+              <w:right w:val="single" w:sz="4" w:space="0" w:color="auto"/>
+            </w:tcBorders>
+            <w:hideMark/>
+          </w:tcPr>
+          <w:p>
+            <w:pPr>
+              <w:spacing w:after="0"/>
+              <w:jc w:val="center"/>
+              <w:rPr>
+                <w:lang w:val="en-US"/>
+              </w:rPr>
+            </w:pPr>
+            <w:r>
+              <w:rPr>
+                <w:lang w:val="en-US"/>
+              </w:rPr>
+              <w:t>Char</w:t>
+            </w:r>
+          </w:p>
+        </w:tc>
+        <w:tc>
+          <w:tcPr>
+            <w:tcW w:w="5908" w:type="dxa"/>
+            <w:tcBorders>
+              <w:top w:val="single" w:sz="4" w:space="0" w:color="auto"/>
+              <w:left w:val="single" w:sz="4" w:space="0" w:color="auto"/>
+              <w:bottom w:val="single" w:sz="4" w:space="0" w:color="auto"/>
+              <w:right w:val="single" w:sz="4" w:space="0" w:color="auto"/>
+            </w:tcBorders>
+            <w:hideMark/>
+          </w:tcPr>
+          <w:p>
+            <w:pPr>
+              <w:spacing w:after="0"/>
+              <w:rPr>
+                <w:lang w:val="en-US"/>
+              </w:rPr>
+            </w:pPr>
+            <w:r>
+              <w:rPr>
+                <w:lang w:val="en-US"/>
+              </w:rPr>
+              <w:t xml:space="preserve">Minuto (0 </w:t>
+            </w:r>
+            <w:r>
+              <w:rPr>
+                <w:lang w:val="en-US"/>
+              </w:rPr>
+              <w:sym w:font="Wingdings" w:char="F0E0"/>
+            </w:r>
+            <w:r>
+              <w:rPr>
+                <w:lang w:val="en-US"/>
+              </w:rPr>
+              <w:t xml:space="preserve"> 59)</w:t>
+            </w:r>
+            <w:r>
+              <w:rPr>
+                <w:lang w:val="en-US"/>
+              </w:rPr>
+              <w:t xml:space="preserve"> do </w:t>
+            </w:r>
+            <w:proofErr w:type="spellStart"/>
+            <w:r>
+              <w:rPr>
+                <w:lang w:val="en-US"/>
+              </w:rPr>
+              <w:t>acidente</w:t>
+            </w:r>
+            <w:proofErr w:type="spellEnd"/>
+          </w:p>
+        </w:tc>
+      </w:tr>
+      <w:tr>
+        <w:trPr>
+          <w:jc w:val="center"/>
+        </w:trPr>
+        <w:tc>
+          <w:tcPr>
+            <w:tcW w:w="1204" w:type="dxa"/>
+            <w:tcBorders>
+              <w:top w:val="single" w:sz="4" w:space="0" w:color="auto"/>
+              <w:left w:val="single" w:sz="4" w:space="0" w:color="auto"/>
+              <w:bottom w:val="single" w:sz="4" w:space="0" w:color="auto"/>
+              <w:right w:val="single" w:sz="4" w:space="0" w:color="auto"/>
+            </w:tcBorders>
+          </w:tcPr>
+          <w:p>
+            <w:pPr>
+              <w:spacing w:after="0"/>
+              <w:jc w:val="center"/>
+              <w:rPr>
+                <w:lang w:val="en-US"/>
+              </w:rPr>
+            </w:pPr>
+            <w:r>
+              <w:rPr>
+                <w:lang w:val="en-US"/>
+              </w:rPr>
+              <w:t>72</w:t>
+            </w:r>
+          </w:p>
+        </w:tc>
+        <w:tc>
+          <w:tcPr>
+            <w:tcW w:w="754" w:type="dxa"/>
+            <w:tcBorders>
+              <w:top w:val="single" w:sz="4" w:space="0" w:color="auto"/>
+              <w:left w:val="single" w:sz="4" w:space="0" w:color="auto"/>
+              <w:bottom w:val="single" w:sz="4" w:space="0" w:color="auto"/>
+              <w:right w:val="single" w:sz="4" w:space="0" w:color="auto"/>
+            </w:tcBorders>
+            <w:hideMark/>
+          </w:tcPr>
+          <w:p>
+            <w:pPr>
+              <w:spacing w:after="0"/>
+              <w:jc w:val="center"/>
+              <w:rPr>
+                <w:lang w:val="en-US"/>
+              </w:rPr>
+            </w:pPr>
+            <w:r>
+              <w:rPr>
+                <w:lang w:val="en-US"/>
+              </w:rPr>
+              <w:t>Char</w:t>
+            </w:r>
+          </w:p>
+        </w:tc>
+        <w:tc>
+          <w:tcPr>
+            <w:tcW w:w="5908" w:type="dxa"/>
+            <w:tcBorders>
+              <w:top w:val="single" w:sz="4" w:space="0" w:color="auto"/>
+              <w:left w:val="single" w:sz="4" w:space="0" w:color="auto"/>
+              <w:bottom w:val="single" w:sz="4" w:space="0" w:color="auto"/>
+              <w:right w:val="single" w:sz="4" w:space="0" w:color="auto"/>
+            </w:tcBorders>
+            <w:hideMark/>
+          </w:tcPr>
+          <w:p>
+            <w:pPr>
+              <w:spacing w:after="0"/>
+              <w:rPr>
+                <w:lang w:val="en-US"/>
+              </w:rPr>
+            </w:pPr>
+            <w:r>
+              <w:rPr>
+                <w:lang w:val="en-US"/>
+              </w:rPr>
+              <w:t xml:space="preserve">Segundo (0 </w:t>
+            </w:r>
+            <w:r>
+              <w:rPr>
+                <w:lang w:val="en-US"/>
+              </w:rPr>
+              <w:sym w:font="Wingdings" w:char="F0E0"/>
+            </w:r>
+            <w:r>
+              <w:rPr>
+                <w:lang w:val="en-US"/>
+              </w:rPr>
+              <w:t xml:space="preserve"> 59)</w:t>
+            </w:r>
+            <w:r>
+              <w:rPr>
+                <w:lang w:val="en-US"/>
+              </w:rPr>
+              <w:t xml:space="preserve"> do </w:t>
+            </w:r>
+            <w:proofErr w:type="spellStart"/>
+            <w:r>
+              <w:rPr>
+                <w:lang w:val="en-US"/>
+              </w:rPr>
+              <w:t>acidente</w:t>
+            </w:r>
+            <w:proofErr w:type="spellEnd"/>
+          </w:p>
+        </w:tc>
+      </w:tr>
+      <w:tr>
+        <w:trPr>
+          <w:jc w:val="center"/>
+        </w:trPr>
+        <w:tc>
+          <w:tcPr>
+            <w:tcW w:w="1204" w:type="dxa"/>
+            <w:tcBorders>
+              <w:top w:val="single" w:sz="4" w:space="0" w:color="auto"/>
+              <w:left w:val="single" w:sz="4" w:space="0" w:color="auto"/>
+              <w:bottom w:val="single" w:sz="4" w:space="0" w:color="auto"/>
+              <w:right w:val="single" w:sz="4" w:space="0" w:color="auto"/>
+            </w:tcBorders>
+          </w:tcPr>
+          <w:p>
+            <w:pPr>
+              <w:spacing w:after="0"/>
+              <w:jc w:val="center"/>
+              <w:rPr>
+                <w:lang w:val="en-US"/>
+              </w:rPr>
+            </w:pPr>
+            <w:r>
+              <w:rPr>
+                <w:lang w:val="en-US"/>
+              </w:rPr>
+              <w:t>73</w:t>
+            </w:r>
+          </w:p>
+        </w:tc>
+        <w:tc>
+          <w:tcPr>
+            <w:tcW w:w="754" w:type="dxa"/>
+            <w:tcBorders>
+              <w:top w:val="single" w:sz="4" w:space="0" w:color="auto"/>
+              <w:left w:val="single" w:sz="4" w:space="0" w:color="auto"/>
+              <w:bottom w:val="single" w:sz="4" w:space="0" w:color="auto"/>
+              <w:right w:val="single" w:sz="4" w:space="0" w:color="auto"/>
+            </w:tcBorders>
+            <w:hideMark/>
+          </w:tcPr>
+          <w:p>
+            <w:pPr>
+              <w:spacing w:after="0"/>
+              <w:jc w:val="center"/>
+              <w:rPr>
+                <w:lang w:val="en-US"/>
+              </w:rPr>
+            </w:pPr>
+            <w:r>
+              <w:rPr>
+                <w:lang w:val="en-US"/>
+              </w:rPr>
+              <w:t>Char</w:t>
+            </w:r>
+          </w:p>
+        </w:tc>
+        <w:tc>
+          <w:tcPr>
+            <w:tcW w:w="5908" w:type="dxa"/>
+            <w:tcBorders>
+              <w:top w:val="single" w:sz="4" w:space="0" w:color="auto"/>
+              <w:left w:val="single" w:sz="4" w:space="0" w:color="auto"/>
+              <w:bottom w:val="single" w:sz="4" w:space="0" w:color="auto"/>
+              <w:right w:val="single" w:sz="4" w:space="0" w:color="auto"/>
+            </w:tcBorders>
+            <w:hideMark/>
+          </w:tcPr>
+          <w:p>
+            <w:pPr>
+              <w:spacing w:after="0"/>
+              <w:rPr>
+                <w:lang w:val="en-US"/>
+              </w:rPr>
+            </w:pPr>
+            <w:r>
+              <w:rPr>
+                <w:lang w:val="en-US"/>
+              </w:rPr>
+              <w:t>0xFF</w:t>
+            </w:r>
+          </w:p>
+        </w:tc>
+      </w:tr>
+      <w:tr>
+        <w:trPr>
+          <w:jc w:val="center"/>
+        </w:trPr>
+        <w:tc>
+          <w:tcPr>
+            <w:tcW w:w="1204" w:type="dxa"/>
+            <w:tcBorders>
+              <w:top w:val="single" w:sz="4" w:space="0" w:color="auto"/>
+              <w:left w:val="single" w:sz="4" w:space="0" w:color="auto"/>
+              <w:bottom w:val="single" w:sz="4" w:space="0" w:color="auto"/>
+              <w:right w:val="single" w:sz="4" w:space="0" w:color="auto"/>
+            </w:tcBorders>
+            <w:hideMark/>
+          </w:tcPr>
+          <w:p>
+            <w:pPr>
+              <w:spacing w:after="0"/>
+              <w:jc w:val="center"/>
+              <w:rPr>
+                <w:lang w:val="en-US"/>
+              </w:rPr>
+            </w:pPr>
+            <w:r>
+              <w:rPr>
+                <w:lang w:val="en-US"/>
+              </w:rPr>
+              <w:t>...</w:t>
+            </w:r>
+          </w:p>
+        </w:tc>
+        <w:tc>
+          <w:tcPr>
+            <w:tcW w:w="754" w:type="dxa"/>
+            <w:tcBorders>
+              <w:top w:val="single" w:sz="4" w:space="0" w:color="auto"/>
+              <w:left w:val="single" w:sz="4" w:space="0" w:color="auto"/>
+              <w:bottom w:val="single" w:sz="4" w:space="0" w:color="auto"/>
+              <w:right w:val="single" w:sz="4" w:space="0" w:color="auto"/>
+            </w:tcBorders>
+            <w:hideMark/>
+          </w:tcPr>
+          <w:p>
+            <w:pPr>
+              <w:spacing w:after="0"/>
+              <w:jc w:val="center"/>
+              <w:rPr>
+                <w:lang w:val="en-US"/>
+              </w:rPr>
+            </w:pPr>
+            <w:r>
+              <w:rPr>
+                <w:lang w:val="en-US"/>
+              </w:rPr>
+              <w:t>Char</w:t>
+            </w:r>
+          </w:p>
+        </w:tc>
+        <w:tc>
+          <w:tcPr>
+            <w:tcW w:w="5908" w:type="dxa"/>
+            <w:tcBorders>
+              <w:top w:val="single" w:sz="4" w:space="0" w:color="auto"/>
+              <w:left w:val="single" w:sz="4" w:space="0" w:color="auto"/>
+              <w:bottom w:val="single" w:sz="4" w:space="0" w:color="auto"/>
+              <w:right w:val="single" w:sz="4" w:space="0" w:color="auto"/>
+            </w:tcBorders>
+            <w:hideMark/>
+          </w:tcPr>
+          <w:p>
+            <w:pPr>
+              <w:spacing w:after="0"/>
+              <w:rPr>
+                <w:lang w:val="en-US"/>
+              </w:rPr>
+            </w:pPr>
+            <w:r>
+              <w:rPr>
+                <w:lang w:val="en-US"/>
+              </w:rPr>
+              <w:t>0xFF</w:t>
+            </w:r>
+          </w:p>
+        </w:tc>
+      </w:tr>
+      <w:tr>
+        <w:trPr>
+          <w:jc w:val="center"/>
+        </w:trPr>
+        <w:tc>
+          <w:tcPr>
+            <w:tcW w:w="1204" w:type="dxa"/>
+            <w:tcBorders>
+              <w:top w:val="single" w:sz="4" w:space="0" w:color="auto"/>
+              <w:left w:val="single" w:sz="4" w:space="0" w:color="auto"/>
+              <w:bottom w:val="single" w:sz="4" w:space="0" w:color="auto"/>
+              <w:right w:val="single" w:sz="4" w:space="0" w:color="auto"/>
+            </w:tcBorders>
+            <w:hideMark/>
+          </w:tcPr>
+          <w:p>
+            <w:pPr>
+              <w:spacing w:after="0"/>
+              <w:jc w:val="center"/>
+              <w:rPr>
+                <w:lang w:val="en-US"/>
+              </w:rPr>
+            </w:pPr>
+            <w:r>
+              <w:rPr>
+                <w:lang w:val="en-US"/>
+              </w:rPr>
+              <w:t>415</w:t>
+            </w:r>
+          </w:p>
+        </w:tc>
+        <w:tc>
+          <w:tcPr>
+            <w:tcW w:w="754" w:type="dxa"/>
+            <w:tcBorders>
+              <w:top w:val="single" w:sz="4" w:space="0" w:color="auto"/>
+              <w:left w:val="single" w:sz="4" w:space="0" w:color="auto"/>
+              <w:bottom w:val="single" w:sz="4" w:space="0" w:color="auto"/>
+              <w:right w:val="single" w:sz="4" w:space="0" w:color="auto"/>
+            </w:tcBorders>
+            <w:hideMark/>
+          </w:tcPr>
+          <w:p>
+            <w:pPr>
+              <w:spacing w:after="0"/>
+              <w:jc w:val="center"/>
+              <w:rPr>
+                <w:lang w:val="en-US"/>
+              </w:rPr>
+            </w:pPr>
+            <w:r>
+              <w:rPr>
+                <w:lang w:val="en-US"/>
+              </w:rPr>
+              <w:t>Char</w:t>
+            </w:r>
+          </w:p>
+        </w:tc>
+        <w:tc>
+          <w:tcPr>
+            <w:tcW w:w="5908" w:type="dxa"/>
+            <w:tcBorders>
+              <w:top w:val="single" w:sz="4" w:space="0" w:color="auto"/>
+              <w:left w:val="single" w:sz="4" w:space="0" w:color="auto"/>
+              <w:bottom w:val="single" w:sz="4" w:space="0" w:color="auto"/>
+              <w:right w:val="single" w:sz="4" w:space="0" w:color="auto"/>
+            </w:tcBorders>
+            <w:hideMark/>
+          </w:tcPr>
+          <w:p>
+            <w:pPr>
+              <w:spacing w:after="0"/>
+              <w:rPr>
+                <w:lang w:val="en-US"/>
+              </w:rPr>
+            </w:pPr>
+            <w:r>
+              <w:rPr>
+                <w:lang w:val="en-US"/>
+              </w:rPr>
+              <w:t>0xFF</w:t>
+            </w:r>
+          </w:p>
+        </w:tc>
+      </w:tr>
+    </w:tbl>
+    <w:p>
+      <w:pPr>
         <w:spacing w:after="0"/>
-      </w:pPr>
-    </w:p>
-    <w:p>
-      <w:pPr>
-        <w:pStyle w:val="PargrafodaLista"/>
+        <w:rPr>
+          <w:lang w:val="en-US"/>
+        </w:rPr>
+      </w:pPr>
+    </w:p>
+    <w:p>
+      <w:pPr>
         <w:spacing w:after="0"/>
-      </w:pPr>
-    </w:p>
-    <w:p>
-      <w:pPr>
-        <w:pStyle w:val="PargrafodaLista"/>
+        <w:rPr>
+          <w:lang w:val="en-US"/>
+        </w:rPr>
+      </w:pPr>
+    </w:p>
+    <w:p>
+      <w:pPr>
         <w:spacing w:after="0"/>
-      </w:pPr>
-    </w:p>
-    <w:p>
-      <w:pPr>
-        <w:pStyle w:val="PargrafodaLista"/>
+        <w:jc w:val="center"/>
+        <w:rPr>
+          <w:lang w:val="en-US"/>
+        </w:rPr>
+      </w:pPr>
+      <w:r>
+        <w:rPr>
+          <w:lang w:val="en-US"/>
+        </w:rPr>
+        <w:t>Tabela 2. Lista de alguns comandos de interface com o usuário.</w:t>
+      </w:r>
+    </w:p>
+    <w:tbl>
+      <w:tblPr>
+        <w:tblW w:w="0" w:type="auto"/>
+        <w:jc w:val="center"/>
+        <w:tblBorders>
+          <w:top w:val="single" w:sz="4" w:space="0" w:color="000000"/>
+          <w:left w:val="single" w:sz="4" w:space="0" w:color="000000"/>
+          <w:bottom w:val="single" w:sz="4" w:space="0" w:color="000000"/>
+          <w:right w:val="single" w:sz="4" w:space="0" w:color="000000"/>
+          <w:insideH w:val="single" w:sz="4" w:space="0" w:color="000000"/>
+          <w:insideV w:val="single" w:sz="4" w:space="0" w:color="000000"/>
+        </w:tblBorders>
+        <w:tblLook w:val="04A0" w:firstRow="1" w:lastRow="0" w:firstColumn="1" w:lastColumn="0" w:noHBand="0" w:noVBand="1"/>
+      </w:tblPr>
+      <w:tblGrid>
+        <w:gridCol w:w="906"/>
+        <w:gridCol w:w="958"/>
+        <w:gridCol w:w="2768"/>
+      </w:tblGrid>
+      <w:tr>
+        <w:trPr>
+          <w:jc w:val="center"/>
+        </w:trPr>
+        <w:tc>
+          <w:tcPr>
+            <w:tcW w:w="906" w:type="dxa"/>
+            <w:tcBorders>
+              <w:top w:val="single" w:sz="4" w:space="0" w:color="auto"/>
+              <w:left w:val="single" w:sz="4" w:space="0" w:color="auto"/>
+              <w:bottom w:val="single" w:sz="4" w:space="0" w:color="auto"/>
+              <w:right w:val="single" w:sz="4" w:space="0" w:color="auto"/>
+            </w:tcBorders>
+            <w:shd w:val="clear" w:color="auto" w:fill="auto"/>
+            <w:vAlign w:val="center"/>
+            <w:hideMark/>
+          </w:tcPr>
+          <w:p>
+            <w:pPr>
+              <w:spacing w:after="0"/>
+              <w:jc w:val="center"/>
+              <w:rPr>
+                <w:b/>
+                <w:bCs/>
+                <w:lang w:val="en-US"/>
+              </w:rPr>
+            </w:pPr>
+            <w:proofErr w:type="spellStart"/>
+            <w:r>
+              <w:rPr>
+                <w:b/>
+                <w:bCs/>
+                <w:lang w:val="en-US"/>
+              </w:rPr>
+              <w:t>Cmdo</w:t>
+            </w:r>
+            <w:proofErr w:type="spellEnd"/>
+            <w:r>
+              <w:rPr>
+                <w:b/>
+                <w:bCs/>
+                <w:lang w:val="en-US"/>
+              </w:rPr>
+              <w:t>.</w:t>
+            </w:r>
+          </w:p>
+        </w:tc>
+        <w:tc>
+          <w:tcPr>
+            <w:tcW w:w="958" w:type="dxa"/>
+            <w:tcBorders>
+              <w:top w:val="single" w:sz="4" w:space="0" w:color="auto"/>
+              <w:left w:val="single" w:sz="4" w:space="0" w:color="auto"/>
+              <w:bottom w:val="single" w:sz="4" w:space="0" w:color="auto"/>
+              <w:right w:val="single" w:sz="4" w:space="0" w:color="auto"/>
+            </w:tcBorders>
+            <w:shd w:val="clear" w:color="auto" w:fill="auto"/>
+            <w:vAlign w:val="center"/>
+            <w:hideMark/>
+          </w:tcPr>
+          <w:p>
+            <w:pPr>
+              <w:spacing w:after="0"/>
+              <w:jc w:val="center"/>
+              <w:rPr>
+                <w:b/>
+                <w:bCs/>
+                <w:lang w:val="en-US"/>
+              </w:rPr>
+            </w:pPr>
+            <w:r>
+              <w:rPr>
+                <w:b/>
+                <w:bCs/>
+                <w:lang w:val="en-US"/>
+              </w:rPr>
+              <w:t>Param.</w:t>
+            </w:r>
+          </w:p>
+        </w:tc>
+        <w:tc>
+          <w:tcPr>
+            <w:tcW w:w="2768" w:type="dxa"/>
+            <w:tcBorders>
+              <w:top w:val="single" w:sz="4" w:space="0" w:color="auto"/>
+              <w:left w:val="single" w:sz="4" w:space="0" w:color="auto"/>
+              <w:bottom w:val="single" w:sz="4" w:space="0" w:color="auto"/>
+              <w:right w:val="single" w:sz="4" w:space="0" w:color="auto"/>
+            </w:tcBorders>
+            <w:shd w:val="clear" w:color="auto" w:fill="auto"/>
+            <w:vAlign w:val="center"/>
+            <w:hideMark/>
+          </w:tcPr>
+          <w:p>
+            <w:pPr>
+              <w:spacing w:after="0"/>
+              <w:rPr>
+                <w:b/>
+                <w:bCs/>
+                <w:lang w:val="en-US"/>
+              </w:rPr>
+            </w:pPr>
+            <w:r>
+              <w:rPr>
+                <w:b/>
+                <w:bCs/>
+                <w:lang w:val="en-US"/>
+              </w:rPr>
+              <w:t>Descrição</w:t>
+            </w:r>
+          </w:p>
+        </w:tc>
+      </w:tr>
+      <w:tr>
+        <w:trPr>
+          <w:jc w:val="center"/>
+        </w:trPr>
+        <w:tc>
+          <w:tcPr>
+            <w:tcW w:w="906" w:type="dxa"/>
+            <w:tcBorders>
+              <w:top w:val="single" w:sz="4" w:space="0" w:color="auto"/>
+              <w:left w:val="single" w:sz="4" w:space="0" w:color="auto"/>
+              <w:bottom w:val="single" w:sz="4" w:space="0" w:color="auto"/>
+              <w:right w:val="single" w:sz="4" w:space="0" w:color="auto"/>
+            </w:tcBorders>
+            <w:shd w:val="clear" w:color="auto" w:fill="auto"/>
+            <w:vAlign w:val="center"/>
+            <w:hideMark/>
+          </w:tcPr>
+          <w:p>
+            <w:pPr>
+              <w:spacing w:after="0"/>
+              <w:jc w:val="center"/>
+              <w:rPr>
+                <w:lang w:val="en-US"/>
+              </w:rPr>
+            </w:pPr>
+            <w:r>
+              <w:rPr>
+                <w:lang w:val="en-US"/>
+              </w:rPr>
+              <w:t>?</w:t>
+            </w:r>
+          </w:p>
+        </w:tc>
+        <w:tc>
+          <w:tcPr>
+            <w:tcW w:w="958" w:type="dxa"/>
+            <w:tcBorders>
+              <w:top w:val="single" w:sz="4" w:space="0" w:color="auto"/>
+              <w:left w:val="single" w:sz="4" w:space="0" w:color="auto"/>
+              <w:bottom w:val="single" w:sz="4" w:space="0" w:color="auto"/>
+              <w:right w:val="single" w:sz="4" w:space="0" w:color="auto"/>
+            </w:tcBorders>
+            <w:shd w:val="clear" w:color="auto" w:fill="auto"/>
+            <w:vAlign w:val="center"/>
+            <w:hideMark/>
+          </w:tcPr>
+          <w:p>
+            <w:pPr>
+              <w:spacing w:after="0"/>
+              <w:jc w:val="center"/>
+              <w:rPr>
+                <w:lang w:val="en-US"/>
+              </w:rPr>
+            </w:pPr>
+            <w:r>
+              <w:rPr>
+                <w:lang w:val="en-US"/>
+              </w:rPr>
+              <w:t>-</w:t>
+            </w:r>
+          </w:p>
+        </w:tc>
+        <w:tc>
+          <w:tcPr>
+            <w:tcW w:w="2768" w:type="dxa"/>
+            <w:tcBorders>
+              <w:top w:val="single" w:sz="4" w:space="0" w:color="auto"/>
+              <w:left w:val="single" w:sz="4" w:space="0" w:color="auto"/>
+              <w:bottom w:val="single" w:sz="4" w:space="0" w:color="auto"/>
+              <w:right w:val="single" w:sz="4" w:space="0" w:color="auto"/>
+            </w:tcBorders>
+            <w:shd w:val="clear" w:color="auto" w:fill="auto"/>
+            <w:vAlign w:val="center"/>
+            <w:hideMark/>
+          </w:tcPr>
+          <w:p>
+            <w:pPr>
+              <w:spacing w:after="0"/>
+              <w:rPr>
+                <w:lang w:val="en-US"/>
+              </w:rPr>
+            </w:pPr>
+            <w:proofErr w:type="spellStart"/>
+            <w:r>
+              <w:rPr>
+                <w:lang w:val="en-US"/>
+              </w:rPr>
+              <w:t>Enviar</w:t>
+            </w:r>
+            <w:proofErr w:type="spellEnd"/>
+            <w:r>
+              <w:rPr>
+                <w:lang w:val="en-US"/>
+              </w:rPr>
+              <w:t xml:space="preserve"> </w:t>
+            </w:r>
+            <w:proofErr w:type="spellStart"/>
+            <w:r>
+              <w:rPr>
+                <w:lang w:val="en-US"/>
+              </w:rPr>
+              <w:t>configuração</w:t>
+            </w:r>
+            <w:proofErr w:type="spellEnd"/>
+            <w:r>
+              <w:rPr>
+                <w:lang w:val="en-US"/>
+              </w:rPr>
+              <w:t>.</w:t>
+            </w:r>
+          </w:p>
+        </w:tc>
+      </w:tr>
+      <w:tr>
+        <w:trPr>
+          <w:jc w:val="center"/>
+        </w:trPr>
+        <w:tc>
+          <w:tcPr>
+            <w:tcW w:w="906" w:type="dxa"/>
+            <w:tcBorders>
+              <w:top w:val="single" w:sz="4" w:space="0" w:color="auto"/>
+              <w:left w:val="single" w:sz="4" w:space="0" w:color="auto"/>
+              <w:bottom w:val="single" w:sz="4" w:space="0" w:color="auto"/>
+              <w:right w:val="single" w:sz="4" w:space="0" w:color="auto"/>
+            </w:tcBorders>
+            <w:shd w:val="clear" w:color="auto" w:fill="auto"/>
+            <w:vAlign w:val="center"/>
+            <w:hideMark/>
+          </w:tcPr>
+          <w:p>
+            <w:pPr>
+              <w:spacing w:after="0"/>
+              <w:jc w:val="center"/>
+              <w:rPr>
+                <w:lang w:val="en-US"/>
+              </w:rPr>
+            </w:pPr>
+            <w:r>
+              <w:rPr>
+                <w:lang w:val="en-US"/>
+              </w:rPr>
+              <w:t>I</w:t>
+            </w:r>
+          </w:p>
+        </w:tc>
+        <w:tc>
+          <w:tcPr>
+            <w:tcW w:w="958" w:type="dxa"/>
+            <w:tcBorders>
+              <w:top w:val="single" w:sz="4" w:space="0" w:color="auto"/>
+              <w:left w:val="single" w:sz="4" w:space="0" w:color="auto"/>
+              <w:bottom w:val="single" w:sz="4" w:space="0" w:color="auto"/>
+              <w:right w:val="single" w:sz="4" w:space="0" w:color="auto"/>
+            </w:tcBorders>
+            <w:shd w:val="clear" w:color="auto" w:fill="auto"/>
+            <w:vAlign w:val="center"/>
+            <w:hideMark/>
+          </w:tcPr>
+          <w:p>
+            <w:pPr>
+              <w:spacing w:after="0"/>
+              <w:jc w:val="center"/>
+              <w:rPr>
+                <w:lang w:val="en-US"/>
+              </w:rPr>
+            </w:pPr>
+            <w:r>
+              <w:rPr>
+                <w:lang w:val="en-US"/>
+              </w:rPr>
+              <w:t>-</w:t>
+            </w:r>
+          </w:p>
+        </w:tc>
+        <w:tc>
+          <w:tcPr>
+            <w:tcW w:w="2768" w:type="dxa"/>
+            <w:tcBorders>
+              <w:top w:val="single" w:sz="4" w:space="0" w:color="auto"/>
+              <w:left w:val="single" w:sz="4" w:space="0" w:color="auto"/>
+              <w:bottom w:val="single" w:sz="4" w:space="0" w:color="auto"/>
+              <w:right w:val="single" w:sz="4" w:space="0" w:color="auto"/>
+            </w:tcBorders>
+            <w:shd w:val="clear" w:color="auto" w:fill="auto"/>
+            <w:vAlign w:val="center"/>
+            <w:hideMark/>
+          </w:tcPr>
+          <w:p>
+            <w:pPr>
+              <w:spacing w:after="0"/>
+              <w:rPr>
+                <w:lang w:val="en-US"/>
+              </w:rPr>
+            </w:pPr>
+            <w:r>
+              <w:rPr>
+                <w:lang w:val="en-US"/>
+              </w:rPr>
+              <w:t>Inverter estado acidentado</w:t>
+            </w:r>
+          </w:p>
+          <w:p>
+            <w:pPr>
+              <w:spacing w:after="0"/>
+              <w:rPr>
+                <w:lang w:val="en-US"/>
+              </w:rPr>
+            </w:pPr>
+            <w:r>
+              <w:rPr>
+                <w:lang w:val="en-US"/>
+              </w:rPr>
+              <w:t xml:space="preserve">(T </w:t>
+            </w:r>
+            <w:r>
+              <w:rPr>
+                <w:lang w:val="en-US"/>
+              </w:rPr>
+              <w:sym w:font="Wingdings" w:char="F0E0"/>
+            </w:r>
+            <w:r>
+              <w:rPr>
+                <w:lang w:val="en-US"/>
+              </w:rPr>
+              <w:t xml:space="preserve"> F ou de F</w:t>
+            </w:r>
+            <w:r>
+              <w:rPr>
+                <w:lang w:val="en-US"/>
+              </w:rPr>
+              <w:sym w:font="Wingdings" w:char="F0E0"/>
+            </w:r>
+            <w:r>
+              <w:rPr>
+                <w:lang w:val="en-US"/>
+              </w:rPr>
+              <w:t>T)</w:t>
+            </w:r>
+          </w:p>
+        </w:tc>
+      </w:tr>
+      <w:tr>
+        <w:trPr>
+          <w:jc w:val="center"/>
+        </w:trPr>
+        <w:tc>
+          <w:tcPr>
+            <w:tcW w:w="906" w:type="dxa"/>
+            <w:tcBorders>
+              <w:top w:val="single" w:sz="4" w:space="0" w:color="auto"/>
+              <w:left w:val="single" w:sz="4" w:space="0" w:color="auto"/>
+              <w:bottom w:val="single" w:sz="4" w:space="0" w:color="auto"/>
+              <w:right w:val="single" w:sz="4" w:space="0" w:color="auto"/>
+            </w:tcBorders>
+            <w:shd w:val="clear" w:color="auto" w:fill="auto"/>
+            <w:vAlign w:val="center"/>
+            <w:hideMark/>
+          </w:tcPr>
+          <w:p>
+            <w:pPr>
+              <w:spacing w:after="0"/>
+              <w:jc w:val="center"/>
+              <w:rPr>
+                <w:lang w:val="en-US"/>
+              </w:rPr>
+            </w:pPr>
+            <w:r>
+              <w:rPr>
+                <w:lang w:val="en-US"/>
+              </w:rPr>
+              <w:t>R</w:t>
+            </w:r>
+          </w:p>
+        </w:tc>
+        <w:tc>
+          <w:tcPr>
+            <w:tcW w:w="958" w:type="dxa"/>
+            <w:tcBorders>
+              <w:top w:val="single" w:sz="4" w:space="0" w:color="auto"/>
+              <w:left w:val="single" w:sz="4" w:space="0" w:color="auto"/>
+              <w:bottom w:val="single" w:sz="4" w:space="0" w:color="auto"/>
+              <w:right w:val="single" w:sz="4" w:space="0" w:color="auto"/>
+            </w:tcBorders>
+            <w:shd w:val="clear" w:color="auto" w:fill="auto"/>
+            <w:vAlign w:val="center"/>
+            <w:hideMark/>
+          </w:tcPr>
+          <w:p>
+            <w:pPr>
+              <w:spacing w:after="0"/>
+              <w:jc w:val="center"/>
+              <w:rPr>
+                <w:lang w:val="en-US"/>
+              </w:rPr>
+            </w:pPr>
+            <w:r>
+              <w:rPr>
+                <w:lang w:val="en-US"/>
+              </w:rPr>
+              <w:t>-</w:t>
+            </w:r>
+          </w:p>
+        </w:tc>
+        <w:tc>
+          <w:tcPr>
+            <w:tcW w:w="2768" w:type="dxa"/>
+            <w:tcBorders>
+              <w:top w:val="single" w:sz="4" w:space="0" w:color="auto"/>
+              <w:left w:val="single" w:sz="4" w:space="0" w:color="auto"/>
+              <w:bottom w:val="single" w:sz="4" w:space="0" w:color="auto"/>
+              <w:right w:val="single" w:sz="4" w:space="0" w:color="auto"/>
+            </w:tcBorders>
+            <w:shd w:val="clear" w:color="auto" w:fill="auto"/>
+            <w:vAlign w:val="center"/>
+            <w:hideMark/>
+          </w:tcPr>
+          <w:p>
+            <w:pPr>
+              <w:spacing w:after="0"/>
+              <w:rPr>
+                <w:lang w:val="en-US"/>
+              </w:rPr>
+            </w:pPr>
+            <w:proofErr w:type="spellStart"/>
+            <w:r>
+              <w:rPr>
+                <w:lang w:val="en-US"/>
+              </w:rPr>
+              <w:t>Zerar</w:t>
+            </w:r>
+            <w:proofErr w:type="spellEnd"/>
+            <w:r>
+              <w:rPr>
+                <w:lang w:val="en-US"/>
+              </w:rPr>
+              <w:t xml:space="preserve"> </w:t>
+            </w:r>
+            <w:proofErr w:type="spellStart"/>
+            <w:r>
+              <w:rPr>
+                <w:lang w:val="en-US"/>
+              </w:rPr>
+              <w:t>toda</w:t>
+            </w:r>
+            <w:proofErr w:type="spellEnd"/>
+            <w:r>
+              <w:rPr>
+                <w:lang w:val="en-US"/>
+              </w:rPr>
+              <w:t xml:space="preserve"> a </w:t>
+            </w:r>
+            <w:r>
+              <w:rPr>
+                <w:lang w:val="en-US"/>
+              </w:rPr>
+              <w:t>Flash</w:t>
+            </w:r>
+          </w:p>
+        </w:tc>
+      </w:tr>
+      <w:tr>
+        <w:trPr>
+          <w:jc w:val="center"/>
+        </w:trPr>
+        <w:tc>
+          <w:tcPr>
+            <w:tcW w:w="906" w:type="dxa"/>
+            <w:tcBorders>
+              <w:top w:val="single" w:sz="4" w:space="0" w:color="auto"/>
+              <w:left w:val="single" w:sz="4" w:space="0" w:color="auto"/>
+              <w:bottom w:val="single" w:sz="4" w:space="0" w:color="auto"/>
+              <w:right w:val="single" w:sz="4" w:space="0" w:color="auto"/>
+            </w:tcBorders>
+            <w:shd w:val="clear" w:color="auto" w:fill="auto"/>
+            <w:vAlign w:val="center"/>
+            <w:hideMark/>
+          </w:tcPr>
+          <w:p>
+            <w:pPr>
+              <w:spacing w:after="0"/>
+              <w:jc w:val="center"/>
+              <w:rPr>
+                <w:lang w:val="en-US"/>
+              </w:rPr>
+            </w:pPr>
+            <w:r>
+              <w:rPr>
+                <w:lang w:val="en-US"/>
+              </w:rPr>
+              <w:t>L</w:t>
+            </w:r>
+          </w:p>
+        </w:tc>
+        <w:tc>
+          <w:tcPr>
+            <w:tcW w:w="958" w:type="dxa"/>
+            <w:tcBorders>
+              <w:top w:val="single" w:sz="4" w:space="0" w:color="auto"/>
+              <w:left w:val="single" w:sz="4" w:space="0" w:color="auto"/>
+              <w:bottom w:val="single" w:sz="4" w:space="0" w:color="auto"/>
+              <w:right w:val="single" w:sz="4" w:space="0" w:color="auto"/>
+            </w:tcBorders>
+            <w:shd w:val="clear" w:color="auto" w:fill="auto"/>
+            <w:vAlign w:val="center"/>
+            <w:hideMark/>
+          </w:tcPr>
+          <w:p>
+            <w:pPr>
+              <w:spacing w:after="0"/>
+              <w:jc w:val="center"/>
+              <w:rPr>
+                <w:lang w:val="en-US"/>
+              </w:rPr>
+            </w:pPr>
+            <w:r>
+              <w:rPr>
+                <w:lang w:val="en-US"/>
+              </w:rPr>
+              <w:t>-</w:t>
+            </w:r>
+          </w:p>
+        </w:tc>
+        <w:tc>
+          <w:tcPr>
+            <w:tcW w:w="2768" w:type="dxa"/>
+            <w:tcBorders>
+              <w:top w:val="single" w:sz="4" w:space="0" w:color="auto"/>
+              <w:left w:val="single" w:sz="4" w:space="0" w:color="auto"/>
+              <w:bottom w:val="single" w:sz="4" w:space="0" w:color="auto"/>
+              <w:right w:val="single" w:sz="4" w:space="0" w:color="auto"/>
+            </w:tcBorders>
+            <w:shd w:val="clear" w:color="auto" w:fill="auto"/>
+            <w:vAlign w:val="center"/>
+            <w:hideMark/>
+          </w:tcPr>
+          <w:p>
+            <w:pPr>
+              <w:spacing w:after="0"/>
+              <w:rPr>
+                <w:lang w:val="en-US"/>
+              </w:rPr>
+            </w:pPr>
+            <w:r>
+              <w:rPr>
+                <w:lang w:val="en-US"/>
+              </w:rPr>
+              <w:t>Ler toda a memória</w:t>
+            </w:r>
+          </w:p>
+        </w:tc>
+      </w:tr>
+      <w:tr>
+        <w:trPr>
+          <w:jc w:val="center"/>
+        </w:trPr>
+        <w:tc>
+          <w:tcPr>
+            <w:tcW w:w="906" w:type="dxa"/>
+            <w:tcBorders>
+              <w:top w:val="single" w:sz="4" w:space="0" w:color="auto"/>
+              <w:left w:val="single" w:sz="4" w:space="0" w:color="auto"/>
+              <w:bottom w:val="single" w:sz="4" w:space="0" w:color="auto"/>
+              <w:right w:val="single" w:sz="4" w:space="0" w:color="auto"/>
+            </w:tcBorders>
+            <w:shd w:val="clear" w:color="auto" w:fill="auto"/>
+            <w:vAlign w:val="center"/>
+            <w:hideMark/>
+          </w:tcPr>
+          <w:p>
+            <w:pPr>
+              <w:spacing w:after="0"/>
+              <w:jc w:val="center"/>
+              <w:rPr>
+                <w:lang w:val="en-US"/>
+              </w:rPr>
+            </w:pPr>
+            <w:r>
+              <w:rPr>
+                <w:lang w:val="en-US"/>
+              </w:rPr>
+              <w:t>X</w:t>
+            </w:r>
+          </w:p>
+        </w:tc>
+        <w:tc>
+          <w:tcPr>
+            <w:tcW w:w="958" w:type="dxa"/>
+            <w:tcBorders>
+              <w:top w:val="single" w:sz="4" w:space="0" w:color="auto"/>
+              <w:left w:val="single" w:sz="4" w:space="0" w:color="auto"/>
+              <w:bottom w:val="single" w:sz="4" w:space="0" w:color="auto"/>
+              <w:right w:val="single" w:sz="4" w:space="0" w:color="auto"/>
+            </w:tcBorders>
+            <w:shd w:val="clear" w:color="auto" w:fill="auto"/>
+            <w:vAlign w:val="center"/>
+            <w:hideMark/>
+          </w:tcPr>
+          <w:p>
+            <w:pPr>
+              <w:spacing w:after="0"/>
+              <w:jc w:val="center"/>
+              <w:rPr>
+                <w:lang w:val="en-US"/>
+              </w:rPr>
+            </w:pPr>
+            <w:r>
+              <w:rPr>
+                <w:lang w:val="en-US"/>
+              </w:rPr>
+              <w:t>n</w:t>
+            </w:r>
+          </w:p>
+        </w:tc>
+        <w:tc>
+          <w:tcPr>
+            <w:tcW w:w="2768" w:type="dxa"/>
+            <w:tcBorders>
+              <w:top w:val="single" w:sz="4" w:space="0" w:color="auto"/>
+              <w:left w:val="single" w:sz="4" w:space="0" w:color="auto"/>
+              <w:bottom w:val="single" w:sz="4" w:space="0" w:color="auto"/>
+              <w:right w:val="single" w:sz="4" w:space="0" w:color="auto"/>
+            </w:tcBorders>
+            <w:shd w:val="clear" w:color="auto" w:fill="auto"/>
+            <w:vAlign w:val="center"/>
+            <w:hideMark/>
+          </w:tcPr>
+          <w:p>
+            <w:pPr>
+              <w:spacing w:after="0"/>
+              <w:rPr>
+                <w:lang w:val="en-US"/>
+              </w:rPr>
+            </w:pPr>
+            <w:r>
+              <w:rPr>
+                <w:lang w:val="en-US"/>
+              </w:rPr>
+              <w:t>Limiar acelerômetro eixo X</w:t>
+            </w:r>
+          </w:p>
+        </w:tc>
+      </w:tr>
+      <w:tr>
+        <w:trPr>
+          <w:jc w:val="center"/>
+        </w:trPr>
+        <w:tc>
+          <w:tcPr>
+            <w:tcW w:w="906" w:type="dxa"/>
+            <w:tcBorders>
+              <w:top w:val="single" w:sz="4" w:space="0" w:color="auto"/>
+              <w:left w:val="single" w:sz="4" w:space="0" w:color="auto"/>
+              <w:bottom w:val="single" w:sz="4" w:space="0" w:color="auto"/>
+              <w:right w:val="single" w:sz="4" w:space="0" w:color="auto"/>
+            </w:tcBorders>
+            <w:shd w:val="clear" w:color="auto" w:fill="auto"/>
+            <w:vAlign w:val="center"/>
+            <w:hideMark/>
+          </w:tcPr>
+          <w:p>
+            <w:pPr>
+              <w:spacing w:after="0"/>
+              <w:jc w:val="center"/>
+              <w:rPr>
+                <w:lang w:val="en-US"/>
+              </w:rPr>
+            </w:pPr>
+            <w:r>
+              <w:rPr>
+                <w:lang w:val="en-US"/>
+              </w:rPr>
+              <w:t>Y</w:t>
+            </w:r>
+          </w:p>
+        </w:tc>
+        <w:tc>
+          <w:tcPr>
+            <w:tcW w:w="958" w:type="dxa"/>
+            <w:tcBorders>
+              <w:top w:val="single" w:sz="4" w:space="0" w:color="auto"/>
+              <w:left w:val="single" w:sz="4" w:space="0" w:color="auto"/>
+              <w:bottom w:val="single" w:sz="4" w:space="0" w:color="auto"/>
+              <w:right w:val="single" w:sz="4" w:space="0" w:color="auto"/>
+            </w:tcBorders>
+            <w:shd w:val="clear" w:color="auto" w:fill="auto"/>
+            <w:vAlign w:val="center"/>
+            <w:hideMark/>
+          </w:tcPr>
+          <w:p>
+            <w:pPr>
+              <w:spacing w:after="0"/>
+              <w:jc w:val="center"/>
+              <w:rPr>
+                <w:lang w:val="en-US"/>
+              </w:rPr>
+            </w:pPr>
+            <w:r>
+              <w:rPr>
+                <w:lang w:val="en-US"/>
+              </w:rPr>
+              <w:t>n</w:t>
+            </w:r>
+          </w:p>
+        </w:tc>
+        <w:tc>
+          <w:tcPr>
+            <w:tcW w:w="2768" w:type="dxa"/>
+            <w:tcBorders>
+              <w:top w:val="single" w:sz="4" w:space="0" w:color="auto"/>
+              <w:left w:val="single" w:sz="4" w:space="0" w:color="auto"/>
+              <w:bottom w:val="single" w:sz="4" w:space="0" w:color="auto"/>
+              <w:right w:val="single" w:sz="4" w:space="0" w:color="auto"/>
+            </w:tcBorders>
+            <w:shd w:val="clear" w:color="auto" w:fill="auto"/>
+            <w:vAlign w:val="center"/>
+            <w:hideMark/>
+          </w:tcPr>
+          <w:p>
+            <w:pPr>
+              <w:spacing w:after="0"/>
+              <w:rPr>
+                <w:lang w:val="en-US"/>
+              </w:rPr>
+            </w:pPr>
+            <w:r>
+              <w:rPr>
+                <w:lang w:val="en-US"/>
+              </w:rPr>
+              <w:t>Limiar acelerômetro eixo Y</w:t>
+            </w:r>
+          </w:p>
+        </w:tc>
+      </w:tr>
+      <w:tr>
+        <w:trPr>
+          <w:jc w:val="center"/>
+        </w:trPr>
+        <w:tc>
+          <w:tcPr>
+            <w:tcW w:w="906" w:type="dxa"/>
+            <w:tcBorders>
+              <w:top w:val="single" w:sz="4" w:space="0" w:color="auto"/>
+              <w:left w:val="single" w:sz="4" w:space="0" w:color="auto"/>
+              <w:bottom w:val="single" w:sz="4" w:space="0" w:color="auto"/>
+              <w:right w:val="single" w:sz="4" w:space="0" w:color="auto"/>
+            </w:tcBorders>
+            <w:shd w:val="clear" w:color="auto" w:fill="auto"/>
+            <w:vAlign w:val="center"/>
+            <w:hideMark/>
+          </w:tcPr>
+          <w:p>
+            <w:pPr>
+              <w:spacing w:after="0"/>
+              <w:jc w:val="center"/>
+              <w:rPr>
+                <w:lang w:val="en-US"/>
+              </w:rPr>
+            </w:pPr>
+            <w:r>
+              <w:rPr>
+                <w:lang w:val="en-US"/>
+              </w:rPr>
+              <w:t>Z</w:t>
+            </w:r>
+          </w:p>
+        </w:tc>
+        <w:tc>
+          <w:tcPr>
+            <w:tcW w:w="958" w:type="dxa"/>
+            <w:tcBorders>
+              <w:top w:val="single" w:sz="4" w:space="0" w:color="auto"/>
+              <w:left w:val="single" w:sz="4" w:space="0" w:color="auto"/>
+              <w:bottom w:val="single" w:sz="4" w:space="0" w:color="auto"/>
+              <w:right w:val="single" w:sz="4" w:space="0" w:color="auto"/>
+            </w:tcBorders>
+            <w:shd w:val="clear" w:color="auto" w:fill="auto"/>
+            <w:vAlign w:val="center"/>
+            <w:hideMark/>
+          </w:tcPr>
+          <w:p>
+            <w:pPr>
+              <w:spacing w:after="0"/>
+              <w:jc w:val="center"/>
+              <w:rPr>
+                <w:lang w:val="en-US"/>
+              </w:rPr>
+            </w:pPr>
+            <w:r>
+              <w:rPr>
+                <w:lang w:val="en-US"/>
+              </w:rPr>
+              <w:t>n</w:t>
+            </w:r>
+          </w:p>
+        </w:tc>
+        <w:tc>
+          <w:tcPr>
+            <w:tcW w:w="2768" w:type="dxa"/>
+            <w:tcBorders>
+              <w:top w:val="single" w:sz="4" w:space="0" w:color="auto"/>
+              <w:left w:val="single" w:sz="4" w:space="0" w:color="auto"/>
+              <w:bottom w:val="single" w:sz="4" w:space="0" w:color="auto"/>
+              <w:right w:val="single" w:sz="4" w:space="0" w:color="auto"/>
+            </w:tcBorders>
+            <w:shd w:val="clear" w:color="auto" w:fill="auto"/>
+            <w:vAlign w:val="center"/>
+            <w:hideMark/>
+          </w:tcPr>
+          <w:p>
+            <w:pPr>
+              <w:spacing w:after="0"/>
+              <w:rPr>
+                <w:lang w:val="en-US"/>
+              </w:rPr>
+            </w:pPr>
+            <w:r>
+              <w:rPr>
+                <w:lang w:val="en-US"/>
+              </w:rPr>
+              <w:t>Limiar acelerômetro eixo Z</w:t>
+            </w:r>
+          </w:p>
+        </w:tc>
+      </w:tr>
+      <w:tr>
+        <w:trPr>
+          <w:jc w:val="center"/>
+        </w:trPr>
+        <w:tc>
+          <w:tcPr>
+            <w:tcW w:w="906" w:type="dxa"/>
+            <w:tcBorders>
+              <w:top w:val="single" w:sz="4" w:space="0" w:color="auto"/>
+              <w:left w:val="single" w:sz="4" w:space="0" w:color="auto"/>
+              <w:bottom w:val="single" w:sz="4" w:space="0" w:color="auto"/>
+              <w:right w:val="single" w:sz="4" w:space="0" w:color="auto"/>
+            </w:tcBorders>
+            <w:shd w:val="clear" w:color="auto" w:fill="auto"/>
+            <w:vAlign w:val="center"/>
+            <w:hideMark/>
+          </w:tcPr>
+          <w:p>
+            <w:pPr>
+              <w:spacing w:after="0"/>
+              <w:jc w:val="center"/>
+              <w:rPr>
+                <w:lang w:val="en-US"/>
+              </w:rPr>
+            </w:pPr>
+            <w:r>
+              <w:rPr>
+                <w:lang w:val="en-US"/>
+              </w:rPr>
+              <w:t>x</w:t>
+            </w:r>
+          </w:p>
+        </w:tc>
+        <w:tc>
+          <w:tcPr>
+            <w:tcW w:w="958" w:type="dxa"/>
+            <w:tcBorders>
+              <w:top w:val="single" w:sz="4" w:space="0" w:color="auto"/>
+              <w:left w:val="single" w:sz="4" w:space="0" w:color="auto"/>
+              <w:bottom w:val="single" w:sz="4" w:space="0" w:color="auto"/>
+              <w:right w:val="single" w:sz="4" w:space="0" w:color="auto"/>
+            </w:tcBorders>
+            <w:shd w:val="clear" w:color="auto" w:fill="auto"/>
+            <w:vAlign w:val="center"/>
+            <w:hideMark/>
+          </w:tcPr>
+          <w:p>
+            <w:pPr>
+              <w:spacing w:after="0"/>
+              <w:jc w:val="center"/>
+              <w:rPr>
+                <w:lang w:val="en-US"/>
+              </w:rPr>
+            </w:pPr>
+            <w:r>
+              <w:rPr>
+                <w:lang w:val="en-US"/>
+              </w:rPr>
+              <w:t>n</w:t>
+            </w:r>
+          </w:p>
+        </w:tc>
+        <w:tc>
+          <w:tcPr>
+            <w:tcW w:w="2768" w:type="dxa"/>
+            <w:tcBorders>
+              <w:top w:val="single" w:sz="4" w:space="0" w:color="auto"/>
+              <w:left w:val="single" w:sz="4" w:space="0" w:color="auto"/>
+              <w:bottom w:val="single" w:sz="4" w:space="0" w:color="auto"/>
+              <w:right w:val="single" w:sz="4" w:space="0" w:color="auto"/>
+            </w:tcBorders>
+            <w:shd w:val="clear" w:color="auto" w:fill="auto"/>
+            <w:vAlign w:val="center"/>
+            <w:hideMark/>
+          </w:tcPr>
+          <w:p>
+            <w:pPr>
+              <w:spacing w:after="0"/>
+              <w:rPr>
+                <w:lang w:val="en-US"/>
+              </w:rPr>
+            </w:pPr>
+            <w:r>
+              <w:rPr>
+                <w:lang w:val="en-US"/>
+              </w:rPr>
+              <w:t>Limiar giroscópio eixo X</w:t>
+            </w:r>
+          </w:p>
+        </w:tc>
+      </w:tr>
+      <w:tr>
+        <w:trPr>
+          <w:jc w:val="center"/>
+        </w:trPr>
+        <w:tc>
+          <w:tcPr>
+            <w:tcW w:w="906" w:type="dxa"/>
+            <w:tcBorders>
+              <w:top w:val="single" w:sz="4" w:space="0" w:color="auto"/>
+              <w:left w:val="single" w:sz="4" w:space="0" w:color="auto"/>
+              <w:bottom w:val="single" w:sz="4" w:space="0" w:color="auto"/>
+              <w:right w:val="single" w:sz="4" w:space="0" w:color="auto"/>
+            </w:tcBorders>
+            <w:shd w:val="clear" w:color="auto" w:fill="auto"/>
+            <w:vAlign w:val="center"/>
+            <w:hideMark/>
+          </w:tcPr>
+          <w:p>
+            <w:pPr>
+              <w:spacing w:after="0"/>
+              <w:jc w:val="center"/>
+              <w:rPr>
+                <w:lang w:val="en-US"/>
+              </w:rPr>
+            </w:pPr>
+            <w:r>
+              <w:rPr>
+                <w:lang w:val="en-US"/>
+              </w:rPr>
+              <w:t>y</w:t>
+            </w:r>
+          </w:p>
+        </w:tc>
+        <w:tc>
+          <w:tcPr>
+            <w:tcW w:w="958" w:type="dxa"/>
+            <w:tcBorders>
+              <w:top w:val="single" w:sz="4" w:space="0" w:color="auto"/>
+              <w:left w:val="single" w:sz="4" w:space="0" w:color="auto"/>
+              <w:bottom w:val="single" w:sz="4" w:space="0" w:color="auto"/>
+              <w:right w:val="single" w:sz="4" w:space="0" w:color="auto"/>
+            </w:tcBorders>
+            <w:shd w:val="clear" w:color="auto" w:fill="auto"/>
+            <w:vAlign w:val="center"/>
+            <w:hideMark/>
+          </w:tcPr>
+          <w:p>
+            <w:pPr>
+              <w:spacing w:after="0"/>
+              <w:jc w:val="center"/>
+              <w:rPr>
+                <w:lang w:val="en-US"/>
+              </w:rPr>
+            </w:pPr>
+            <w:r>
+              <w:rPr>
+                <w:lang w:val="en-US"/>
+              </w:rPr>
+              <w:t>n</w:t>
+            </w:r>
+          </w:p>
+        </w:tc>
+        <w:tc>
+          <w:tcPr>
+            <w:tcW w:w="2768" w:type="dxa"/>
+            <w:tcBorders>
+              <w:top w:val="single" w:sz="4" w:space="0" w:color="auto"/>
+              <w:left w:val="single" w:sz="4" w:space="0" w:color="auto"/>
+              <w:bottom w:val="single" w:sz="4" w:space="0" w:color="auto"/>
+              <w:right w:val="single" w:sz="4" w:space="0" w:color="auto"/>
+            </w:tcBorders>
+            <w:shd w:val="clear" w:color="auto" w:fill="auto"/>
+            <w:vAlign w:val="center"/>
+            <w:hideMark/>
+          </w:tcPr>
+          <w:p>
+            <w:pPr>
+              <w:spacing w:after="0"/>
+              <w:rPr>
+                <w:lang w:val="en-US"/>
+              </w:rPr>
+            </w:pPr>
+            <w:r>
+              <w:rPr>
+                <w:lang w:val="en-US"/>
+              </w:rPr>
+              <w:t>Limiar giroscópio eixo Y</w:t>
+            </w:r>
+          </w:p>
+        </w:tc>
+      </w:tr>
+      <w:tr>
+        <w:trPr>
+          <w:jc w:val="center"/>
+        </w:trPr>
+        <w:tc>
+          <w:tcPr>
+            <w:tcW w:w="906" w:type="dxa"/>
+            <w:tcBorders>
+              <w:top w:val="single" w:sz="4" w:space="0" w:color="auto"/>
+              <w:left w:val="single" w:sz="4" w:space="0" w:color="auto"/>
+              <w:bottom w:val="single" w:sz="4" w:space="0" w:color="auto"/>
+              <w:right w:val="single" w:sz="4" w:space="0" w:color="auto"/>
+            </w:tcBorders>
+            <w:shd w:val="clear" w:color="auto" w:fill="auto"/>
+            <w:vAlign w:val="center"/>
+            <w:hideMark/>
+          </w:tcPr>
+          <w:p>
+            <w:pPr>
+              <w:spacing w:after="0"/>
+              <w:jc w:val="center"/>
+              <w:rPr>
+                <w:lang w:val="en-US"/>
+              </w:rPr>
+            </w:pPr>
+            <w:r>
+              <w:rPr>
+                <w:lang w:val="en-US"/>
+              </w:rPr>
+              <w:t>z</w:t>
+            </w:r>
+          </w:p>
+        </w:tc>
+        <w:tc>
+          <w:tcPr>
+            <w:tcW w:w="958" w:type="dxa"/>
+            <w:tcBorders>
+              <w:top w:val="single" w:sz="4" w:space="0" w:color="auto"/>
+              <w:left w:val="single" w:sz="4" w:space="0" w:color="auto"/>
+              <w:bottom w:val="single" w:sz="4" w:space="0" w:color="auto"/>
+              <w:right w:val="single" w:sz="4" w:space="0" w:color="auto"/>
+            </w:tcBorders>
+            <w:shd w:val="clear" w:color="auto" w:fill="auto"/>
+            <w:vAlign w:val="center"/>
+            <w:hideMark/>
+          </w:tcPr>
+          <w:p>
+            <w:pPr>
+              <w:spacing w:after="0"/>
+              <w:jc w:val="center"/>
+              <w:rPr>
+                <w:lang w:val="en-US"/>
+              </w:rPr>
+            </w:pPr>
+            <w:r>
+              <w:rPr>
+                <w:lang w:val="en-US"/>
+              </w:rPr>
+              <w:t>n</w:t>
+            </w:r>
+          </w:p>
+        </w:tc>
+        <w:tc>
+          <w:tcPr>
+            <w:tcW w:w="2768" w:type="dxa"/>
+            <w:tcBorders>
+              <w:top w:val="single" w:sz="4" w:space="0" w:color="auto"/>
+              <w:left w:val="single" w:sz="4" w:space="0" w:color="auto"/>
+              <w:bottom w:val="single" w:sz="4" w:space="0" w:color="auto"/>
+              <w:right w:val="single" w:sz="4" w:space="0" w:color="auto"/>
+            </w:tcBorders>
+            <w:shd w:val="clear" w:color="auto" w:fill="auto"/>
+            <w:vAlign w:val="center"/>
+            <w:hideMark/>
+          </w:tcPr>
+          <w:p>
+            <w:pPr>
+              <w:spacing w:after="0"/>
+              <w:rPr>
+                <w:lang w:val="en-US"/>
+              </w:rPr>
+            </w:pPr>
+            <w:r>
+              <w:rPr>
+                <w:lang w:val="en-US"/>
+              </w:rPr>
+              <w:t>Limiar giroscópio eixo Z</w:t>
+            </w:r>
+          </w:p>
+        </w:tc>
+      </w:tr>
+      <w:tr>
+        <w:trPr>
+          <w:jc w:val="center"/>
+        </w:trPr>
+        <w:tc>
+          <w:tcPr>
+            <w:tcW w:w="906" w:type="dxa"/>
+            <w:tcBorders>
+              <w:top w:val="single" w:sz="4" w:space="0" w:color="auto"/>
+              <w:left w:val="single" w:sz="4" w:space="0" w:color="auto"/>
+              <w:bottom w:val="single" w:sz="4" w:space="0" w:color="auto"/>
+              <w:right w:val="single" w:sz="4" w:space="0" w:color="auto"/>
+            </w:tcBorders>
+            <w:shd w:val="clear" w:color="auto" w:fill="auto"/>
+          </w:tcPr>
+          <w:p>
+            <w:pPr>
+              <w:spacing w:after="0"/>
+              <w:jc w:val="center"/>
+              <w:rPr>
+                <w:lang w:val="en-US"/>
+              </w:rPr>
+            </w:pPr>
+          </w:p>
+        </w:tc>
+        <w:tc>
+          <w:tcPr>
+            <w:tcW w:w="958" w:type="dxa"/>
+            <w:tcBorders>
+              <w:top w:val="single" w:sz="4" w:space="0" w:color="auto"/>
+              <w:left w:val="single" w:sz="4" w:space="0" w:color="auto"/>
+              <w:bottom w:val="single" w:sz="4" w:space="0" w:color="auto"/>
+              <w:right w:val="single" w:sz="4" w:space="0" w:color="auto"/>
+            </w:tcBorders>
+            <w:shd w:val="clear" w:color="auto" w:fill="auto"/>
+          </w:tcPr>
+          <w:p>
+            <w:pPr>
+              <w:spacing w:after="0"/>
+              <w:jc w:val="center"/>
+              <w:rPr>
+                <w:lang w:val="en-US"/>
+              </w:rPr>
+            </w:pPr>
+          </w:p>
+        </w:tc>
+        <w:tc>
+          <w:tcPr>
+            <w:tcW w:w="2768" w:type="dxa"/>
+            <w:tcBorders>
+              <w:top w:val="single" w:sz="4" w:space="0" w:color="auto"/>
+              <w:left w:val="single" w:sz="4" w:space="0" w:color="auto"/>
+              <w:bottom w:val="single" w:sz="4" w:space="0" w:color="auto"/>
+              <w:right w:val="single" w:sz="4" w:space="0" w:color="auto"/>
+            </w:tcBorders>
+            <w:shd w:val="clear" w:color="auto" w:fill="auto"/>
+          </w:tcPr>
+          <w:p>
+            <w:pPr>
+              <w:spacing w:after="0"/>
+              <w:rPr>
+                <w:lang w:val="en-US"/>
+              </w:rPr>
+            </w:pPr>
+          </w:p>
+        </w:tc>
+      </w:tr>
+    </w:tbl>
+    <w:p>
+      <w:pPr>
         <w:spacing w:after="0"/>
-      </w:pPr>
-    </w:p>
-    <w:p>
-      <w:pPr>
-        <w:pStyle w:val="PargrafodaLista"/>
+        <w:rPr>
+          <w:lang w:val="en-US"/>
+        </w:rPr>
+      </w:pPr>
+    </w:p>
+    <w:p>
+      <w:pPr>
         <w:spacing w:after="0"/>
-      </w:pPr>
-    </w:p>
-    <w:p>
-      <w:pPr>
-        <w:pStyle w:val="PargrafodaLista"/>
+        <w:rPr>
+          <w:lang w:val="en-US"/>
+        </w:rPr>
+      </w:pPr>
+    </w:p>
+    <w:p>
+      <w:pPr>
         <w:spacing w:after="0"/>
-      </w:pPr>
-    </w:p>
-    <w:p>
-      <w:pPr>
-        <w:pStyle w:val="PargrafodaLista"/>
+        <w:rPr>
+          <w:lang w:val="en-US"/>
+        </w:rPr>
+      </w:pPr>
+    </w:p>
+    <w:p>
+      <w:pPr>
         <w:spacing w:after="0"/>
-      </w:pPr>
-    </w:p>
-    <w:p>
-      <w:pPr>
-        <w:pStyle w:val="PargrafodaLista"/>
+        <w:rPr>
+          <w:lang w:val="en-US"/>
+        </w:rPr>
+      </w:pPr>
+    </w:p>
+    <w:p>
+      <w:pPr>
         <w:spacing w:after="0"/>
-      </w:pPr>
-    </w:p>
-    <w:p>
-      <w:pPr>
-        <w:pStyle w:val="PargrafodaLista"/>
+        <w:rPr>
+          <w:lang w:val="en-US"/>
+        </w:rPr>
+      </w:pPr>
+    </w:p>
+    <w:p>
+      <w:pPr>
         <w:spacing w:after="0"/>
-      </w:pPr>
-    </w:p>
-    <w:p>
-      <w:pPr>
-        <w:pStyle w:val="PargrafodaLista"/>
+        <w:rPr>
+          <w:lang w:val="en-US"/>
+        </w:rPr>
+      </w:pPr>
+    </w:p>
+    <w:p>
+      <w:pPr>
         <w:spacing w:after="0"/>
-      </w:pPr>
-    </w:p>
-    <w:p>
-      <w:pPr>
-        <w:pStyle w:val="PargrafodaLista"/>
+        <w:rPr>
+          <w:lang w:val="en-US"/>
+        </w:rPr>
+      </w:pPr>
+    </w:p>
+    <w:p>
+      <w:pPr>
         <w:spacing w:after="0"/>
+        <w:rPr>
+          <w:lang w:val="en-US"/>
+        </w:rPr>
+      </w:pPr>
+    </w:p>
+    <w:p>
+      <w:pPr>
+        <w:spacing w:after="0"/>
+        <w:rPr>
+          <w:lang w:val="en-US"/>
+        </w:rPr>
+      </w:pPr>
+    </w:p>
+    <w:p>
+      <w:pPr>
+        <w:spacing w:after="0"/>
+        <w:rPr>
+          <w:lang w:val="en-US"/>
+        </w:rPr>
+      </w:pPr>
+    </w:p>
+    <w:p>
+      <w:pPr>
+        <w:spacing w:after="0"/>
+        <w:rPr>
+          <w:lang w:val="en-US"/>
+        </w:rPr>
+      </w:pPr>
+    </w:p>
+    <w:p>
+      <w:pPr>
+        <w:spacing w:after="0"/>
+        <w:rPr>
+          <w:lang w:val="en-US"/>
+        </w:rPr>
+      </w:pPr>
+    </w:p>
+    <w:p>
+      <w:pPr>
+        <w:spacing w:after="0"/>
+        <w:rPr>
+          <w:lang w:val="en-US"/>
+        </w:rPr>
+      </w:pPr>
+    </w:p>
+    <w:p>
+      <w:pPr>
+        <w:spacing w:after="0"/>
+        <w:rPr>
+          <w:lang w:val="en-US"/>
+        </w:rPr>
+      </w:pPr>
+    </w:p>
+    <w:p>
+      <w:pPr>
+        <w:spacing w:after="0"/>
+        <w:rPr>
+          <w:lang w:val="en-US"/>
+        </w:rPr>
+      </w:pPr>
+    </w:p>
+    <w:p>
+      <w:pPr>
+        <w:spacing w:after="0"/>
+        <w:rPr>
+          <w:lang w:val="en-US"/>
+        </w:rPr>
+      </w:pPr>
+    </w:p>
+    <w:p>
+      <w:pPr>
+        <w:spacing w:after="0"/>
+        <w:rPr>
+          <w:lang w:val="en-US"/>
+        </w:rPr>
       </w:pPr>
     </w:p>
     <w:sectPr>
@@ -4813,6 +12830,29 @@
       <w:contextualSpacing/>
     </w:pPr>
   </w:style>
+  <w:style w:type="character" w:styleId="Hyperlink">
+    <w:name w:val="Hyperlink"/>
+    <w:basedOn w:val="Fontepargpadro"/>
+    <w:uiPriority w:val="99"/>
+    <w:unhideWhenUsed/>
+    <w:rsid w:val="00271A7B"/>
+    <w:rPr>
+      <w:color w:val="0563C1" w:themeColor="hyperlink"/>
+      <w:u w:val="single"/>
+    </w:rPr>
+  </w:style>
+  <w:style w:type="character" w:styleId="MenoPendente">
+    <w:name w:val="Unresolved Mention"/>
+    <w:basedOn w:val="Fontepargpadro"/>
+    <w:uiPriority w:val="99"/>
+    <w:semiHidden/>
+    <w:unhideWhenUsed/>
+    <w:rsid w:val="00271A7B"/>
+    <w:rPr>
+      <w:color w:val="605E5C"/>
+      <w:shd w:val="clear" w:color="auto" w:fill="E1DFDD"/>
+    </w:rPr>
+  </w:style>
 </w:styles>
 </file>
 
